--- a/doc/Dokumentation_Cisco-LogDatei-Analyse.docx
+++ b/doc/Dokumentation_Cisco-LogDatei-Analyse.docx
@@ -2,18 +2,1165 @@
 <file path=word/document.xml><?xml version="1.0" encoding="utf-8"?>
 <w:document xmlns:wpc="http://schemas.microsoft.com/office/word/2010/wordprocessingCanvas" xmlns:cx="http://schemas.microsoft.com/office/drawing/2014/chartex" xmlns:cx1="http://schemas.microsoft.com/office/drawing/2015/9/8/chartex" xmlns:cx2="http://schemas.microsoft.com/office/drawing/2015/10/21/chartex" xmlns:cx3="http://schemas.microsoft.com/office/drawing/2016/5/9/chartex" xmlns:cx4="http://schemas.microsoft.com/office/drawing/2016/5/10/chartex" xmlns:cx5="http://schemas.microsoft.com/office/drawing/2016/5/11/chartex" xmlns:cx6="http://schemas.microsoft.com/office/drawing/2016/5/12/chartex" xmlns:cx7="http://schemas.microsoft.com/office/drawing/2016/5/13/chartex" xmlns:cx8="http://schemas.microsoft.com/office/drawing/2016/5/14/chartex" xmlns:mc="http://schemas.openxmlformats.org/markup-compatibility/2006" xmlns:aink="http://schemas.microsoft.com/office/drawing/2016/ink" xmlns:am3d="http://schemas.microsoft.com/office/drawing/2017/model3d" xmlns:o="urn:schemas-microsoft-com:office:office" xmlns:oel="http://schemas.microsoft.com/office/2019/extlst" xmlns:r="http://schemas.openxmlformats.org/officeDocument/2006/relationships" xmlns:m="http://schemas.openxmlformats.org/officeDocument/2006/math" xmlns:v="urn:schemas-microsoft-com:vml" xmlns:wp14="http://schemas.microsoft.com/office/word/2010/wordprocessingDrawing" xmlns:wp="http://schemas.openxmlformats.org/drawingml/2006/wordprocessingDrawing" xmlns:w10="urn:schemas-microsoft-com:office:word" xmlns:w="http://schemas.openxmlformats.org/wordprocessingml/2006/main" xmlns:w14="http://schemas.microsoft.com/office/word/2010/wordml" xmlns:w15="http://schemas.microsoft.com/office/word/2012/wordml" xmlns:w16cex="http://schemas.microsoft.com/office/word/2018/wordml/cex" xmlns:w16cid="http://schemas.microsoft.com/office/word/2016/wordml/cid" xmlns:w16="http://schemas.microsoft.com/office/word/2018/wordml" xmlns:w16du="http://schemas.microsoft.com/office/word/2023/wordml/word16du" xmlns:w16sdtdh="http://schemas.microsoft.com/office/word/2020/wordml/sdtdatahash" xmlns:w16sdtfl="http://schemas.microsoft.com/office/word/2024/wordml/sdtformatlock" xmlns:w16se="http://schemas.microsoft.com/office/word/2015/wordml/symex" xmlns:wpg="http://schemas.microsoft.com/office/word/2010/wordprocessingGroup" xmlns:wpi="http://schemas.microsoft.com/office/word/2010/wordprocessingInk" xmlns:wne="http://schemas.microsoft.com/office/word/2006/wordml" xmlns:wps="http://schemas.microsoft.com/office/word/2010/wordprocessingShape" mc:Ignorable="w14 w15 w16se w16cid w16 w16cex w16sdtdh w16sdtfl w16du wp14">
   <w:body>
+    <w:tbl>
+      <w:tblPr>
+        <w:tblStyle w:val="TableGrid"/>
+        <w:tblW w:w="8685" w:type="dxa"/>
+        <w:tblBorders>
+          <w:top w:val="none" w:sz="0" w:space="0" w:color="auto"/>
+          <w:left w:val="none" w:sz="0" w:space="0" w:color="auto"/>
+          <w:bottom w:val="none" w:sz="0" w:space="0" w:color="auto"/>
+          <w:right w:val="none" w:sz="0" w:space="0" w:color="auto"/>
+          <w:insideH w:val="none" w:sz="0" w:space="0" w:color="auto"/>
+          <w:insideV w:val="none" w:sz="0" w:space="0" w:color="auto"/>
+        </w:tblBorders>
+        <w:tblLayout w:type="fixed"/>
+        <w:tblCellMar>
+          <w:left w:w="0" w:type="dxa"/>
+          <w:right w:w="0" w:type="dxa"/>
+        </w:tblCellMar>
+        <w:tblLook w:val="04A0" w:firstRow="1" w:lastRow="0" w:firstColumn="1" w:lastColumn="0" w:noHBand="0" w:noVBand="1"/>
+      </w:tblPr>
+      <w:tblGrid>
+        <w:gridCol w:w="5219"/>
+        <w:gridCol w:w="180"/>
+        <w:gridCol w:w="3286"/>
+      </w:tblGrid>
+      <w:tr>
+        <w:trPr>
+          <w:trHeight w:val="3799"/>
+        </w:trPr>
+        <w:tc>
+          <w:tcPr>
+            <w:tcW w:w="5220" w:type="dxa"/>
+            <w:tcBorders>
+              <w:top w:val="nil"/>
+              <w:left w:val="nil"/>
+              <w:bottom w:val="single" w:sz="4" w:space="0" w:color="7F7F7F" w:themeColor="text1" w:themeTint="80"/>
+              <w:right w:val="nil"/>
+            </w:tcBorders>
+          </w:tcPr>
+          <w:p>
+            <w:pPr>
+              <w:spacing w:after="160" w:line="278" w:lineRule="auto"/>
+              <w:jc w:val="right"/>
+            </w:pPr>
+          </w:p>
+        </w:tc>
+        <w:tc>
+          <w:tcPr>
+            <w:tcW w:w="180" w:type="dxa"/>
+          </w:tcPr>
+          <w:p>
+            <w:pPr>
+              <w:spacing w:after="160" w:line="278" w:lineRule="auto"/>
+              <w:jc w:val="right"/>
+            </w:pPr>
+          </w:p>
+        </w:tc>
+        <w:tc>
+          <w:tcPr>
+            <w:tcW w:w="3287" w:type="dxa"/>
+            <w:hideMark/>
+          </w:tcPr>
+          <w:p>
+            <w:pPr>
+              <w:spacing w:after="160" w:line="278" w:lineRule="auto"/>
+              <w:jc w:val="right"/>
+            </w:pPr>
+            <w:r>
+              <w:rPr>
+                <w:noProof/>
+              </w:rPr>
+              <w:drawing>
+                <wp:anchor distT="0" distB="0" distL="114300" distR="114300" simplePos="0" relativeHeight="251658240" behindDoc="0" locked="0" layoutInCell="1" allowOverlap="1" wp14:anchorId="762EA92C" wp14:editId="514AF416">
+                  <wp:simplePos x="0" y="0"/>
+                  <wp:positionH relativeFrom="column">
+                    <wp:posOffset>0</wp:posOffset>
+                  </wp:positionH>
+                  <wp:positionV relativeFrom="paragraph">
+                    <wp:posOffset>277</wp:posOffset>
+                  </wp:positionV>
+                  <wp:extent cx="2327564" cy="1230468"/>
+                  <wp:effectExtent l="0" t="0" r="0" b="8255"/>
+                  <wp:wrapSquare wrapText="bothSides"/>
+                  <wp:docPr id="1957874770" name="Picture 3" descr="Logo_HSMW_blau_CMYK"/>
+                  <wp:cNvGraphicFramePr>
+                    <a:graphicFrameLocks xmlns:a="http://schemas.openxmlformats.org/drawingml/2006/main" noChangeAspect="1"/>
+                  </wp:cNvGraphicFramePr>
+                  <a:graphic xmlns:a="http://schemas.openxmlformats.org/drawingml/2006/main">
+                    <a:graphicData uri="http://schemas.openxmlformats.org/drawingml/2006/picture">
+                      <pic:pic xmlns:pic="http://schemas.openxmlformats.org/drawingml/2006/picture">
+                        <pic:nvPicPr>
+                          <pic:cNvPr id="0" name="Bild 1" descr="Logo_HSMW_blau_CMYK"/>
+                          <pic:cNvPicPr>
+                            <a:picLocks noChangeAspect="1" noChangeArrowheads="1"/>
+                          </pic:cNvPicPr>
+                        </pic:nvPicPr>
+                        <pic:blipFill>
+                          <a:blip r:embed="rId8">
+                            <a:extLst>
+                              <a:ext uri="{28A0092B-C50C-407E-A947-70E740481C1C}">
+                                <a14:useLocalDpi xmlns:a14="http://schemas.microsoft.com/office/drawing/2010/main" val="0"/>
+                              </a:ext>
+                            </a:extLst>
+                          </a:blip>
+                          <a:srcRect l="11928" t="36520" r="11909" b="35025"/>
+                          <a:stretch>
+                            <a:fillRect/>
+                          </a:stretch>
+                        </pic:blipFill>
+                        <pic:spPr bwMode="auto">
+                          <a:xfrm>
+                            <a:off x="0" y="0"/>
+                            <a:ext cx="2332422" cy="1233036"/>
+                          </a:xfrm>
+                          <a:prstGeom prst="rect">
+                            <a:avLst/>
+                          </a:prstGeom>
+                          <a:noFill/>
+                        </pic:spPr>
+                      </pic:pic>
+                    </a:graphicData>
+                  </a:graphic>
+                  <wp14:sizeRelH relativeFrom="page">
+                    <wp14:pctWidth>0</wp14:pctWidth>
+                  </wp14:sizeRelH>
+                  <wp14:sizeRelV relativeFrom="page">
+                    <wp14:pctHeight>0</wp14:pctHeight>
+                  </wp14:sizeRelV>
+                </wp:anchor>
+              </w:drawing>
+            </w:r>
+          </w:p>
+        </w:tc>
+      </w:tr>
+      <w:tr>
+        <w:tc>
+          <w:tcPr>
+            <w:tcW w:w="5220" w:type="dxa"/>
+            <w:tcBorders>
+              <w:top w:val="single" w:sz="4" w:space="0" w:color="7F7F7F" w:themeColor="text1" w:themeTint="80"/>
+              <w:left w:val="nil"/>
+              <w:bottom w:val="single" w:sz="4" w:space="0" w:color="7F7F7F" w:themeColor="text1" w:themeTint="80"/>
+              <w:right w:val="nil"/>
+            </w:tcBorders>
+            <w:hideMark/>
+          </w:tcPr>
+          <w:p>
+            <w:pPr>
+              <w:spacing w:before="240" w:after="160" w:line="278" w:lineRule="auto"/>
+              <w:jc w:val="right"/>
+              <w:rPr>
+                <w:b/>
+                <w:sz w:val="36"/>
+                <w:szCs w:val="36"/>
+              </w:rPr>
+            </w:pPr>
+            <w:r>
+              <w:rPr>
+                <w:b/>
+                <w:sz w:val="36"/>
+                <w:szCs w:val="36"/>
+              </w:rPr>
+              <w:t>DOKUMENTATION</w:t>
+            </w:r>
+          </w:p>
+          <w:p>
+            <w:pPr>
+              <w:spacing w:after="160" w:line="278" w:lineRule="auto"/>
+              <w:jc w:val="right"/>
+              <w:rPr>
+                <w:b/>
+                <w:sz w:val="36"/>
+                <w:szCs w:val="36"/>
+              </w:rPr>
+            </w:pPr>
+            <w:r>
+              <w:rPr>
+                <w:b/>
+                <w:sz w:val="36"/>
+                <w:szCs w:val="36"/>
+              </w:rPr>
+              <w:t>Programmierung I</w:t>
+            </w:r>
+          </w:p>
+        </w:tc>
+        <w:tc>
+          <w:tcPr>
+            <w:tcW w:w="180" w:type="dxa"/>
+          </w:tcPr>
+          <w:p>
+            <w:pPr>
+              <w:spacing w:after="160" w:line="278" w:lineRule="auto"/>
+              <w:jc w:val="right"/>
+              <w:rPr>
+                <w:sz w:val="36"/>
+                <w:szCs w:val="36"/>
+              </w:rPr>
+            </w:pPr>
+          </w:p>
+        </w:tc>
+        <w:tc>
+          <w:tcPr>
+            <w:tcW w:w="3287" w:type="dxa"/>
+          </w:tcPr>
+          <w:p>
+            <w:pPr>
+              <w:spacing w:after="160" w:line="278" w:lineRule="auto"/>
+              <w:jc w:val="right"/>
+            </w:pPr>
+          </w:p>
+        </w:tc>
+      </w:tr>
+      <w:tr>
+        <w:trPr>
+          <w:trHeight w:val="2835"/>
+        </w:trPr>
+        <w:tc>
+          <w:tcPr>
+            <w:tcW w:w="5220" w:type="dxa"/>
+            <w:tcBorders>
+              <w:top w:val="single" w:sz="4" w:space="0" w:color="7F7F7F" w:themeColor="text1" w:themeTint="80"/>
+              <w:left w:val="nil"/>
+              <w:bottom w:val="nil"/>
+              <w:right w:val="nil"/>
+            </w:tcBorders>
+          </w:tcPr>
+          <w:p>
+            <w:pPr>
+              <w:spacing w:after="160" w:line="278" w:lineRule="auto"/>
+              <w:jc w:val="right"/>
+            </w:pPr>
+          </w:p>
+        </w:tc>
+        <w:tc>
+          <w:tcPr>
+            <w:tcW w:w="180" w:type="dxa"/>
+          </w:tcPr>
+          <w:p>
+            <w:pPr>
+              <w:spacing w:after="160" w:line="278" w:lineRule="auto"/>
+              <w:jc w:val="right"/>
+            </w:pPr>
+          </w:p>
+        </w:tc>
+        <w:tc>
+          <w:tcPr>
+            <w:tcW w:w="3287" w:type="dxa"/>
+          </w:tcPr>
+          <w:p>
+            <w:pPr>
+              <w:spacing w:after="160" w:line="278" w:lineRule="auto"/>
+              <w:jc w:val="right"/>
+            </w:pPr>
+          </w:p>
+        </w:tc>
+      </w:tr>
+      <w:tr>
+        <w:tc>
+          <w:tcPr>
+            <w:tcW w:w="5220" w:type="dxa"/>
+            <w:hideMark/>
+          </w:tcPr>
+          <w:p>
+            <w:pPr>
+              <w:spacing w:after="160" w:line="278" w:lineRule="auto"/>
+              <w:jc w:val="right"/>
+            </w:pPr>
+            <w:r>
+              <w:t xml:space="preserve">Herr </w:t>
+            </w:r>
+            <w:r>
+              <w:t>Philipp Dellwo</w:t>
+            </w:r>
+          </w:p>
+          <w:p>
+            <w:pPr>
+              <w:spacing w:after="160" w:line="278" w:lineRule="auto"/>
+              <w:jc w:val="right"/>
+            </w:pPr>
+            <w:r>
+              <w:t>Frau Melissa Futtig</w:t>
+            </w:r>
+          </w:p>
+          <w:p>
+            <w:pPr>
+              <w:spacing w:after="160" w:line="278" w:lineRule="auto"/>
+              <w:jc w:val="right"/>
+              <w:rPr>
+                <w:b/>
+              </w:rPr>
+            </w:pPr>
+          </w:p>
+        </w:tc>
+        <w:tc>
+          <w:tcPr>
+            <w:tcW w:w="180" w:type="dxa"/>
+          </w:tcPr>
+          <w:p>
+            <w:pPr>
+              <w:numPr>
+                <w:ilvl w:val="0"/>
+                <w:numId w:val="2"/>
+              </w:numPr>
+              <w:spacing w:after="160" w:line="278" w:lineRule="auto"/>
+              <w:jc w:val="right"/>
+            </w:pPr>
+            <w:r>
+              <w:t>&lt;</w:t>
+            </w:r>
+          </w:p>
+        </w:tc>
+        <w:tc>
+          <w:tcPr>
+            <w:tcW w:w="3287" w:type="dxa"/>
+          </w:tcPr>
+          <w:p>
+            <w:pPr>
+              <w:spacing w:after="160" w:line="278" w:lineRule="auto"/>
+              <w:jc w:val="right"/>
+            </w:pPr>
+          </w:p>
+        </w:tc>
+      </w:tr>
+      <w:tr>
+        <w:tc>
+          <w:tcPr>
+            <w:tcW w:w="5220" w:type="dxa"/>
+            <w:hideMark/>
+          </w:tcPr>
+          <w:p>
+            <w:pPr>
+              <w:spacing w:after="160" w:line="278" w:lineRule="auto"/>
+              <w:jc w:val="right"/>
+              <w:rPr>
+                <w:b/>
+              </w:rPr>
+            </w:pPr>
+            <w:r>
+              <w:rPr>
+                <w:b/>
+              </w:rPr>
+              <w:t xml:space="preserve">Dokumentation </w:t>
+            </w:r>
+            <w:r>
+              <w:rPr>
+                <w:b/>
+              </w:rPr>
+              <w:t>Cisco</w:t>
+            </w:r>
+            <w:r>
+              <w:rPr>
+                <w:b/>
+              </w:rPr>
+              <w:t xml:space="preserve"> Logdatei</w:t>
+            </w:r>
+            <w:r>
+              <w:rPr>
+                <w:b/>
+              </w:rPr>
+              <w:t xml:space="preserve"> Analyse</w:t>
+            </w:r>
+            <w:r>
+              <w:rPr>
+                <w:b/>
+              </w:rPr>
+              <w:t xml:space="preserve"> Programm</w:t>
+            </w:r>
+          </w:p>
+        </w:tc>
+        <w:tc>
+          <w:tcPr>
+            <w:tcW w:w="180" w:type="dxa"/>
+          </w:tcPr>
+          <w:p>
+            <w:pPr>
+              <w:spacing w:after="160" w:line="278" w:lineRule="auto"/>
+              <w:jc w:val="right"/>
+            </w:pPr>
+          </w:p>
+        </w:tc>
+        <w:tc>
+          <w:tcPr>
+            <w:tcW w:w="3287" w:type="dxa"/>
+          </w:tcPr>
+          <w:p>
+            <w:pPr>
+              <w:spacing w:after="160" w:line="278" w:lineRule="auto"/>
+              <w:jc w:val="right"/>
+            </w:pPr>
+          </w:p>
+        </w:tc>
+      </w:tr>
+      <w:tr>
+        <w:tc>
+          <w:tcPr>
+            <w:tcW w:w="5220" w:type="dxa"/>
+            <w:hideMark/>
+          </w:tcPr>
+          <w:p>
+            <w:pPr>
+              <w:spacing w:after="160" w:line="278" w:lineRule="auto"/>
+              <w:jc w:val="right"/>
+              <w:rPr>
+                <w:b/>
+              </w:rPr>
+            </w:pPr>
+            <w:r>
+              <w:t xml:space="preserve">Mittweida, </w:t>
+            </w:r>
+            <w:r>
+              <w:t>2025</w:t>
+            </w:r>
+          </w:p>
+        </w:tc>
+        <w:tc>
+          <w:tcPr>
+            <w:tcW w:w="180" w:type="dxa"/>
+          </w:tcPr>
+          <w:p>
+            <w:pPr>
+              <w:spacing w:after="160" w:line="278" w:lineRule="auto"/>
+              <w:jc w:val="right"/>
+            </w:pPr>
+          </w:p>
+          <w:p>
+            <w:pPr>
+              <w:spacing w:after="160" w:line="278" w:lineRule="auto"/>
+              <w:jc w:val="right"/>
+            </w:pPr>
+          </w:p>
+          <w:p>
+            <w:pPr>
+              <w:spacing w:after="160" w:line="278" w:lineRule="auto"/>
+              <w:jc w:val="right"/>
+            </w:pPr>
+          </w:p>
+        </w:tc>
+        <w:tc>
+          <w:tcPr>
+            <w:tcW w:w="3287" w:type="dxa"/>
+          </w:tcPr>
+          <w:p>
+            <w:pPr>
+              <w:spacing w:after="160" w:line="278" w:lineRule="auto"/>
+              <w:jc w:val="right"/>
+            </w:pPr>
+          </w:p>
+        </w:tc>
+      </w:tr>
+    </w:tbl>
+    <w:p>
+      <w:pPr>
+        <w:jc w:val="right"/>
+      </w:pPr>
+    </w:p>
+    <w:p>
+      <w:r>
+        <w:br w:type="page"/>
+      </w:r>
+    </w:p>
+    <w:tbl>
+      <w:tblPr>
+        <w:tblStyle w:val="TableGrid"/>
+        <w:tblW w:w="8685" w:type="dxa"/>
+        <w:tblBorders>
+          <w:top w:val="none" w:sz="0" w:space="0" w:color="auto"/>
+          <w:left w:val="none" w:sz="0" w:space="0" w:color="auto"/>
+          <w:bottom w:val="none" w:sz="0" w:space="0" w:color="auto"/>
+          <w:right w:val="none" w:sz="0" w:space="0" w:color="auto"/>
+          <w:insideH w:val="none" w:sz="0" w:space="0" w:color="auto"/>
+          <w:insideV w:val="none" w:sz="0" w:space="0" w:color="auto"/>
+        </w:tblBorders>
+        <w:tblLayout w:type="fixed"/>
+        <w:tblCellMar>
+          <w:left w:w="0" w:type="dxa"/>
+          <w:right w:w="0" w:type="dxa"/>
+        </w:tblCellMar>
+        <w:tblLook w:val="04A0" w:firstRow="1" w:lastRow="0" w:firstColumn="1" w:lastColumn="0" w:noHBand="0" w:noVBand="1"/>
+      </w:tblPr>
+      <w:tblGrid>
+        <w:gridCol w:w="5219"/>
+        <w:gridCol w:w="180"/>
+        <w:gridCol w:w="3286"/>
+      </w:tblGrid>
+      <w:tr>
+        <w:trPr>
+          <w:trHeight w:val="830"/>
+        </w:trPr>
+        <w:tc>
+          <w:tcPr>
+            <w:tcW w:w="5219" w:type="dxa"/>
+            <w:tcBorders>
+              <w:top w:val="nil"/>
+              <w:left w:val="nil"/>
+              <w:right w:val="nil"/>
+            </w:tcBorders>
+            <w:hideMark/>
+          </w:tcPr>
+          <w:p>
+            <w:pPr>
+              <w:spacing w:after="160" w:line="278" w:lineRule="auto"/>
+              <w:jc w:val="right"/>
+            </w:pPr>
+            <w:r>
+              <w:lastRenderedPageBreak/>
+              <w:t>Fakultät</w:t>
+            </w:r>
+            <w:r>
+              <w:t>: Fakultät Angewandte Computer- und Biowissenschaften</w:t>
+            </w:r>
+          </w:p>
+        </w:tc>
+        <w:tc>
+          <w:tcPr>
+            <w:tcW w:w="180" w:type="dxa"/>
+            <w:vMerge w:val="restart"/>
+          </w:tcPr>
+          <w:p>
+            <w:pPr>
+              <w:spacing w:after="160" w:line="278" w:lineRule="auto"/>
+              <w:jc w:val="right"/>
+            </w:pPr>
+          </w:p>
+        </w:tc>
+        <w:tc>
+          <w:tcPr>
+            <w:tcW w:w="3286" w:type="dxa"/>
+            <w:vMerge w:val="restart"/>
+          </w:tcPr>
+          <w:p>
+            <w:pPr>
+              <w:spacing w:after="160" w:line="278" w:lineRule="auto"/>
+              <w:jc w:val="right"/>
+            </w:pPr>
+          </w:p>
+        </w:tc>
+      </w:tr>
+      <w:tr>
+        <w:trPr>
+          <w:trHeight w:val="830"/>
+        </w:trPr>
+        <w:tc>
+          <w:tcPr>
+            <w:tcW w:w="5219" w:type="dxa"/>
+            <w:tcBorders>
+              <w:left w:val="nil"/>
+              <w:bottom w:val="single" w:sz="4" w:space="0" w:color="7F7F7F" w:themeColor="text1" w:themeTint="80"/>
+              <w:right w:val="nil"/>
+            </w:tcBorders>
+          </w:tcPr>
+          <w:p>
+            <w:pPr>
+              <w:jc w:val="right"/>
+            </w:pPr>
+          </w:p>
+        </w:tc>
+        <w:tc>
+          <w:tcPr>
+            <w:tcW w:w="180" w:type="dxa"/>
+            <w:vMerge/>
+          </w:tcPr>
+          <w:p>
+            <w:pPr>
+              <w:jc w:val="right"/>
+            </w:pPr>
+          </w:p>
+        </w:tc>
+        <w:tc>
+          <w:tcPr>
+            <w:tcW w:w="3286" w:type="dxa"/>
+            <w:vMerge/>
+          </w:tcPr>
+          <w:p>
+            <w:pPr>
+              <w:jc w:val="right"/>
+            </w:pPr>
+          </w:p>
+        </w:tc>
+      </w:tr>
+      <w:tr>
+        <w:trPr>
+          <w:trHeight w:val="608"/>
+        </w:trPr>
+        <w:tc>
+          <w:tcPr>
+            <w:tcW w:w="5219" w:type="dxa"/>
+            <w:tcBorders>
+              <w:top w:val="single" w:sz="4" w:space="0" w:color="7F7F7F" w:themeColor="text1" w:themeTint="80"/>
+              <w:left w:val="nil"/>
+              <w:bottom w:val="single" w:sz="4" w:space="0" w:color="7F7F7F" w:themeColor="text1" w:themeTint="80"/>
+              <w:right w:val="nil"/>
+            </w:tcBorders>
+            <w:vAlign w:val="bottom"/>
+            <w:hideMark/>
+          </w:tcPr>
+          <w:p>
+            <w:pPr>
+              <w:spacing w:before="240" w:after="160" w:line="278" w:lineRule="auto"/>
+              <w:jc w:val="right"/>
+              <w:rPr>
+                <w:b/>
+                <w:sz w:val="28"/>
+                <w:szCs w:val="28"/>
+              </w:rPr>
+            </w:pPr>
+            <w:r>
+              <w:rPr>
+                <w:b/>
+                <w:sz w:val="28"/>
+                <w:szCs w:val="28"/>
+              </w:rPr>
+              <w:t>DOKUMENTATION</w:t>
+            </w:r>
+          </w:p>
+          <w:p>
+            <w:pPr>
+              <w:spacing w:after="160" w:line="278" w:lineRule="auto"/>
+              <w:jc w:val="right"/>
+              <w:rPr>
+                <w:b/>
+              </w:rPr>
+            </w:pPr>
+            <w:r>
+              <w:rPr>
+                <w:b/>
+              </w:rPr>
+              <w:t>Programmierung I</w:t>
+            </w:r>
+          </w:p>
+        </w:tc>
+        <w:tc>
+          <w:tcPr>
+            <w:tcW w:w="180" w:type="dxa"/>
+            <w:vMerge/>
+            <w:vAlign w:val="center"/>
+            <w:hideMark/>
+          </w:tcPr>
+          <w:p>
+            <w:pPr>
+              <w:spacing w:after="160" w:line="278" w:lineRule="auto"/>
+              <w:jc w:val="right"/>
+            </w:pPr>
+          </w:p>
+        </w:tc>
+        <w:tc>
+          <w:tcPr>
+            <w:tcW w:w="3286" w:type="dxa"/>
+            <w:vMerge/>
+            <w:vAlign w:val="center"/>
+            <w:hideMark/>
+          </w:tcPr>
+          <w:p>
+            <w:pPr>
+              <w:spacing w:after="160" w:line="278" w:lineRule="auto"/>
+              <w:jc w:val="right"/>
+            </w:pPr>
+          </w:p>
+        </w:tc>
+      </w:tr>
+      <w:tr>
+        <w:trPr>
+          <w:trHeight w:val="1795"/>
+        </w:trPr>
+        <w:tc>
+          <w:tcPr>
+            <w:tcW w:w="5219" w:type="dxa"/>
+            <w:tcBorders>
+              <w:top w:val="single" w:sz="4" w:space="0" w:color="7F7F7F" w:themeColor="text1" w:themeTint="80"/>
+              <w:left w:val="nil"/>
+              <w:bottom w:val="nil"/>
+              <w:right w:val="nil"/>
+            </w:tcBorders>
+          </w:tcPr>
+          <w:p>
+            <w:pPr>
+              <w:spacing w:after="160" w:line="278" w:lineRule="auto"/>
+              <w:jc w:val="right"/>
+              <w:rPr>
+                <w:b/>
+              </w:rPr>
+            </w:pPr>
+          </w:p>
+        </w:tc>
+        <w:tc>
+          <w:tcPr>
+            <w:tcW w:w="180" w:type="dxa"/>
+          </w:tcPr>
+          <w:p>
+            <w:pPr>
+              <w:spacing w:after="160" w:line="278" w:lineRule="auto"/>
+              <w:jc w:val="right"/>
+            </w:pPr>
+          </w:p>
+        </w:tc>
+        <w:tc>
+          <w:tcPr>
+            <w:tcW w:w="3286" w:type="dxa"/>
+          </w:tcPr>
+          <w:p>
+            <w:pPr>
+              <w:spacing w:after="160" w:line="278" w:lineRule="auto"/>
+              <w:jc w:val="right"/>
+            </w:pPr>
+          </w:p>
+        </w:tc>
+      </w:tr>
+      <w:tr>
+        <w:trPr>
+          <w:trHeight w:val="2567"/>
+        </w:trPr>
+        <w:tc>
+          <w:tcPr>
+            <w:tcW w:w="5219" w:type="dxa"/>
+          </w:tcPr>
+          <w:p>
+            <w:pPr>
+              <w:spacing w:after="160" w:line="278" w:lineRule="auto"/>
+              <w:jc w:val="right"/>
+              <w:rPr>
+                <w:b/>
+              </w:rPr>
+            </w:pPr>
+          </w:p>
+          <w:p>
+            <w:pPr>
+              <w:spacing w:after="160" w:line="278" w:lineRule="auto"/>
+              <w:jc w:val="right"/>
+              <w:rPr>
+                <w:b/>
+              </w:rPr>
+            </w:pPr>
+            <w:r>
+              <w:rPr>
+                <w:b/>
+              </w:rPr>
+              <w:t>Dokumentation Cisco Logdatei Analyse Programm</w:t>
+            </w:r>
+          </w:p>
+        </w:tc>
+        <w:tc>
+          <w:tcPr>
+            <w:tcW w:w="180" w:type="dxa"/>
+          </w:tcPr>
+          <w:p>
+            <w:pPr>
+              <w:spacing w:after="160" w:line="278" w:lineRule="auto"/>
+              <w:jc w:val="right"/>
+            </w:pPr>
+          </w:p>
+          <w:p>
+            <w:pPr>
+              <w:spacing w:after="160" w:line="278" w:lineRule="auto"/>
+              <w:jc w:val="right"/>
+            </w:pPr>
+          </w:p>
+        </w:tc>
+        <w:tc>
+          <w:tcPr>
+            <w:tcW w:w="3286" w:type="dxa"/>
+          </w:tcPr>
+          <w:p>
+            <w:pPr>
+              <w:spacing w:after="160" w:line="278" w:lineRule="auto"/>
+              <w:jc w:val="right"/>
+            </w:pPr>
+          </w:p>
+        </w:tc>
+      </w:tr>
+      <w:tr>
+        <w:tc>
+          <w:tcPr>
+            <w:tcW w:w="5219" w:type="dxa"/>
+            <w:hideMark/>
+          </w:tcPr>
+          <w:p>
+            <w:pPr>
+              <w:spacing w:after="160" w:line="278" w:lineRule="auto"/>
+              <w:jc w:val="right"/>
+              <w:rPr>
+                <w:b/>
+              </w:rPr>
+            </w:pPr>
+            <w:r>
+              <w:t>Autor</w:t>
+            </w:r>
+            <w:r>
+              <w:t>en</w:t>
+            </w:r>
+            <w:r>
+              <w:t>:</w:t>
+            </w:r>
+            <w:r>
+              <w:br/>
+            </w:r>
+            <w:r>
+              <w:rPr>
+                <w:b/>
+              </w:rPr>
+              <w:t xml:space="preserve">Herr </w:t>
+            </w:r>
+            <w:r>
+              <w:rPr>
+                <w:b/>
+              </w:rPr>
+              <w:t>Philipp Dellwo</w:t>
+            </w:r>
+          </w:p>
+          <w:p>
+            <w:pPr>
+              <w:spacing w:after="160" w:line="278" w:lineRule="auto"/>
+              <w:jc w:val="right"/>
+              <w:rPr>
+                <w:b/>
+              </w:rPr>
+            </w:pPr>
+            <w:r>
+              <w:rPr>
+                <w:b/>
+              </w:rPr>
+              <w:t>Frau Melissa Futtig</w:t>
+            </w:r>
+          </w:p>
+          <w:p>
+            <w:pPr>
+              <w:spacing w:after="160" w:line="278" w:lineRule="auto"/>
+              <w:jc w:val="right"/>
+              <w:rPr>
+                <w:b/>
+              </w:rPr>
+            </w:pPr>
+          </w:p>
+        </w:tc>
+        <w:tc>
+          <w:tcPr>
+            <w:tcW w:w="180" w:type="dxa"/>
+          </w:tcPr>
+          <w:p>
+            <w:pPr>
+              <w:spacing w:after="160" w:line="278" w:lineRule="auto"/>
+              <w:jc w:val="right"/>
+            </w:pPr>
+          </w:p>
+        </w:tc>
+        <w:tc>
+          <w:tcPr>
+            <w:tcW w:w="3286" w:type="dxa"/>
+          </w:tcPr>
+          <w:p>
+            <w:pPr>
+              <w:spacing w:after="160" w:line="278" w:lineRule="auto"/>
+              <w:jc w:val="right"/>
+            </w:pPr>
+          </w:p>
+        </w:tc>
+      </w:tr>
+      <w:tr>
+        <w:tc>
+          <w:tcPr>
+            <w:tcW w:w="5219" w:type="dxa"/>
+            <w:hideMark/>
+          </w:tcPr>
+          <w:p>
+            <w:pPr>
+              <w:spacing w:after="160" w:line="278" w:lineRule="auto"/>
+              <w:jc w:val="right"/>
+              <w:rPr>
+                <w:b/>
+                <w:lang w:val="en-US"/>
+              </w:rPr>
+            </w:pPr>
+            <w:r>
+              <w:rPr>
+                <w:lang w:val="en-US"/>
+              </w:rPr>
+              <w:t>Studiengang:</w:t>
+            </w:r>
+            <w:r>
+              <w:rPr>
+                <w:lang w:val="en-US"/>
+              </w:rPr>
+              <w:br/>
+            </w:r>
+            <w:r>
+              <w:rPr>
+                <w:b/>
+                <w:lang w:val="en-US"/>
+              </w:rPr>
+              <w:t>Bachelor of Science</w:t>
+            </w:r>
+            <w:r>
+              <w:rPr>
+                <w:b/>
+                <w:lang w:val="en-US"/>
+              </w:rPr>
+              <w:t xml:space="preserve"> I</w:t>
+            </w:r>
+            <w:r>
+              <w:rPr>
+                <w:b/>
+                <w:lang w:val="en-US"/>
+              </w:rPr>
+              <w:t>T-Forensik</w:t>
+            </w:r>
+            <w:r>
+              <w:rPr>
+                <w:b/>
+                <w:lang w:val="en-US"/>
+              </w:rPr>
+              <w:t>/ Cybercrime</w:t>
+            </w:r>
+          </w:p>
+          <w:p>
+            <w:pPr>
+              <w:spacing w:after="160" w:line="278" w:lineRule="auto"/>
+              <w:jc w:val="right"/>
+              <w:rPr>
+                <w:b/>
+                <w:lang w:val="en-US"/>
+              </w:rPr>
+            </w:pPr>
+          </w:p>
+        </w:tc>
+        <w:tc>
+          <w:tcPr>
+            <w:tcW w:w="180" w:type="dxa"/>
+          </w:tcPr>
+          <w:p>
+            <w:pPr>
+              <w:spacing w:after="160" w:line="278" w:lineRule="auto"/>
+              <w:jc w:val="right"/>
+              <w:rPr>
+                <w:lang w:val="en-US"/>
+              </w:rPr>
+            </w:pPr>
+          </w:p>
+        </w:tc>
+        <w:tc>
+          <w:tcPr>
+            <w:tcW w:w="3286" w:type="dxa"/>
+          </w:tcPr>
+          <w:p>
+            <w:pPr>
+              <w:spacing w:after="160" w:line="278" w:lineRule="auto"/>
+              <w:jc w:val="right"/>
+              <w:rPr>
+                <w:lang w:val="en-US"/>
+              </w:rPr>
+            </w:pPr>
+          </w:p>
+        </w:tc>
+      </w:tr>
+      <w:tr>
+        <w:trPr>
+          <w:trHeight w:val="163"/>
+        </w:trPr>
+        <w:tc>
+          <w:tcPr>
+            <w:tcW w:w="5219" w:type="dxa"/>
+            <w:hideMark/>
+          </w:tcPr>
+          <w:p>
+            <w:pPr>
+              <w:spacing w:after="160" w:line="278" w:lineRule="auto"/>
+              <w:jc w:val="right"/>
+              <w:rPr>
+                <w:b/>
+                <w:bCs/>
+              </w:rPr>
+            </w:pPr>
+            <w:r>
+              <w:t>Seminargruppe:</w:t>
+            </w:r>
+            <w:r>
+              <w:br/>
+            </w:r>
+            <w:r>
+              <w:rPr>
+                <w:b/>
+                <w:bCs/>
+              </w:rPr>
+              <w:t>CC</w:t>
+            </w:r>
+            <w:r>
+              <w:rPr>
+                <w:b/>
+                <w:bCs/>
+              </w:rPr>
+              <w:t>24w1</w:t>
+            </w:r>
+            <w:r>
+              <w:rPr>
+                <w:b/>
+                <w:bCs/>
+              </w:rPr>
+              <w:t>-B</w:t>
+            </w:r>
+          </w:p>
+          <w:p>
+            <w:pPr>
+              <w:spacing w:after="160" w:line="278" w:lineRule="auto"/>
+              <w:jc w:val="right"/>
+            </w:pPr>
+          </w:p>
+        </w:tc>
+        <w:tc>
+          <w:tcPr>
+            <w:tcW w:w="180" w:type="dxa"/>
+          </w:tcPr>
+          <w:p>
+            <w:pPr>
+              <w:spacing w:after="160" w:line="278" w:lineRule="auto"/>
+              <w:jc w:val="right"/>
+            </w:pPr>
+          </w:p>
+        </w:tc>
+        <w:tc>
+          <w:tcPr>
+            <w:tcW w:w="3286" w:type="dxa"/>
+          </w:tcPr>
+          <w:p>
+            <w:pPr>
+              <w:spacing w:after="160" w:line="278" w:lineRule="auto"/>
+              <w:jc w:val="right"/>
+            </w:pPr>
+          </w:p>
+        </w:tc>
+      </w:tr>
+      <w:tr>
+        <w:tc>
+          <w:tcPr>
+            <w:tcW w:w="5219" w:type="dxa"/>
+            <w:hideMark/>
+          </w:tcPr>
+          <w:p>
+            <w:pPr>
+              <w:spacing w:after="160" w:line="278" w:lineRule="auto"/>
+              <w:jc w:val="right"/>
+              <w:rPr>
+                <w:b/>
+              </w:rPr>
+            </w:pPr>
+            <w:r>
+              <w:t>P</w:t>
+            </w:r>
+            <w:r>
+              <w:t>rüfer:</w:t>
+            </w:r>
+            <w:r>
+              <w:br/>
+            </w:r>
+            <w:r>
+              <w:rPr>
+                <w:b/>
+              </w:rPr>
+              <w:t xml:space="preserve">Herr Prof. Dirk </w:t>
+            </w:r>
+            <w:r>
+              <w:rPr>
+                <w:b/>
+              </w:rPr>
+              <w:t>Pawlaszczyk</w:t>
+            </w:r>
+          </w:p>
+          <w:p>
+            <w:pPr>
+              <w:spacing w:after="160" w:line="278" w:lineRule="auto"/>
+              <w:jc w:val="right"/>
+              <w:rPr>
+                <w:b/>
+              </w:rPr>
+            </w:pPr>
+          </w:p>
+        </w:tc>
+        <w:tc>
+          <w:tcPr>
+            <w:tcW w:w="180" w:type="dxa"/>
+          </w:tcPr>
+          <w:p>
+            <w:pPr>
+              <w:spacing w:after="160" w:line="278" w:lineRule="auto"/>
+              <w:jc w:val="right"/>
+            </w:pPr>
+          </w:p>
+        </w:tc>
+        <w:tc>
+          <w:tcPr>
+            <w:tcW w:w="3286" w:type="dxa"/>
+          </w:tcPr>
+          <w:p>
+            <w:pPr>
+              <w:spacing w:after="160" w:line="278" w:lineRule="auto"/>
+              <w:jc w:val="right"/>
+            </w:pPr>
+          </w:p>
+        </w:tc>
+      </w:tr>
+      <w:tr>
+        <w:tc>
+          <w:tcPr>
+            <w:tcW w:w="5219" w:type="dxa"/>
+            <w:hideMark/>
+          </w:tcPr>
+          <w:p>
+            <w:pPr>
+              <w:spacing w:after="160" w:line="278" w:lineRule="auto"/>
+              <w:jc w:val="right"/>
+              <w:rPr>
+                <w:b/>
+              </w:rPr>
+            </w:pPr>
+            <w:r>
+              <w:t>Einreichung:</w:t>
+            </w:r>
+            <w:r>
+              <w:br/>
+            </w:r>
+            <w:r>
+              <w:rPr>
+                <w:b/>
+              </w:rPr>
+              <w:t xml:space="preserve">Mittweida, </w:t>
+            </w:r>
+            <w:r>
+              <w:rPr>
+                <w:b/>
+              </w:rPr>
+              <w:t>30.08.2025</w:t>
+            </w:r>
+          </w:p>
+        </w:tc>
+        <w:tc>
+          <w:tcPr>
+            <w:tcW w:w="180" w:type="dxa"/>
+          </w:tcPr>
+          <w:p>
+            <w:pPr>
+              <w:spacing w:after="160" w:line="278" w:lineRule="auto"/>
+              <w:jc w:val="right"/>
+            </w:pPr>
+          </w:p>
+        </w:tc>
+        <w:tc>
+          <w:tcPr>
+            <w:tcW w:w="3286" w:type="dxa"/>
+          </w:tcPr>
+          <w:p>
+            <w:pPr>
+              <w:spacing w:after="160" w:line="278" w:lineRule="auto"/>
+              <w:jc w:val="right"/>
+            </w:pPr>
+          </w:p>
+        </w:tc>
+      </w:tr>
+    </w:tbl>
     <w:sdt>
       <w:sdtPr>
-        <w:id w:val="505403249"/>
-        <w:docPartObj>
-          <w:docPartGallery w:val="Table of Contents"/>
-          <w:docPartUnique/>
-        </w:docPartObj>
-      </w:sdtPr>
-      <w:sdtEndPr>
         <w:rPr>
           <w:rFonts w:asciiTheme="minorHAnsi" w:eastAsiaTheme="minorHAnsi" w:hAnsiTheme="minorHAnsi" w:cstheme="minorBidi"/>
-          <w:noProof/>
+          <w:b w:val="0"/>
+          <w:bCs w:val="0"/>
           <w:color w:val="auto"/>
           <w:kern w:val="2"/>
           <w:sz w:val="24"/>
@@ -21,19 +1168,50 @@
           <w:lang w:eastAsia="en-US"/>
           <w14:ligatures w14:val="standardContextual"/>
         </w:rPr>
-      </w:sdtEndPr>
+        <w:id w:val="-896121900"/>
+        <w:docPartObj>
+          <w:docPartGallery w:val="Table of Contents"/>
+          <w:docPartUnique/>
+        </w:docPartObj>
+      </w:sdtPr>
       <w:sdtContent>
         <w:p>
           <w:pPr>
-            <w:pStyle w:val="Inhaltsverzeichnisberschrift"/>
+            <w:pStyle w:val="TOCHeading"/>
+            <w:rPr>
+              <w:rFonts w:asciiTheme="minorHAnsi" w:eastAsiaTheme="minorHAnsi" w:hAnsiTheme="minorHAnsi" w:cstheme="minorBidi"/>
+              <w:b w:val="0"/>
+              <w:bCs w:val="0"/>
+              <w:color w:val="auto"/>
+              <w:kern w:val="2"/>
+              <w:sz w:val="24"/>
+              <w:szCs w:val="24"/>
+              <w:lang w:eastAsia="en-US"/>
+              <w14:ligatures w14:val="standardContextual"/>
+            </w:rPr>
+          </w:pPr>
+        </w:p>
+        <w:p>
+          <w:r>
+            <w:rPr>
+              <w:b/>
+              <w:bCs/>
+            </w:rPr>
+            <w:br w:type="page"/>
+          </w:r>
+        </w:p>
+        <w:p>
+          <w:pPr>
+            <w:pStyle w:val="TOCHeading"/>
           </w:pPr>
           <w:r>
+            <w:lastRenderedPageBreak/>
             <w:t>Inhaltsverzeichnis</w:t>
           </w:r>
         </w:p>
         <w:p>
           <w:pPr>
-            <w:pStyle w:val="Verzeichnis1"/>
+            <w:pStyle w:val="TOC1"/>
             <w:tabs>
               <w:tab w:val="left" w:pos="423"/>
               <w:tab w:val="right" w:leader="dot" w:pos="9062"/>
@@ -47,27 +1225,19 @@
               <w:sz w:val="24"/>
               <w:szCs w:val="24"/>
               <w:u w:val="none"/>
-              <w:lang w:eastAsia="de-DE"/>
+              <w:lang w:val="en-US" w:eastAsia="zh-CN"/>
             </w:rPr>
           </w:pPr>
           <w:r>
-            <w:rPr>
-              <w:b w:val="0"/>
-              <w:bCs w:val="0"/>
-            </w:rPr>
             <w:fldChar w:fldCharType="begin"/>
           </w:r>
           <w:r>
-            <w:instrText>TOC \o "1-3" \h \z \u</w:instrText>
+            <w:instrText xml:space="preserve"> TOC \o "1-3" \h \z \u </w:instrText>
           </w:r>
           <w:r>
-            <w:rPr>
-              <w:b w:val="0"/>
-              <w:bCs w:val="0"/>
-            </w:rPr>
             <w:fldChar w:fldCharType="separate"/>
           </w:r>
-          <w:hyperlink w:anchor="_Toc205999672" w:history="1">
+          <w:hyperlink w:anchor="_Toc206147117" w:history="1">
             <w:r>
               <w:rPr>
                 <w:rStyle w:val="Hyperlink"/>
@@ -85,7 +1255,7 @@
                 <w:sz w:val="24"/>
                 <w:szCs w:val="24"/>
                 <w:u w:val="none"/>
-                <w:lang w:eastAsia="de-DE"/>
+                <w:lang w:val="en-US" w:eastAsia="zh-CN"/>
               </w:rPr>
               <w:tab/>
             </w:r>
@@ -115,7 +1285,7 @@
                 <w:noProof/>
                 <w:webHidden/>
               </w:rPr>
-              <w:instrText xml:space="preserve"> PAGEREF _Toc205999672 \h </w:instrText>
+              <w:instrText xml:space="preserve"> PAGEREF _Toc206147117 \h </w:instrText>
             </w:r>
             <w:r>
               <w:rPr>
@@ -135,7 +1305,7 @@
                 <w:noProof/>
                 <w:webHidden/>
               </w:rPr>
-              <w:t>2</w:t>
+              <w:t>4</w:t>
             </w:r>
             <w:r>
               <w:rPr>
@@ -148,7 +1318,565 @@
         </w:p>
         <w:p>
           <w:pPr>
-            <w:pStyle w:val="Verzeichnis1"/>
+            <w:pStyle w:val="TOC3"/>
+            <w:tabs>
+              <w:tab w:val="left" w:pos="538"/>
+              <w:tab w:val="right" w:leader="dot" w:pos="9062"/>
+            </w:tabs>
+            <w:rPr>
+              <w:rFonts w:eastAsiaTheme="minorEastAsia"/>
+              <w:smallCaps w:val="0"/>
+              <w:noProof/>
+              <w:sz w:val="24"/>
+              <w:szCs w:val="24"/>
+              <w:lang w:val="en-US" w:eastAsia="zh-CN"/>
+            </w:rPr>
+          </w:pPr>
+          <w:hyperlink w:anchor="_Toc206147118" w:history="1">
+            <w:r>
+              <w:rPr>
+                <w:rStyle w:val="Hyperlink"/>
+                <w:noProof/>
+              </w:rPr>
+              <w:t>1.1</w:t>
+            </w:r>
+            <w:r>
+              <w:rPr>
+                <w:rFonts w:eastAsiaTheme="minorEastAsia"/>
+                <w:smallCaps w:val="0"/>
+                <w:noProof/>
+                <w:sz w:val="24"/>
+                <w:szCs w:val="24"/>
+                <w:lang w:val="en-US" w:eastAsia="zh-CN"/>
+              </w:rPr>
+              <w:tab/>
+            </w:r>
+            <w:r>
+              <w:rPr>
+                <w:rStyle w:val="Hyperlink"/>
+                <w:noProof/>
+              </w:rPr>
+              <w:t>Zweck des Dokuments/ Aufgabenstellung</w:t>
+            </w:r>
+            <w:r>
+              <w:rPr>
+                <w:noProof/>
+                <w:webHidden/>
+              </w:rPr>
+              <w:tab/>
+            </w:r>
+            <w:r>
+              <w:rPr>
+                <w:noProof/>
+                <w:webHidden/>
+              </w:rPr>
+              <w:fldChar w:fldCharType="begin"/>
+            </w:r>
+            <w:r>
+              <w:rPr>
+                <w:noProof/>
+                <w:webHidden/>
+              </w:rPr>
+              <w:instrText xml:space="preserve"> PAGEREF _Toc206147118 \h </w:instrText>
+            </w:r>
+            <w:r>
+              <w:rPr>
+                <w:noProof/>
+                <w:webHidden/>
+              </w:rPr>
+            </w:r>
+            <w:r>
+              <w:rPr>
+                <w:noProof/>
+                <w:webHidden/>
+              </w:rPr>
+              <w:fldChar w:fldCharType="separate"/>
+            </w:r>
+            <w:r>
+              <w:rPr>
+                <w:noProof/>
+                <w:webHidden/>
+              </w:rPr>
+              <w:t>4</w:t>
+            </w:r>
+            <w:r>
+              <w:rPr>
+                <w:noProof/>
+                <w:webHidden/>
+              </w:rPr>
+              <w:fldChar w:fldCharType="end"/>
+            </w:r>
+          </w:hyperlink>
+        </w:p>
+        <w:p>
+          <w:pPr>
+            <w:pStyle w:val="TOC3"/>
+            <w:tabs>
+              <w:tab w:val="left" w:pos="538"/>
+              <w:tab w:val="right" w:leader="dot" w:pos="9062"/>
+            </w:tabs>
+            <w:rPr>
+              <w:rFonts w:eastAsiaTheme="minorEastAsia"/>
+              <w:smallCaps w:val="0"/>
+              <w:noProof/>
+              <w:sz w:val="24"/>
+              <w:szCs w:val="24"/>
+              <w:lang w:val="en-US" w:eastAsia="zh-CN"/>
+            </w:rPr>
+          </w:pPr>
+          <w:hyperlink w:anchor="_Toc206147119" w:history="1">
+            <w:r>
+              <w:rPr>
+                <w:rStyle w:val="Hyperlink"/>
+                <w:noProof/>
+              </w:rPr>
+              <w:t>1.2</w:t>
+            </w:r>
+            <w:r>
+              <w:rPr>
+                <w:rFonts w:eastAsiaTheme="minorEastAsia"/>
+                <w:smallCaps w:val="0"/>
+                <w:noProof/>
+                <w:sz w:val="24"/>
+                <w:szCs w:val="24"/>
+                <w:lang w:val="en-US" w:eastAsia="zh-CN"/>
+              </w:rPr>
+              <w:tab/>
+            </w:r>
+            <w:r>
+              <w:rPr>
+                <w:rStyle w:val="Hyperlink"/>
+                <w:noProof/>
+              </w:rPr>
+              <w:t>Umfang des Programms</w:t>
+            </w:r>
+            <w:r>
+              <w:rPr>
+                <w:noProof/>
+                <w:webHidden/>
+              </w:rPr>
+              <w:tab/>
+            </w:r>
+            <w:r>
+              <w:rPr>
+                <w:noProof/>
+                <w:webHidden/>
+              </w:rPr>
+              <w:fldChar w:fldCharType="begin"/>
+            </w:r>
+            <w:r>
+              <w:rPr>
+                <w:noProof/>
+                <w:webHidden/>
+              </w:rPr>
+              <w:instrText xml:space="preserve"> PAGEREF _Toc206147119 \h </w:instrText>
+            </w:r>
+            <w:r>
+              <w:rPr>
+                <w:noProof/>
+                <w:webHidden/>
+              </w:rPr>
+            </w:r>
+            <w:r>
+              <w:rPr>
+                <w:noProof/>
+                <w:webHidden/>
+              </w:rPr>
+              <w:fldChar w:fldCharType="separate"/>
+            </w:r>
+            <w:r>
+              <w:rPr>
+                <w:noProof/>
+                <w:webHidden/>
+              </w:rPr>
+              <w:t>4</w:t>
+            </w:r>
+            <w:r>
+              <w:rPr>
+                <w:noProof/>
+                <w:webHidden/>
+              </w:rPr>
+              <w:fldChar w:fldCharType="end"/>
+            </w:r>
+          </w:hyperlink>
+        </w:p>
+        <w:p>
+          <w:pPr>
+            <w:pStyle w:val="TOC3"/>
+            <w:tabs>
+              <w:tab w:val="left" w:pos="538"/>
+              <w:tab w:val="right" w:leader="dot" w:pos="9062"/>
+            </w:tabs>
+            <w:rPr>
+              <w:rFonts w:eastAsiaTheme="minorEastAsia"/>
+              <w:smallCaps w:val="0"/>
+              <w:noProof/>
+              <w:sz w:val="24"/>
+              <w:szCs w:val="24"/>
+              <w:lang w:val="en-US" w:eastAsia="zh-CN"/>
+            </w:rPr>
+          </w:pPr>
+          <w:hyperlink w:anchor="_Toc206147120" w:history="1">
+            <w:r>
+              <w:rPr>
+                <w:rStyle w:val="Hyperlink"/>
+                <w:noProof/>
+              </w:rPr>
+              <w:t>1.3</w:t>
+            </w:r>
+            <w:r>
+              <w:rPr>
+                <w:rFonts w:eastAsiaTheme="minorEastAsia"/>
+                <w:smallCaps w:val="0"/>
+                <w:noProof/>
+                <w:sz w:val="24"/>
+                <w:szCs w:val="24"/>
+                <w:lang w:val="en-US" w:eastAsia="zh-CN"/>
+              </w:rPr>
+              <w:tab/>
+            </w:r>
+            <w:r>
+              <w:rPr>
+                <w:rStyle w:val="Hyperlink"/>
+                <w:noProof/>
+              </w:rPr>
+              <w:t>Zielgruppe</w:t>
+            </w:r>
+            <w:r>
+              <w:rPr>
+                <w:noProof/>
+                <w:webHidden/>
+              </w:rPr>
+              <w:tab/>
+            </w:r>
+            <w:r>
+              <w:rPr>
+                <w:noProof/>
+                <w:webHidden/>
+              </w:rPr>
+              <w:fldChar w:fldCharType="begin"/>
+            </w:r>
+            <w:r>
+              <w:rPr>
+                <w:noProof/>
+                <w:webHidden/>
+              </w:rPr>
+              <w:instrText xml:space="preserve"> PAGEREF _Toc206147120 \h </w:instrText>
+            </w:r>
+            <w:r>
+              <w:rPr>
+                <w:noProof/>
+                <w:webHidden/>
+              </w:rPr>
+            </w:r>
+            <w:r>
+              <w:rPr>
+                <w:noProof/>
+                <w:webHidden/>
+              </w:rPr>
+              <w:fldChar w:fldCharType="separate"/>
+            </w:r>
+            <w:r>
+              <w:rPr>
+                <w:noProof/>
+                <w:webHidden/>
+              </w:rPr>
+              <w:t>5</w:t>
+            </w:r>
+            <w:r>
+              <w:rPr>
+                <w:noProof/>
+                <w:webHidden/>
+              </w:rPr>
+              <w:fldChar w:fldCharType="end"/>
+            </w:r>
+          </w:hyperlink>
+        </w:p>
+        <w:p>
+          <w:pPr>
+            <w:pStyle w:val="TOC1"/>
+            <w:tabs>
+              <w:tab w:val="left" w:pos="416"/>
+              <w:tab w:val="right" w:leader="dot" w:pos="9062"/>
+            </w:tabs>
+            <w:rPr>
+              <w:rFonts w:eastAsiaTheme="minorEastAsia"/>
+              <w:b w:val="0"/>
+              <w:bCs w:val="0"/>
+              <w:caps w:val="0"/>
+              <w:noProof/>
+              <w:sz w:val="24"/>
+              <w:szCs w:val="24"/>
+              <w:u w:val="none"/>
+              <w:lang w:val="en-US" w:eastAsia="zh-CN"/>
+            </w:rPr>
+          </w:pPr>
+          <w:hyperlink w:anchor="_Toc206147121" w:history="1">
+            <w:r>
+              <w:rPr>
+                <w:rStyle w:val="Hyperlink"/>
+                <w:noProof/>
+              </w:rPr>
+              <w:t>2.</w:t>
+            </w:r>
+            <w:r>
+              <w:rPr>
+                <w:rFonts w:eastAsiaTheme="minorEastAsia"/>
+                <w:b w:val="0"/>
+                <w:bCs w:val="0"/>
+                <w:caps w:val="0"/>
+                <w:noProof/>
+                <w:sz w:val="24"/>
+                <w:szCs w:val="24"/>
+                <w:u w:val="none"/>
+                <w:lang w:val="en-US" w:eastAsia="zh-CN"/>
+              </w:rPr>
+              <w:tab/>
+            </w:r>
+            <w:r>
+              <w:rPr>
+                <w:rStyle w:val="Hyperlink"/>
+                <w:noProof/>
+              </w:rPr>
+              <w:t>Grundlagen und Analyse</w:t>
+            </w:r>
+            <w:r>
+              <w:rPr>
+                <w:noProof/>
+                <w:webHidden/>
+              </w:rPr>
+              <w:tab/>
+            </w:r>
+            <w:r>
+              <w:rPr>
+                <w:noProof/>
+                <w:webHidden/>
+              </w:rPr>
+              <w:fldChar w:fldCharType="begin"/>
+            </w:r>
+            <w:r>
+              <w:rPr>
+                <w:noProof/>
+                <w:webHidden/>
+              </w:rPr>
+              <w:instrText xml:space="preserve"> PAGEREF _Toc206147121 \h </w:instrText>
+            </w:r>
+            <w:r>
+              <w:rPr>
+                <w:noProof/>
+                <w:webHidden/>
+              </w:rPr>
+            </w:r>
+            <w:r>
+              <w:rPr>
+                <w:noProof/>
+                <w:webHidden/>
+              </w:rPr>
+              <w:fldChar w:fldCharType="separate"/>
+            </w:r>
+            <w:r>
+              <w:rPr>
+                <w:noProof/>
+                <w:webHidden/>
+              </w:rPr>
+              <w:t>6</w:t>
+            </w:r>
+            <w:r>
+              <w:rPr>
+                <w:noProof/>
+                <w:webHidden/>
+              </w:rPr>
+              <w:fldChar w:fldCharType="end"/>
+            </w:r>
+          </w:hyperlink>
+        </w:p>
+        <w:p>
+          <w:pPr>
+            <w:pStyle w:val="TOC3"/>
+            <w:tabs>
+              <w:tab w:val="left" w:pos="538"/>
+              <w:tab w:val="right" w:leader="dot" w:pos="9062"/>
+            </w:tabs>
+            <w:rPr>
+              <w:rFonts w:eastAsiaTheme="minorEastAsia"/>
+              <w:smallCaps w:val="0"/>
+              <w:noProof/>
+              <w:sz w:val="24"/>
+              <w:szCs w:val="24"/>
+              <w:lang w:val="en-US" w:eastAsia="zh-CN"/>
+            </w:rPr>
+          </w:pPr>
+          <w:hyperlink w:anchor="_Toc206147122" w:history="1">
+            <w:r>
+              <w:rPr>
+                <w:rStyle w:val="Hyperlink"/>
+                <w:noProof/>
+              </w:rPr>
+              <w:t>2.1</w:t>
+            </w:r>
+            <w:r>
+              <w:rPr>
+                <w:rFonts w:eastAsiaTheme="minorEastAsia"/>
+                <w:smallCaps w:val="0"/>
+                <w:noProof/>
+                <w:sz w:val="24"/>
+                <w:szCs w:val="24"/>
+                <w:lang w:val="en-US" w:eastAsia="zh-CN"/>
+              </w:rPr>
+              <w:tab/>
+            </w:r>
+            <w:r>
+              <w:rPr>
+                <w:rStyle w:val="Hyperlink"/>
+                <w:noProof/>
+              </w:rPr>
+              <w:t>SysLog-Protokoll</w:t>
+            </w:r>
+            <w:r>
+              <w:rPr>
+                <w:noProof/>
+                <w:webHidden/>
+              </w:rPr>
+              <w:tab/>
+            </w:r>
+            <w:r>
+              <w:rPr>
+                <w:noProof/>
+                <w:webHidden/>
+              </w:rPr>
+              <w:fldChar w:fldCharType="begin"/>
+            </w:r>
+            <w:r>
+              <w:rPr>
+                <w:noProof/>
+                <w:webHidden/>
+              </w:rPr>
+              <w:instrText xml:space="preserve"> PAGEREF _Toc206147122 \h </w:instrText>
+            </w:r>
+            <w:r>
+              <w:rPr>
+                <w:noProof/>
+                <w:webHidden/>
+              </w:rPr>
+            </w:r>
+            <w:r>
+              <w:rPr>
+                <w:noProof/>
+                <w:webHidden/>
+              </w:rPr>
+              <w:fldChar w:fldCharType="separate"/>
+            </w:r>
+            <w:r>
+              <w:rPr>
+                <w:noProof/>
+                <w:webHidden/>
+              </w:rPr>
+              <w:t>6</w:t>
+            </w:r>
+            <w:r>
+              <w:rPr>
+                <w:noProof/>
+                <w:webHidden/>
+              </w:rPr>
+              <w:fldChar w:fldCharType="end"/>
+            </w:r>
+          </w:hyperlink>
+        </w:p>
+        <w:p>
+          <w:pPr>
+            <w:pStyle w:val="TOC3"/>
+            <w:tabs>
+              <w:tab w:val="left" w:pos="538"/>
+              <w:tab w:val="right" w:leader="dot" w:pos="9062"/>
+            </w:tabs>
+            <w:rPr>
+              <w:rFonts w:eastAsiaTheme="minorEastAsia"/>
+              <w:smallCaps w:val="0"/>
+              <w:noProof/>
+              <w:sz w:val="24"/>
+              <w:szCs w:val="24"/>
+              <w:lang w:val="en-US" w:eastAsia="zh-CN"/>
+            </w:rPr>
+          </w:pPr>
+          <w:hyperlink w:anchor="_Toc206147123" w:history="1">
+            <w:r>
+              <w:rPr>
+                <w:rStyle w:val="Hyperlink"/>
+                <w:noProof/>
+              </w:rPr>
+              <w:t>2.2</w:t>
+            </w:r>
+            <w:r>
+              <w:rPr>
+                <w:rFonts w:eastAsiaTheme="minorEastAsia"/>
+                <w:smallCaps w:val="0"/>
+                <w:noProof/>
+                <w:sz w:val="24"/>
+                <w:szCs w:val="24"/>
+                <w:lang w:val="en-US" w:eastAsia="zh-CN"/>
+              </w:rPr>
+              <w:tab/>
+            </w:r>
+            <w:r>
+              <w:rPr>
+                <w:rStyle w:val="Hyperlink"/>
+                <w:noProof/>
+              </w:rPr>
+              <w:t>Aufbau von Cisco Router-Logdateien</w:t>
+            </w:r>
+            <w:r>
+              <w:rPr>
+                <w:noProof/>
+                <w:webHidden/>
+              </w:rPr>
+              <w:tab/>
+            </w:r>
+            <w:r>
+              <w:rPr>
+                <w:noProof/>
+                <w:webHidden/>
+              </w:rPr>
+              <w:fldChar w:fldCharType="begin"/>
+            </w:r>
+            <w:r>
+              <w:rPr>
+                <w:noProof/>
+                <w:webHidden/>
+              </w:rPr>
+              <w:instrText xml:space="preserve"> PAGEREF _Toc206147123 \h </w:instrText>
+            </w:r>
+            <w:r>
+              <w:rPr>
+                <w:noProof/>
+                <w:webHidden/>
+              </w:rPr>
+            </w:r>
+            <w:r>
+              <w:rPr>
+                <w:noProof/>
+                <w:webHidden/>
+              </w:rPr>
+              <w:fldChar w:fldCharType="separate"/>
+            </w:r>
+            <w:r>
+              <w:rPr>
+                <w:noProof/>
+                <w:webHidden/>
+              </w:rPr>
+              <w:t>6</w:t>
+            </w:r>
+            <w:r>
+              <w:rPr>
+                <w:noProof/>
+                <w:webHidden/>
+              </w:rPr>
+              <w:fldChar w:fldCharType="end"/>
+            </w:r>
+          </w:hyperlink>
+        </w:p>
+        <w:p>
+          <w:pPr>
+            <w:pStyle w:val="TOC1"/>
             <w:tabs>
               <w:tab w:val="left" w:pos="423"/>
               <w:tab w:val="right" w:leader="dot" w:pos="9062"/>
@@ -162,16 +1890,16 @@
               <w:sz w:val="24"/>
               <w:szCs w:val="24"/>
               <w:u w:val="none"/>
-              <w:lang w:eastAsia="de-DE"/>
+              <w:lang w:val="en-US" w:eastAsia="zh-CN"/>
             </w:rPr>
           </w:pPr>
-          <w:hyperlink w:anchor="_Toc205999673" w:history="1">
+          <w:hyperlink w:anchor="_Toc206147124" w:history="1">
             <w:r>
               <w:rPr>
                 <w:rStyle w:val="Hyperlink"/>
                 <w:noProof/>
               </w:rPr>
-              <w:t>2.</w:t>
+              <w:t>3.</w:t>
             </w:r>
             <w:r>
               <w:rPr>
@@ -183,7 +1911,7 @@
                 <w:sz w:val="24"/>
                 <w:szCs w:val="24"/>
                 <w:u w:val="none"/>
-                <w:lang w:eastAsia="de-DE"/>
+                <w:lang w:val="en-US" w:eastAsia="zh-CN"/>
               </w:rPr>
               <w:tab/>
             </w:r>
@@ -192,7 +1920,7 @@
                 <w:rStyle w:val="Hyperlink"/>
                 <w:noProof/>
               </w:rPr>
-              <w:t>Aufgabenstellung</w:t>
+              <w:t>Programmentwurf</w:t>
             </w:r>
             <w:r>
               <w:rPr>
@@ -213,7 +1941,7 @@
                 <w:noProof/>
                 <w:webHidden/>
               </w:rPr>
-              <w:instrText xml:space="preserve"> PAGEREF _Toc205999673 \h </w:instrText>
+              <w:instrText xml:space="preserve"> PAGEREF _Toc206147124 \h </w:instrText>
             </w:r>
             <w:r>
               <w:rPr>
@@ -233,7 +1961,7 @@
                 <w:noProof/>
                 <w:webHidden/>
               </w:rPr>
-              <w:t>3</w:t>
+              <w:t>7</w:t>
             </w:r>
             <w:r>
               <w:rPr>
@@ -246,7 +1974,283 @@
         </w:p>
         <w:p>
           <w:pPr>
-            <w:pStyle w:val="Verzeichnis1"/>
+            <w:pStyle w:val="TOC3"/>
+            <w:tabs>
+              <w:tab w:val="left" w:pos="538"/>
+              <w:tab w:val="right" w:leader="dot" w:pos="9062"/>
+            </w:tabs>
+            <w:rPr>
+              <w:rFonts w:eastAsiaTheme="minorEastAsia"/>
+              <w:smallCaps w:val="0"/>
+              <w:noProof/>
+              <w:sz w:val="24"/>
+              <w:szCs w:val="24"/>
+              <w:lang w:val="en-US" w:eastAsia="zh-CN"/>
+            </w:rPr>
+          </w:pPr>
+          <w:hyperlink w:anchor="_Toc206147125" w:history="1">
+            <w:r>
+              <w:rPr>
+                <w:rStyle w:val="Hyperlink"/>
+                <w:noProof/>
+              </w:rPr>
+              <w:t>3.1</w:t>
+            </w:r>
+            <w:r>
+              <w:rPr>
+                <w:rFonts w:eastAsiaTheme="minorEastAsia"/>
+                <w:smallCaps w:val="0"/>
+                <w:noProof/>
+                <w:sz w:val="24"/>
+                <w:szCs w:val="24"/>
+                <w:lang w:val="en-US" w:eastAsia="zh-CN"/>
+              </w:rPr>
+              <w:tab/>
+            </w:r>
+            <w:r>
+              <w:rPr>
+                <w:rStyle w:val="Hyperlink"/>
+                <w:noProof/>
+              </w:rPr>
+              <w:t>Diagramm/ Architektur des Programms</w:t>
+            </w:r>
+            <w:r>
+              <w:rPr>
+                <w:noProof/>
+                <w:webHidden/>
+              </w:rPr>
+              <w:tab/>
+            </w:r>
+            <w:r>
+              <w:rPr>
+                <w:noProof/>
+                <w:webHidden/>
+              </w:rPr>
+              <w:fldChar w:fldCharType="begin"/>
+            </w:r>
+            <w:r>
+              <w:rPr>
+                <w:noProof/>
+                <w:webHidden/>
+              </w:rPr>
+              <w:instrText xml:space="preserve"> PAGEREF _Toc206147125 \h </w:instrText>
+            </w:r>
+            <w:r>
+              <w:rPr>
+                <w:noProof/>
+                <w:webHidden/>
+              </w:rPr>
+            </w:r>
+            <w:r>
+              <w:rPr>
+                <w:noProof/>
+                <w:webHidden/>
+              </w:rPr>
+              <w:fldChar w:fldCharType="separate"/>
+            </w:r>
+            <w:r>
+              <w:rPr>
+                <w:noProof/>
+                <w:webHidden/>
+              </w:rPr>
+              <w:t>7</w:t>
+            </w:r>
+            <w:r>
+              <w:rPr>
+                <w:noProof/>
+                <w:webHidden/>
+              </w:rPr>
+              <w:fldChar w:fldCharType="end"/>
+            </w:r>
+          </w:hyperlink>
+        </w:p>
+        <w:p>
+          <w:pPr>
+            <w:pStyle w:val="TOC3"/>
+            <w:tabs>
+              <w:tab w:val="left" w:pos="538"/>
+              <w:tab w:val="right" w:leader="dot" w:pos="9062"/>
+            </w:tabs>
+            <w:rPr>
+              <w:rFonts w:eastAsiaTheme="minorEastAsia"/>
+              <w:smallCaps w:val="0"/>
+              <w:noProof/>
+              <w:sz w:val="24"/>
+              <w:szCs w:val="24"/>
+              <w:lang w:val="en-US" w:eastAsia="zh-CN"/>
+            </w:rPr>
+          </w:pPr>
+          <w:hyperlink w:anchor="_Toc206147126" w:history="1">
+            <w:r>
+              <w:rPr>
+                <w:rStyle w:val="Hyperlink"/>
+                <w:noProof/>
+              </w:rPr>
+              <w:t>3.2</w:t>
+            </w:r>
+            <w:r>
+              <w:rPr>
+                <w:rFonts w:eastAsiaTheme="minorEastAsia"/>
+                <w:smallCaps w:val="0"/>
+                <w:noProof/>
+                <w:sz w:val="24"/>
+                <w:szCs w:val="24"/>
+                <w:lang w:val="en-US" w:eastAsia="zh-CN"/>
+              </w:rPr>
+              <w:tab/>
+            </w:r>
+            <w:r>
+              <w:rPr>
+                <w:rStyle w:val="Hyperlink"/>
+                <w:noProof/>
+              </w:rPr>
+              <w:t>Log-Einträge/ Filterkriterien</w:t>
+            </w:r>
+            <w:r>
+              <w:rPr>
+                <w:noProof/>
+                <w:webHidden/>
+              </w:rPr>
+              <w:tab/>
+            </w:r>
+            <w:r>
+              <w:rPr>
+                <w:noProof/>
+                <w:webHidden/>
+              </w:rPr>
+              <w:fldChar w:fldCharType="begin"/>
+            </w:r>
+            <w:r>
+              <w:rPr>
+                <w:noProof/>
+                <w:webHidden/>
+              </w:rPr>
+              <w:instrText xml:space="preserve"> PAGEREF _Toc206147126 \h </w:instrText>
+            </w:r>
+            <w:r>
+              <w:rPr>
+                <w:noProof/>
+                <w:webHidden/>
+              </w:rPr>
+            </w:r>
+            <w:r>
+              <w:rPr>
+                <w:noProof/>
+                <w:webHidden/>
+              </w:rPr>
+              <w:fldChar w:fldCharType="separate"/>
+            </w:r>
+            <w:r>
+              <w:rPr>
+                <w:noProof/>
+                <w:webHidden/>
+              </w:rPr>
+              <w:t>7</w:t>
+            </w:r>
+            <w:r>
+              <w:rPr>
+                <w:noProof/>
+                <w:webHidden/>
+              </w:rPr>
+              <w:fldChar w:fldCharType="end"/>
+            </w:r>
+          </w:hyperlink>
+        </w:p>
+        <w:p>
+          <w:pPr>
+            <w:pStyle w:val="TOC3"/>
+            <w:tabs>
+              <w:tab w:val="left" w:pos="538"/>
+              <w:tab w:val="right" w:leader="dot" w:pos="9062"/>
+            </w:tabs>
+            <w:rPr>
+              <w:rFonts w:eastAsiaTheme="minorEastAsia"/>
+              <w:smallCaps w:val="0"/>
+              <w:noProof/>
+              <w:sz w:val="24"/>
+              <w:szCs w:val="24"/>
+              <w:lang w:val="en-US" w:eastAsia="zh-CN"/>
+            </w:rPr>
+          </w:pPr>
+          <w:hyperlink w:anchor="_Toc206147127" w:history="1">
+            <w:r>
+              <w:rPr>
+                <w:rStyle w:val="Hyperlink"/>
+                <w:noProof/>
+              </w:rPr>
+              <w:t>3.3</w:t>
+            </w:r>
+            <w:r>
+              <w:rPr>
+                <w:rFonts w:eastAsiaTheme="minorEastAsia"/>
+                <w:smallCaps w:val="0"/>
+                <w:noProof/>
+                <w:sz w:val="24"/>
+                <w:szCs w:val="24"/>
+                <w:lang w:val="en-US" w:eastAsia="zh-CN"/>
+              </w:rPr>
+              <w:tab/>
+            </w:r>
+            <w:r>
+              <w:rPr>
+                <w:rStyle w:val="Hyperlink"/>
+                <w:noProof/>
+              </w:rPr>
+              <w:t>Ausgabeformatierung</w:t>
+            </w:r>
+            <w:r>
+              <w:rPr>
+                <w:noProof/>
+                <w:webHidden/>
+              </w:rPr>
+              <w:tab/>
+            </w:r>
+            <w:r>
+              <w:rPr>
+                <w:noProof/>
+                <w:webHidden/>
+              </w:rPr>
+              <w:fldChar w:fldCharType="begin"/>
+            </w:r>
+            <w:r>
+              <w:rPr>
+                <w:noProof/>
+                <w:webHidden/>
+              </w:rPr>
+              <w:instrText xml:space="preserve"> PAGEREF _Toc206147127 \h </w:instrText>
+            </w:r>
+            <w:r>
+              <w:rPr>
+                <w:noProof/>
+                <w:webHidden/>
+              </w:rPr>
+            </w:r>
+            <w:r>
+              <w:rPr>
+                <w:noProof/>
+                <w:webHidden/>
+              </w:rPr>
+              <w:fldChar w:fldCharType="separate"/>
+            </w:r>
+            <w:r>
+              <w:rPr>
+                <w:noProof/>
+                <w:webHidden/>
+              </w:rPr>
+              <w:t>7</w:t>
+            </w:r>
+            <w:r>
+              <w:rPr>
+                <w:noProof/>
+                <w:webHidden/>
+              </w:rPr>
+              <w:fldChar w:fldCharType="end"/>
+            </w:r>
+          </w:hyperlink>
+        </w:p>
+        <w:p>
+          <w:pPr>
+            <w:pStyle w:val="TOC1"/>
             <w:tabs>
               <w:tab w:val="left" w:pos="423"/>
               <w:tab w:val="right" w:leader="dot" w:pos="9062"/>
@@ -260,16 +2264,16 @@
               <w:sz w:val="24"/>
               <w:szCs w:val="24"/>
               <w:u w:val="none"/>
-              <w:lang w:eastAsia="de-DE"/>
+              <w:lang w:val="en-US" w:eastAsia="zh-CN"/>
             </w:rPr>
           </w:pPr>
-          <w:hyperlink w:anchor="_Toc205999674" w:history="1">
+          <w:hyperlink w:anchor="_Toc206147128" w:history="1">
             <w:r>
               <w:rPr>
                 <w:rStyle w:val="Hyperlink"/>
                 <w:noProof/>
               </w:rPr>
-              <w:t>3.</w:t>
+              <w:t>4.</w:t>
             </w:r>
             <w:r>
               <w:rPr>
@@ -281,7 +2285,7 @@
                 <w:sz w:val="24"/>
                 <w:szCs w:val="24"/>
                 <w:u w:val="none"/>
-                <w:lang w:eastAsia="de-DE"/>
+                <w:lang w:val="en-US" w:eastAsia="zh-CN"/>
               </w:rPr>
               <w:tab/>
             </w:r>
@@ -290,7 +2294,7 @@
                 <w:rStyle w:val="Hyperlink"/>
                 <w:noProof/>
               </w:rPr>
-              <w:t>Diagramm</w:t>
+              <w:t>Implementierung und Einrichtung</w:t>
             </w:r>
             <w:r>
               <w:rPr>
@@ -311,7 +2315,7 @@
                 <w:noProof/>
                 <w:webHidden/>
               </w:rPr>
-              <w:instrText xml:space="preserve"> PAGEREF _Toc205999674 \h </w:instrText>
+              <w:instrText xml:space="preserve"> PAGEREF _Toc206147128 \h </w:instrText>
             </w:r>
             <w:r>
               <w:rPr>
@@ -331,7 +2335,7 @@
                 <w:noProof/>
                 <w:webHidden/>
               </w:rPr>
-              <w:t>4</w:t>
+              <w:t>8</w:t>
             </w:r>
             <w:r>
               <w:rPr>
@@ -344,7 +2348,283 @@
         </w:p>
         <w:p>
           <w:pPr>
-            <w:pStyle w:val="Verzeichnis1"/>
+            <w:pStyle w:val="TOC3"/>
+            <w:tabs>
+              <w:tab w:val="left" w:pos="538"/>
+              <w:tab w:val="right" w:leader="dot" w:pos="9062"/>
+            </w:tabs>
+            <w:rPr>
+              <w:rFonts w:eastAsiaTheme="minorEastAsia"/>
+              <w:smallCaps w:val="0"/>
+              <w:noProof/>
+              <w:sz w:val="24"/>
+              <w:szCs w:val="24"/>
+              <w:lang w:val="en-US" w:eastAsia="zh-CN"/>
+            </w:rPr>
+          </w:pPr>
+          <w:hyperlink w:anchor="_Toc206147129" w:history="1">
+            <w:r>
+              <w:rPr>
+                <w:rStyle w:val="Hyperlink"/>
+                <w:noProof/>
+              </w:rPr>
+              <w:t>4.1</w:t>
+            </w:r>
+            <w:r>
+              <w:rPr>
+                <w:rFonts w:eastAsiaTheme="minorEastAsia"/>
+                <w:smallCaps w:val="0"/>
+                <w:noProof/>
+                <w:sz w:val="24"/>
+                <w:szCs w:val="24"/>
+                <w:lang w:val="en-US" w:eastAsia="zh-CN"/>
+              </w:rPr>
+              <w:tab/>
+            </w:r>
+            <w:r>
+              <w:rPr>
+                <w:rStyle w:val="Hyperlink"/>
+                <w:noProof/>
+              </w:rPr>
+              <w:t>Entwicklungsumgebung und Code-Struktur</w:t>
+            </w:r>
+            <w:r>
+              <w:rPr>
+                <w:noProof/>
+                <w:webHidden/>
+              </w:rPr>
+              <w:tab/>
+            </w:r>
+            <w:r>
+              <w:rPr>
+                <w:noProof/>
+                <w:webHidden/>
+              </w:rPr>
+              <w:fldChar w:fldCharType="begin"/>
+            </w:r>
+            <w:r>
+              <w:rPr>
+                <w:noProof/>
+                <w:webHidden/>
+              </w:rPr>
+              <w:instrText xml:space="preserve"> PAGEREF _Toc206147129 \h </w:instrText>
+            </w:r>
+            <w:r>
+              <w:rPr>
+                <w:noProof/>
+                <w:webHidden/>
+              </w:rPr>
+            </w:r>
+            <w:r>
+              <w:rPr>
+                <w:noProof/>
+                <w:webHidden/>
+              </w:rPr>
+              <w:fldChar w:fldCharType="separate"/>
+            </w:r>
+            <w:r>
+              <w:rPr>
+                <w:noProof/>
+                <w:webHidden/>
+              </w:rPr>
+              <w:t>8</w:t>
+            </w:r>
+            <w:r>
+              <w:rPr>
+                <w:noProof/>
+                <w:webHidden/>
+              </w:rPr>
+              <w:fldChar w:fldCharType="end"/>
+            </w:r>
+          </w:hyperlink>
+        </w:p>
+        <w:p>
+          <w:pPr>
+            <w:pStyle w:val="TOC3"/>
+            <w:tabs>
+              <w:tab w:val="left" w:pos="538"/>
+              <w:tab w:val="right" w:leader="dot" w:pos="9062"/>
+            </w:tabs>
+            <w:rPr>
+              <w:rFonts w:eastAsiaTheme="minorEastAsia"/>
+              <w:smallCaps w:val="0"/>
+              <w:noProof/>
+              <w:sz w:val="24"/>
+              <w:szCs w:val="24"/>
+              <w:lang w:val="en-US" w:eastAsia="zh-CN"/>
+            </w:rPr>
+          </w:pPr>
+          <w:hyperlink w:anchor="_Toc206147130" w:history="1">
+            <w:r>
+              <w:rPr>
+                <w:rStyle w:val="Hyperlink"/>
+                <w:noProof/>
+              </w:rPr>
+              <w:t>4.2</w:t>
+            </w:r>
+            <w:r>
+              <w:rPr>
+                <w:rFonts w:eastAsiaTheme="minorEastAsia"/>
+                <w:smallCaps w:val="0"/>
+                <w:noProof/>
+                <w:sz w:val="24"/>
+                <w:szCs w:val="24"/>
+                <w:lang w:val="en-US" w:eastAsia="zh-CN"/>
+              </w:rPr>
+              <w:tab/>
+            </w:r>
+            <w:r>
+              <w:rPr>
+                <w:rStyle w:val="Hyperlink"/>
+                <w:noProof/>
+              </w:rPr>
+              <w:t>Installation, Kompilierung und Ausführung</w:t>
+            </w:r>
+            <w:r>
+              <w:rPr>
+                <w:noProof/>
+                <w:webHidden/>
+              </w:rPr>
+              <w:tab/>
+            </w:r>
+            <w:r>
+              <w:rPr>
+                <w:noProof/>
+                <w:webHidden/>
+              </w:rPr>
+              <w:fldChar w:fldCharType="begin"/>
+            </w:r>
+            <w:r>
+              <w:rPr>
+                <w:noProof/>
+                <w:webHidden/>
+              </w:rPr>
+              <w:instrText xml:space="preserve"> PAGEREF _Toc206147130 \h </w:instrText>
+            </w:r>
+            <w:r>
+              <w:rPr>
+                <w:noProof/>
+                <w:webHidden/>
+              </w:rPr>
+            </w:r>
+            <w:r>
+              <w:rPr>
+                <w:noProof/>
+                <w:webHidden/>
+              </w:rPr>
+              <w:fldChar w:fldCharType="separate"/>
+            </w:r>
+            <w:r>
+              <w:rPr>
+                <w:noProof/>
+                <w:webHidden/>
+              </w:rPr>
+              <w:t>8</w:t>
+            </w:r>
+            <w:r>
+              <w:rPr>
+                <w:noProof/>
+                <w:webHidden/>
+              </w:rPr>
+              <w:fldChar w:fldCharType="end"/>
+            </w:r>
+          </w:hyperlink>
+        </w:p>
+        <w:p>
+          <w:pPr>
+            <w:pStyle w:val="TOC3"/>
+            <w:tabs>
+              <w:tab w:val="left" w:pos="538"/>
+              <w:tab w:val="right" w:leader="dot" w:pos="9062"/>
+            </w:tabs>
+            <w:rPr>
+              <w:rFonts w:eastAsiaTheme="minorEastAsia"/>
+              <w:smallCaps w:val="0"/>
+              <w:noProof/>
+              <w:sz w:val="24"/>
+              <w:szCs w:val="24"/>
+              <w:lang w:val="en-US" w:eastAsia="zh-CN"/>
+            </w:rPr>
+          </w:pPr>
+          <w:hyperlink w:anchor="_Toc206147131" w:history="1">
+            <w:r>
+              <w:rPr>
+                <w:rStyle w:val="Hyperlink"/>
+                <w:noProof/>
+              </w:rPr>
+              <w:t>4.3</w:t>
+            </w:r>
+            <w:r>
+              <w:rPr>
+                <w:rFonts w:eastAsiaTheme="minorEastAsia"/>
+                <w:smallCaps w:val="0"/>
+                <w:noProof/>
+                <w:sz w:val="24"/>
+                <w:szCs w:val="24"/>
+                <w:lang w:val="en-US" w:eastAsia="zh-CN"/>
+              </w:rPr>
+              <w:tab/>
+            </w:r>
+            <w:r>
+              <w:rPr>
+                <w:rStyle w:val="Hyperlink"/>
+                <w:noProof/>
+              </w:rPr>
+              <w:t>Bedienung</w:t>
+            </w:r>
+            <w:r>
+              <w:rPr>
+                <w:noProof/>
+                <w:webHidden/>
+              </w:rPr>
+              <w:tab/>
+            </w:r>
+            <w:r>
+              <w:rPr>
+                <w:noProof/>
+                <w:webHidden/>
+              </w:rPr>
+              <w:fldChar w:fldCharType="begin"/>
+            </w:r>
+            <w:r>
+              <w:rPr>
+                <w:noProof/>
+                <w:webHidden/>
+              </w:rPr>
+              <w:instrText xml:space="preserve"> PAGEREF _Toc206147131 \h </w:instrText>
+            </w:r>
+            <w:r>
+              <w:rPr>
+                <w:noProof/>
+                <w:webHidden/>
+              </w:rPr>
+            </w:r>
+            <w:r>
+              <w:rPr>
+                <w:noProof/>
+                <w:webHidden/>
+              </w:rPr>
+              <w:fldChar w:fldCharType="separate"/>
+            </w:r>
+            <w:r>
+              <w:rPr>
+                <w:noProof/>
+                <w:webHidden/>
+              </w:rPr>
+              <w:t>8</w:t>
+            </w:r>
+            <w:r>
+              <w:rPr>
+                <w:noProof/>
+                <w:webHidden/>
+              </w:rPr>
+              <w:fldChar w:fldCharType="end"/>
+            </w:r>
+          </w:hyperlink>
+        </w:p>
+        <w:p>
+          <w:pPr>
+            <w:pStyle w:val="TOC1"/>
             <w:tabs>
               <w:tab w:val="left" w:pos="423"/>
               <w:tab w:val="right" w:leader="dot" w:pos="9062"/>
@@ -358,16 +2638,16 @@
               <w:sz w:val="24"/>
               <w:szCs w:val="24"/>
               <w:u w:val="none"/>
-              <w:lang w:eastAsia="de-DE"/>
+              <w:lang w:val="en-US" w:eastAsia="zh-CN"/>
             </w:rPr>
           </w:pPr>
-          <w:hyperlink w:anchor="_Toc205999675" w:history="1">
+          <w:hyperlink w:anchor="_Toc206147132" w:history="1">
             <w:r>
               <w:rPr>
                 <w:rStyle w:val="Hyperlink"/>
                 <w:noProof/>
               </w:rPr>
-              <w:t>4.</w:t>
+              <w:t>5.</w:t>
             </w:r>
             <w:r>
               <w:rPr>
@@ -379,7 +2659,7 @@
                 <w:sz w:val="24"/>
                 <w:szCs w:val="24"/>
                 <w:u w:val="none"/>
-                <w:lang w:eastAsia="de-DE"/>
+                <w:lang w:val="en-US" w:eastAsia="zh-CN"/>
               </w:rPr>
               <w:tab/>
             </w:r>
@@ -388,7 +2668,7 @@
                 <w:rStyle w:val="Hyperlink"/>
                 <w:noProof/>
               </w:rPr>
-              <w:t>Programmaufbau</w:t>
+              <w:t>Fazit</w:t>
             </w:r>
             <w:r>
               <w:rPr>
@@ -409,7 +2689,7 @@
                 <w:noProof/>
                 <w:webHidden/>
               </w:rPr>
-              <w:instrText xml:space="preserve"> PAGEREF _Toc205999675 \h </w:instrText>
+              <w:instrText xml:space="preserve"> PAGEREF _Toc206147132 \h </w:instrText>
             </w:r>
             <w:r>
               <w:rPr>
@@ -429,7 +2709,191 @@
                 <w:noProof/>
                 <w:webHidden/>
               </w:rPr>
-              <w:t>5</w:t>
+              <w:t>9</w:t>
+            </w:r>
+            <w:r>
+              <w:rPr>
+                <w:noProof/>
+                <w:webHidden/>
+              </w:rPr>
+              <w:fldChar w:fldCharType="end"/>
+            </w:r>
+          </w:hyperlink>
+        </w:p>
+        <w:p>
+          <w:pPr>
+            <w:pStyle w:val="TOC3"/>
+            <w:tabs>
+              <w:tab w:val="left" w:pos="538"/>
+              <w:tab w:val="right" w:leader="dot" w:pos="9062"/>
+            </w:tabs>
+            <w:rPr>
+              <w:rFonts w:eastAsiaTheme="minorEastAsia"/>
+              <w:smallCaps w:val="0"/>
+              <w:noProof/>
+              <w:sz w:val="24"/>
+              <w:szCs w:val="24"/>
+              <w:lang w:val="en-US" w:eastAsia="zh-CN"/>
+            </w:rPr>
+          </w:pPr>
+          <w:hyperlink w:anchor="_Toc206147133" w:history="1">
+            <w:r>
+              <w:rPr>
+                <w:rStyle w:val="Hyperlink"/>
+                <w:noProof/>
+              </w:rPr>
+              <w:t>5.1</w:t>
+            </w:r>
+            <w:r>
+              <w:rPr>
+                <w:rFonts w:eastAsiaTheme="minorEastAsia"/>
+                <w:smallCaps w:val="0"/>
+                <w:noProof/>
+                <w:sz w:val="24"/>
+                <w:szCs w:val="24"/>
+                <w:lang w:val="en-US" w:eastAsia="zh-CN"/>
+              </w:rPr>
+              <w:tab/>
+            </w:r>
+            <w:r>
+              <w:rPr>
+                <w:rStyle w:val="Hyperlink"/>
+                <w:noProof/>
+              </w:rPr>
+              <w:t>Zusammenfassung</w:t>
+            </w:r>
+            <w:r>
+              <w:rPr>
+                <w:noProof/>
+                <w:webHidden/>
+              </w:rPr>
+              <w:tab/>
+            </w:r>
+            <w:r>
+              <w:rPr>
+                <w:noProof/>
+                <w:webHidden/>
+              </w:rPr>
+              <w:fldChar w:fldCharType="begin"/>
+            </w:r>
+            <w:r>
+              <w:rPr>
+                <w:noProof/>
+                <w:webHidden/>
+              </w:rPr>
+              <w:instrText xml:space="preserve"> PAGEREF _Toc206147133 \h </w:instrText>
+            </w:r>
+            <w:r>
+              <w:rPr>
+                <w:noProof/>
+                <w:webHidden/>
+              </w:rPr>
+            </w:r>
+            <w:r>
+              <w:rPr>
+                <w:noProof/>
+                <w:webHidden/>
+              </w:rPr>
+              <w:fldChar w:fldCharType="separate"/>
+            </w:r>
+            <w:r>
+              <w:rPr>
+                <w:noProof/>
+                <w:webHidden/>
+              </w:rPr>
+              <w:t>9</w:t>
+            </w:r>
+            <w:r>
+              <w:rPr>
+                <w:noProof/>
+                <w:webHidden/>
+              </w:rPr>
+              <w:fldChar w:fldCharType="end"/>
+            </w:r>
+          </w:hyperlink>
+        </w:p>
+        <w:p>
+          <w:pPr>
+            <w:pStyle w:val="TOC3"/>
+            <w:tabs>
+              <w:tab w:val="left" w:pos="538"/>
+              <w:tab w:val="right" w:leader="dot" w:pos="9062"/>
+            </w:tabs>
+            <w:rPr>
+              <w:rFonts w:eastAsiaTheme="minorEastAsia"/>
+              <w:smallCaps w:val="0"/>
+              <w:noProof/>
+              <w:sz w:val="24"/>
+              <w:szCs w:val="24"/>
+              <w:lang w:val="en-US" w:eastAsia="zh-CN"/>
+            </w:rPr>
+          </w:pPr>
+          <w:hyperlink w:anchor="_Toc206147134" w:history="1">
+            <w:r>
+              <w:rPr>
+                <w:rStyle w:val="Hyperlink"/>
+                <w:noProof/>
+              </w:rPr>
+              <w:t>5.2</w:t>
+            </w:r>
+            <w:r>
+              <w:rPr>
+                <w:rFonts w:eastAsiaTheme="minorEastAsia"/>
+                <w:smallCaps w:val="0"/>
+                <w:noProof/>
+                <w:sz w:val="24"/>
+                <w:szCs w:val="24"/>
+                <w:lang w:val="en-US" w:eastAsia="zh-CN"/>
+              </w:rPr>
+              <w:tab/>
+            </w:r>
+            <w:r>
+              <w:rPr>
+                <w:rStyle w:val="Hyperlink"/>
+                <w:noProof/>
+              </w:rPr>
+              <w:t>Limitationen</w:t>
+            </w:r>
+            <w:r>
+              <w:rPr>
+                <w:noProof/>
+                <w:webHidden/>
+              </w:rPr>
+              <w:tab/>
+            </w:r>
+            <w:r>
+              <w:rPr>
+                <w:noProof/>
+                <w:webHidden/>
+              </w:rPr>
+              <w:fldChar w:fldCharType="begin"/>
+            </w:r>
+            <w:r>
+              <w:rPr>
+                <w:noProof/>
+                <w:webHidden/>
+              </w:rPr>
+              <w:instrText xml:space="preserve"> PAGEREF _Toc206147134 \h </w:instrText>
+            </w:r>
+            <w:r>
+              <w:rPr>
+                <w:noProof/>
+                <w:webHidden/>
+              </w:rPr>
+            </w:r>
+            <w:r>
+              <w:rPr>
+                <w:noProof/>
+                <w:webHidden/>
+              </w:rPr>
+              <w:fldChar w:fldCharType="separate"/>
+            </w:r>
+            <w:r>
+              <w:rPr>
+                <w:noProof/>
+                <w:webHidden/>
+              </w:rPr>
+              <w:t>9</w:t>
             </w:r>
             <w:r>
               <w:rPr>
@@ -468,13 +2932,13 @@
     </w:p>
     <w:p>
       <w:pPr>
-        <w:pStyle w:val="berschrift1"/>
+        <w:pStyle w:val="Heading1"/>
         <w:numPr>
           <w:ilvl w:val="0"/>
           <w:numId w:val="1"/>
         </w:numPr>
       </w:pPr>
-      <w:bookmarkStart w:id="0" w:name="_Toc205999672"/>
+      <w:bookmarkStart w:id="0" w:name="_Toc206147117"/>
       <w:r>
         <w:lastRenderedPageBreak/>
         <w:t>Einleitung</w:t>
@@ -482,66 +2946,858 @@
       <w:bookmarkEnd w:id="0"/>
     </w:p>
     <w:p>
-      <w:r>
-        <w:br w:type="page"/>
-      </w:r>
+      <w:pPr>
+        <w:pStyle w:val="Heading3"/>
+        <w:numPr>
+          <w:ilvl w:val="1"/>
+          <w:numId w:val="1"/>
+        </w:numPr>
+      </w:pPr>
+      <w:bookmarkStart w:id="1" w:name="_Toc206147118"/>
+      <w:bookmarkStart w:id="2" w:name="_Ref206229173"/>
+      <w:r>
+        <w:t>Zweck</w:t>
+      </w:r>
+      <w:r>
+        <w:t xml:space="preserve"> des Dokuments</w:t>
+      </w:r>
+      <w:r>
+        <w:t>/ Aufgabenstellung</w:t>
+      </w:r>
+      <w:bookmarkEnd w:id="1"/>
+      <w:bookmarkEnd w:id="2"/>
     </w:p>
     <w:p>
-      <w:pPr>
-        <w:pStyle w:val="berschrift1"/>
+      <w:r>
+        <w:t xml:space="preserve">Die Belegarbeit wird im Rahmen des Moduls „Programmierung I“ des Studiengang Bachelor of Science IT-Forensik/ </w:t>
+      </w:r>
+      <w:r>
+        <w:t>Cybercrime erstellt.</w:t>
+      </w:r>
+    </w:p>
+    <w:p>
+      <w:r>
+        <w:t xml:space="preserve">Das Ziel ist die Erstellung, </w:t>
+      </w:r>
+      <w:r>
+        <w:t xml:space="preserve">die </w:t>
+      </w:r>
+      <w:r>
+        <w:t>erfolgreiche Implementierung</w:t>
+      </w:r>
+      <w:r>
+        <w:t xml:space="preserve"> und der Dokumentation eines Kommandozeilenprogramms</w:t>
+      </w:r>
+      <w:r>
+        <w:t>, geschrieben</w:t>
+      </w:r>
+      <w:r>
+        <w:t xml:space="preserve"> in der Programmiersprache „C“. Dieses soll </w:t>
+      </w:r>
+      <w:r>
+        <w:t>die</w:t>
+      </w:r>
+      <w:r>
+        <w:t xml:space="preserve"> Analyse von Cisco SysLog Router-Dateien</w:t>
+      </w:r>
+      <w:r>
+        <w:t xml:space="preserve"> ermöglichen.</w:t>
+      </w:r>
+    </w:p>
+    <w:p>
+      <w:r>
+        <w:t>Die Aufgabenstellung besteht darin, ein effizientes Tool zu entwickeln, das</w:t>
+      </w:r>
+      <w:r>
+        <w:t xml:space="preserve"> bestimmte Informationen, wie IP-Adressen, Zeitstempel und Ereignisbeschreibungen aus den Logdateien </w:t>
+      </w:r>
+      <w:r>
+        <w:t xml:space="preserve">in eine separate Datei </w:t>
+      </w:r>
+      <w:r>
+        <w:t xml:space="preserve">extrahiert </w:t>
+      </w:r>
+      <w:r>
+        <w:t>und dem Nutzer Filteroptionen bietet, um eine zielgerichtete Auswertung zu erhalten.</w:t>
+      </w:r>
+    </w:p>
+    <w:p/>
+    <w:p>
+      <w:pPr>
+        <w:pStyle w:val="Heading3"/>
+        <w:numPr>
+          <w:ilvl w:val="1"/>
+          <w:numId w:val="1"/>
+        </w:numPr>
+      </w:pPr>
+      <w:bookmarkStart w:id="3" w:name="_Toc206147119"/>
+      <w:r>
+        <w:t>Umfang de</w:t>
+      </w:r>
+      <w:r>
+        <w:t>s Programms</w:t>
+      </w:r>
+      <w:bookmarkEnd w:id="3"/>
+    </w:p>
+    <w:p>
+      <w:r>
+        <w:t xml:space="preserve">In diesem Dokument  wird sich mit einem Kommandozeilenprogramm befasst, das in der Sprache „C“ </w:t>
+      </w:r>
+      <w:r>
+        <w:t>implementiert wurde und ohne grafische Benutzeroberfläche (GUI) auskommen soll.</w:t>
+      </w:r>
+    </w:p>
+    <w:p>
+      <w:r>
+        <w:t xml:space="preserve">Es ist darauf ausgelegt, </w:t>
+      </w:r>
+      <w:commentRangeStart w:id="4"/>
+      <w:r>
+        <w:t>Cisco SysLog Router-Dateien</w:t>
+      </w:r>
+      <w:commentRangeEnd w:id="4"/>
+      <w:r>
+        <w:rPr>
+          <w:rStyle w:val="CommentReference"/>
+        </w:rPr>
+        <w:commentReference w:id="4"/>
+      </w:r>
+      <w:r>
+        <w:t xml:space="preserve"> </w:t>
+      </w:r>
+      <w:r>
+        <w:t>einzulesen und deren Inhalt zu parsen.</w:t>
+      </w:r>
+    </w:p>
+    <w:p>
+      <w:r>
+        <w:t xml:space="preserve">Das Programm enthält eine </w:t>
+      </w:r>
+      <w:r>
+        <w:t>breite Palette an Filtermöglichkeiten, die es dem Nutzer ermöglicht, die Log-Einträge nach verschiedenen Kriterien zu durchsuchen und einzugrenzen.</w:t>
+      </w:r>
+    </w:p>
+    <w:p>
+      <w:r>
+        <w:t>Folgende Suchfunktionen sind implementiert:</w:t>
+      </w:r>
+    </w:p>
+    <w:p>
+      <w:pPr>
+        <w:pStyle w:val="ListParagraph"/>
+        <w:numPr>
+          <w:ilvl w:val="0"/>
+          <w:numId w:val="4"/>
+        </w:numPr>
+        <w:rPr>
+          <w:rFonts w:cstheme="majorBidi"/>
+        </w:rPr>
+      </w:pPr>
+      <w:r>
+        <w:t>IP-Adresssuche (</w:t>
+      </w:r>
+      <w:r>
+        <w:rPr>
+          <w:rFonts w:asciiTheme="majorBidi" w:hAnsiTheme="majorBidi" w:cstheme="majorBidi"/>
+          <w:sz w:val="20"/>
+          <w:szCs w:val="20"/>
+        </w:rPr>
+        <w:t>ip</w:t>
+      </w:r>
+      <w:r>
+        <w:rPr>
+          <w:rFonts w:asciiTheme="majorBidi" w:hAnsiTheme="majorBidi" w:cstheme="majorBidi"/>
+          <w:sz w:val="20"/>
+          <w:szCs w:val="20"/>
+        </w:rPr>
+        <w:t>Suche(), ipFilterSucheEinfach()</w:t>
+      </w:r>
+      <w:r>
+        <w:rPr>
+          <w:rFonts w:cstheme="majorBidi"/>
+        </w:rPr>
+        <w:t>)</w:t>
+      </w:r>
+    </w:p>
+    <w:p>
+      <w:pPr>
+        <w:pStyle w:val="ListParagraph"/>
+        <w:numPr>
+          <w:ilvl w:val="0"/>
+          <w:numId w:val="4"/>
+        </w:numPr>
+        <w:rPr>
+          <w:rFonts w:cstheme="majorBidi"/>
+        </w:rPr>
+      </w:pPr>
+      <w:r>
+        <w:t>Zeit</w:t>
+      </w:r>
+      <w:r>
+        <w:t>bereichsuche</w:t>
+      </w:r>
+      <w:r>
+        <w:t xml:space="preserve"> (</w:t>
+      </w:r>
+      <w:r>
+        <w:rPr>
+          <w:rFonts w:asciiTheme="majorBidi" w:hAnsiTheme="majorBidi" w:cstheme="majorBidi"/>
+          <w:sz w:val="20"/>
+          <w:szCs w:val="20"/>
+        </w:rPr>
+        <w:t>zeitraum()</w:t>
+      </w:r>
+      <w:r>
+        <w:t>)</w:t>
+      </w:r>
+    </w:p>
+    <w:p>
+      <w:pPr>
+        <w:pStyle w:val="ListParagraph"/>
+        <w:numPr>
+          <w:ilvl w:val="0"/>
+          <w:numId w:val="4"/>
+        </w:numPr>
+        <w:rPr>
+          <w:rFonts w:cstheme="majorBidi"/>
+        </w:rPr>
+      </w:pPr>
+      <w:r>
+        <w:rPr>
+          <w:rFonts w:cstheme="majorBidi"/>
+        </w:rPr>
+        <w:t>Inhaltliche Suche (</w:t>
+      </w:r>
+      <w:r>
+        <w:rPr>
+          <w:rFonts w:asciiTheme="majorBidi" w:hAnsiTheme="majorBidi" w:cstheme="majorBidi"/>
+          <w:sz w:val="20"/>
+          <w:szCs w:val="20"/>
+        </w:rPr>
+        <w:t>eigenerSuchbegriff()</w:t>
+      </w:r>
+      <w:r>
+        <w:rPr>
+          <w:rFonts w:cstheme="majorBidi"/>
+        </w:rPr>
+        <w:t>)</w:t>
+      </w:r>
+    </w:p>
+    <w:p>
+      <w:pPr>
+        <w:pStyle w:val="ListParagraph"/>
+        <w:numPr>
+          <w:ilvl w:val="0"/>
+          <w:numId w:val="4"/>
+        </w:numPr>
+        <w:rPr>
+          <w:rFonts w:cstheme="majorBidi"/>
+        </w:rPr>
+      </w:pPr>
+      <w:r>
+        <w:rPr>
+          <w:rFonts w:cstheme="majorBidi"/>
+        </w:rPr>
+        <w:t>Benutzersuche (</w:t>
+      </w:r>
+      <w:r>
+        <w:rPr>
+          <w:rFonts w:asciiTheme="majorBidi" w:hAnsiTheme="majorBidi" w:cstheme="majorBidi"/>
+          <w:sz w:val="20"/>
+          <w:szCs w:val="20"/>
+        </w:rPr>
+        <w:t>userSuche(), eigeneUserSuche()</w:t>
+      </w:r>
+      <w:r>
+        <w:rPr>
+          <w:rFonts w:cstheme="majorBidi"/>
+        </w:rPr>
+        <w:t>)</w:t>
+      </w:r>
+    </w:p>
+    <w:p>
+      <w:pPr>
+        <w:pStyle w:val="ListParagraph"/>
+        <w:numPr>
+          <w:ilvl w:val="0"/>
+          <w:numId w:val="4"/>
+        </w:numPr>
+        <w:rPr>
+          <w:rFonts w:cstheme="majorBidi"/>
+        </w:rPr>
+      </w:pPr>
+      <w:r>
+        <w:rPr>
+          <w:rFonts w:cstheme="majorBidi"/>
+        </w:rPr>
+        <w:t>Severity Level Suche (</w:t>
+      </w:r>
+      <w:r>
+        <w:rPr>
+          <w:rFonts w:asciiTheme="majorBidi" w:hAnsiTheme="majorBidi" w:cstheme="majorBidi"/>
+          <w:sz w:val="20"/>
+          <w:szCs w:val="20"/>
+        </w:rPr>
+        <w:t>severityLevel()</w:t>
+      </w:r>
+      <w:r>
+        <w:rPr>
+          <w:rFonts w:cstheme="majorBidi"/>
+        </w:rPr>
+        <w:t>)</w:t>
+      </w:r>
+    </w:p>
+    <w:p>
+      <w:pPr>
+        <w:pStyle w:val="ListParagraph"/>
+        <w:numPr>
+          <w:ilvl w:val="0"/>
+          <w:numId w:val="4"/>
+        </w:numPr>
+        <w:rPr>
+          <w:rFonts w:cstheme="majorBidi"/>
+        </w:rPr>
+      </w:pPr>
+      <w:r>
+        <w:rPr>
+          <w:rFonts w:cstheme="majorBidi"/>
+        </w:rPr>
+        <w:t>Facility Suche (</w:t>
+      </w:r>
+      <w:r>
+        <w:rPr>
+          <w:rFonts w:asciiTheme="majorBidi" w:hAnsiTheme="majorBidi" w:cstheme="majorBidi"/>
+          <w:sz w:val="20"/>
+          <w:szCs w:val="20"/>
+        </w:rPr>
+        <w:t>facilitySuche(), eigeneFacilitySuche()</w:t>
+      </w:r>
+      <w:r>
+        <w:rPr>
+          <w:rFonts w:cstheme="majorBidi"/>
+        </w:rPr>
+        <w:t>)</w:t>
+      </w:r>
+    </w:p>
+    <w:p>
+      <w:pPr>
+        <w:pStyle w:val="ListParagraph"/>
+        <w:numPr>
+          <w:ilvl w:val="0"/>
+          <w:numId w:val="4"/>
+        </w:numPr>
+        <w:rPr>
+          <w:rFonts w:cstheme="majorBidi"/>
+        </w:rPr>
+      </w:pPr>
+      <w:r>
+        <w:rPr>
+          <w:rFonts w:cstheme="majorBidi"/>
+        </w:rPr>
+        <w:t>Mnemotics (</w:t>
+      </w:r>
+      <w:r>
+        <w:rPr>
+          <w:rFonts w:asciiTheme="majorBidi" w:hAnsiTheme="majorBidi" w:cstheme="majorBidi"/>
+          <w:sz w:val="20"/>
+          <w:szCs w:val="20"/>
+        </w:rPr>
+        <w:t>mnemonicSuche(), eigeneMne</w:t>
+      </w:r>
+      <w:r>
+        <w:rPr>
+          <w:rFonts w:asciiTheme="majorBidi" w:hAnsiTheme="majorBidi" w:cstheme="majorBidi"/>
+          <w:sz w:val="20"/>
+          <w:szCs w:val="20"/>
+        </w:rPr>
+        <w:t>monicSuche()</w:t>
+      </w:r>
+      <w:r>
+        <w:rPr>
+          <w:rFonts w:cstheme="majorBidi"/>
+        </w:rPr>
+        <w:t>)</w:t>
+      </w:r>
+    </w:p>
+    <w:p>
+      <w:pPr>
+        <w:rPr>
+          <w:rFonts w:cstheme="majorBidi"/>
+        </w:rPr>
+      </w:pPr>
+    </w:p>
+    <w:p>
+      <w:pPr>
+        <w:pStyle w:val="Heading3"/>
+        <w:numPr>
+          <w:ilvl w:val="1"/>
+          <w:numId w:val="1"/>
+        </w:numPr>
+      </w:pPr>
+      <w:bookmarkStart w:id="5" w:name="_Toc206147120"/>
+      <w:r>
+        <w:t>Zielgruppe</w:t>
+      </w:r>
+      <w:bookmarkEnd w:id="5"/>
+    </w:p>
+    <w:p>
+      <w:r>
+        <w:t xml:space="preserve">Zielgruppe dieses Projektes sind </w:t>
+      </w:r>
+      <w:r>
+        <w:t>Personen, besonders jene mit einem praktischen Verständnis für die Programmierung von Analyse Tools und den</w:t>
+      </w:r>
+      <w:r>
+        <w:t xml:space="preserve"> effizienten Umgang mit großen Mengen an Logdaten.</w:t>
+      </w:r>
+      <w:r>
+        <w:t xml:space="preserve"> Weiterführend richtet sich das Programm an mögliche </w:t>
+      </w:r>
+      <w:r>
+        <w:lastRenderedPageBreak/>
+        <w:t>Netzwerkadministratoren und IT-Forensiker, die im Rahmen ihrer Tätigkeit Cisco Router SysLog-Dateien auswerten.</w:t>
+      </w:r>
+    </w:p>
+    <w:p>
+      <w:r>
+        <w:t xml:space="preserve">Im Zuge der Aufgabenstellung aus </w:t>
+      </w:r>
+      <w:r>
+        <w:fldChar w:fldCharType="begin"/>
+      </w:r>
+      <w:r>
+        <w:instrText xml:space="preserve"> REF _Ref206229173 \r \h </w:instrText>
+      </w:r>
+      <w:r>
+        <w:fldChar w:fldCharType="separate"/>
+      </w:r>
+      <w:r>
+        <w:t>1.1</w:t>
+      </w:r>
+      <w:r>
+        <w:fldChar w:fldCharType="end"/>
+      </w:r>
+      <w:r>
+        <w:t xml:space="preserve"> richtet sich das Kommandozeilenprogramm an den Dozenten</w:t>
+      </w:r>
+      <w:r>
+        <w:t xml:space="preserve"> des Moduls Programmierung I</w:t>
+      </w:r>
+      <w:r>
+        <w:t xml:space="preserve"> und die Studierende des Studiengangs </w:t>
+      </w:r>
+      <w:r>
+        <w:t>IT-Forensik/ Cybercrime der Hochschule Mittweida.</w:t>
+      </w:r>
+      <w:r>
+        <w:br w:type="page"/>
+      </w:r>
+    </w:p>
+    <w:p>
+      <w:pPr>
+        <w:pStyle w:val="Heading1"/>
         <w:numPr>
           <w:ilvl w:val="0"/>
           <w:numId w:val="1"/>
         </w:numPr>
       </w:pPr>
-      <w:bookmarkStart w:id="1" w:name="_Toc205999673"/>
+      <w:bookmarkStart w:id="6" w:name="_Toc206147121"/>
       <w:r>
         <w:lastRenderedPageBreak/>
-        <w:t>Aufgabenstellung</w:t>
-      </w:r>
-      <w:bookmarkEnd w:id="1"/>
+        <w:t>Grundlagen und Analyse</w:t>
+      </w:r>
+      <w:bookmarkEnd w:id="6"/>
+    </w:p>
+    <w:p>
+      <w:pPr>
+        <w:pStyle w:val="Heading3"/>
+        <w:numPr>
+          <w:ilvl w:val="1"/>
+          <w:numId w:val="1"/>
+        </w:numPr>
+      </w:pPr>
+      <w:bookmarkStart w:id="7" w:name="_Toc206147122"/>
+      <w:r>
+        <w:t>SysLog-Protokoll</w:t>
+      </w:r>
+      <w:bookmarkEnd w:id="7"/>
+    </w:p>
+    <w:p>
+      <w:commentRangeStart w:id="8"/>
+      <w:r>
+        <w:t xml:space="preserve">Das Syslog-Protokoll steht für „System  Logging Protocol“ und ist ein Standardprotokoll, </w:t>
+      </w:r>
+      <w:r>
+        <w:t xml:space="preserve">das verwendet wird, um Systemprotokoll- oder Ereignismeldungen </w:t>
+      </w:r>
+      <w:r>
+        <w:t>eines Netzwerkgerätes zu generieren. Meist ist das Protokoll auf diesen aktiviert.</w:t>
+      </w:r>
+      <w:commentRangeEnd w:id="8"/>
+      <w:r>
+        <w:rPr>
+          <w:rStyle w:val="CommentReference"/>
+        </w:rPr>
+        <w:commentReference w:id="8"/>
+      </w:r>
     </w:p>
     <w:p/>
     <w:p>
       <w:pPr>
-        <w:rPr>
-          <w:rFonts w:asciiTheme="majorHAnsi" w:eastAsiaTheme="majorEastAsia" w:hAnsiTheme="majorHAnsi" w:cstheme="majorBidi"/>
-          <w:color w:val="0F4761" w:themeColor="accent1" w:themeShade="BF"/>
-          <w:sz w:val="40"/>
-          <w:szCs w:val="40"/>
-        </w:rPr>
-      </w:pPr>
-      <w:r>
-        <w:br w:type="page"/>
-      </w:r>
+        <w:pStyle w:val="Heading3"/>
+        <w:numPr>
+          <w:ilvl w:val="1"/>
+          <w:numId w:val="1"/>
+        </w:numPr>
+      </w:pPr>
+      <w:bookmarkStart w:id="9" w:name="_Toc206147123"/>
+      <w:r>
+        <w:t>Aufbau</w:t>
+      </w:r>
+      <w:r>
+        <w:t xml:space="preserve"> von Cisco Router-Logdateien</w:t>
+      </w:r>
+      <w:bookmarkEnd w:id="9"/>
     </w:p>
     <w:p>
-      <w:pPr>
-        <w:pStyle w:val="berschrift1"/>
+      <w:r>
+        <w:t xml:space="preserve">Cisco SysLog-Dateien sind Protokolldateien, die in diesem Fall von Cisco Netzwerkgeräten, wie bspw. eines Routers oder Switches, automatisch </w:t>
+      </w:r>
+      <w:r>
+        <w:t>erstellt</w:t>
+      </w:r>
+      <w:r>
+        <w:t xml:space="preserve"> werden. </w:t>
+      </w:r>
+      <w:commentRangeStart w:id="10"/>
+      <w:r>
+        <w:t xml:space="preserve">Diese enthalten, meist zeitlich geordnete Systemmeldungen, Ereignisse, Warnungen und Fehler, welche im Gesamten bestimmte Aktionen von Prozessen eines Computersystems mitschreiben. </w:t>
+      </w:r>
+      <w:commentRangeEnd w:id="10"/>
+      <w:r>
+        <w:rPr>
+          <w:rStyle w:val="CommentReference"/>
+        </w:rPr>
+        <w:commentReference w:id="10"/>
+      </w:r>
+    </w:p>
+    <w:p>
+      <w:r>
+        <w:t>Mit der Betrachtung einer beispielhaften Logging Nachricht aus einem Router Syslog, lässt sich folgendes Format</w:t>
+      </w:r>
+      <w:r>
+        <w:t xml:space="preserve"> aus </w:t>
+      </w:r>
+      <w:r>
+        <w:fldChar w:fldCharType="begin"/>
+      </w:r>
+      <w:r>
+        <w:instrText xml:space="preserve"> REF _Ref206229196 \h </w:instrText>
+      </w:r>
+      <w:r>
+        <w:fldChar w:fldCharType="separate"/>
+      </w:r>
+      <w:r>
+        <w:fldChar w:fldCharType="end"/>
+      </w:r>
+      <w:r>
+        <w:fldChar w:fldCharType="begin"/>
+      </w:r>
+      <w:r>
+        <w:instrText xml:space="preserve"> REF _Ref206229202 \h </w:instrText>
+      </w:r>
+      <w:r>
+        <w:fldChar w:fldCharType="separate"/>
+      </w:r>
+      <w:r>
+        <w:t xml:space="preserve">Abbildung </w:t>
+      </w:r>
+      <w:r>
+        <w:rPr>
+          <w:noProof/>
+        </w:rPr>
+        <w:t>1</w:t>
+      </w:r>
+      <w:r>
+        <w:fldChar w:fldCharType="end"/>
+      </w:r>
+      <w:r>
+        <w:t xml:space="preserve"> betrachten:</w:t>
+      </w:r>
+    </w:p>
+    <w:p>
+      <w:pPr>
+        <w:keepNext/>
+      </w:pPr>
+      <w:commentRangeStart w:id="11"/>
+      <w:r>
+        <w:drawing>
+          <wp:inline distT="0" distB="0" distL="0" distR="0" wp14:anchorId="72A4D222" wp14:editId="3C78BFD5">
+            <wp:extent cx="5760720" cy="159327"/>
+            <wp:effectExtent l="0" t="0" r="0" b="0"/>
+            <wp:docPr id="37378194" name="Picture 1"/>
+            <wp:cNvGraphicFramePr>
+              <a:graphicFrameLocks xmlns:a="http://schemas.openxmlformats.org/drawingml/2006/main" noChangeAspect="1"/>
+            </wp:cNvGraphicFramePr>
+            <a:graphic xmlns:a="http://schemas.openxmlformats.org/drawingml/2006/main">
+              <a:graphicData uri="http://schemas.openxmlformats.org/drawingml/2006/picture">
+                <pic:pic xmlns:pic="http://schemas.openxmlformats.org/drawingml/2006/picture">
+                  <pic:nvPicPr>
+                    <pic:cNvPr id="37378194" name=""/>
+                    <pic:cNvPicPr/>
+                  </pic:nvPicPr>
+                  <pic:blipFill>
+                    <a:blip r:embed="rId13"/>
+                    <a:stretch>
+                      <a:fillRect/>
+                    </a:stretch>
+                  </pic:blipFill>
+                  <pic:spPr>
+                    <a:xfrm>
+                      <a:off x="0" y="0"/>
+                      <a:ext cx="5907650" cy="163391"/>
+                    </a:xfrm>
+                    <a:prstGeom prst="rect">
+                      <a:avLst/>
+                    </a:prstGeom>
+                  </pic:spPr>
+                </pic:pic>
+              </a:graphicData>
+            </a:graphic>
+          </wp:inline>
+        </w:drawing>
+      </w:r>
+      <w:commentRangeEnd w:id="11"/>
+      <w:r>
+        <w:rPr>
+          <w:rStyle w:val="CommentReference"/>
+        </w:rPr>
+        <w:commentReference w:id="11"/>
+      </w:r>
+    </w:p>
+    <w:p>
+      <w:pPr>
+        <w:pStyle w:val="Caption"/>
+      </w:pPr>
+      <w:bookmarkStart w:id="12" w:name="_Ref206229196"/>
+      <w:bookmarkStart w:id="13" w:name="_Ref206229202"/>
+      <w:r>
+        <w:t xml:space="preserve">Abbildung </w:t>
+      </w:r>
+      <w:r>
+        <w:fldChar w:fldCharType="begin"/>
+      </w:r>
+      <w:r>
+        <w:instrText xml:space="preserve"> SEQ Abbildung \* ARABIC </w:instrText>
+      </w:r>
+      <w:r>
+        <w:fldChar w:fldCharType="separate"/>
+      </w:r>
+      <w:r>
+        <w:rPr>
+          <w:noProof/>
+        </w:rPr>
+        <w:t>1</w:t>
+      </w:r>
+      <w:r>
+        <w:fldChar w:fldCharType="end"/>
+      </w:r>
+      <w:bookmarkEnd w:id="13"/>
+      <w:r>
+        <w:t xml:space="preserve"> Format Router SysLog-Datei</w:t>
+      </w:r>
+      <w:bookmarkEnd w:id="12"/>
+    </w:p>
+    <w:p>
+      <w:r>
+        <w:t xml:space="preserve">Eine Cisco IOS Syslog Nachricht teilt sich in grob fünf Bereiche auf: Zeitstempel, Facility, Severity Level, </w:t>
+      </w:r>
+      <w:r>
+        <w:t>Mnemonic</w:t>
+      </w:r>
+      <w:r>
+        <w:t xml:space="preserve"> und der allgemeinen Beschreibung.</w:t>
+      </w:r>
+    </w:p>
+    <w:p>
+      <w:pPr>
+        <w:rPr>
+          <w:rFonts w:cs="Times New Roman"/>
+        </w:rPr>
+      </w:pPr>
+      <w:r>
+        <w:t xml:space="preserve">Der Zeitstempel, oft wie folgend aussehend, </w:t>
+      </w:r>
+      <w:r>
+        <w:t>„</w:t>
+      </w:r>
+      <w:r>
+        <w:rPr>
+          <w:rFonts w:ascii="Times New Roman" w:hAnsi="Times New Roman" w:cs="Times New Roman"/>
+        </w:rPr>
+        <w:t>*Feb 14 09:40:10.326:</w:t>
+      </w:r>
+      <w:r>
+        <w:rPr>
+          <w:rFonts w:cs="Times New Roman"/>
+        </w:rPr>
+        <w:t xml:space="preserve">“, </w:t>
+      </w:r>
+      <w:r>
+        <w:rPr>
+          <w:rFonts w:cs="Times New Roman"/>
+        </w:rPr>
+        <w:t>gibt das Datum und die genaue Uhrzeit des jeweiligen Ereignisses an. Dabei kann es sein, dass die Nachricht anstatt mit eines „</w:t>
+      </w:r>
+      <w:r>
+        <w:rPr>
+          <w:rFonts w:ascii="Times New Roman" w:hAnsi="Times New Roman" w:cs="Times New Roman"/>
+        </w:rPr>
+        <w:t>*</w:t>
+      </w:r>
+      <w:r>
+        <w:rPr>
+          <w:rFonts w:cs="Times New Roman"/>
+        </w:rPr>
+        <w:t>“, mit einer Nummer in Vergleichsoperatoren „</w:t>
+      </w:r>
+      <w:r>
+        <w:rPr>
+          <w:rFonts w:ascii="Times New Roman" w:hAnsi="Times New Roman" w:cs="Times New Roman"/>
+        </w:rPr>
+        <w:t>&lt;187&gt;:</w:t>
+      </w:r>
+      <w:r>
+        <w:rPr>
+          <w:rFonts w:asciiTheme="majorHAnsi" w:hAnsiTheme="majorHAnsi" w:cs="Times New Roman"/>
+        </w:rPr>
+        <w:t>“</w:t>
+      </w:r>
+      <w:r>
+        <w:rPr>
+          <w:rFonts w:cs="Times New Roman"/>
+        </w:rPr>
+        <w:t xml:space="preserve"> beginnt. Das Beispiel hier bedeutet, dass am 14. Februar um 9:40 Uhr und 10.326 Sekunden ein Ereignis stattgefunden hat.</w:t>
+      </w:r>
+    </w:p>
+    <w:p>
+      <w:r>
+        <w:t>Das Facility, g</w:t>
+      </w:r>
+      <w:r>
+        <w:t xml:space="preserve">ibt die Subsystem- oder </w:t>
+      </w:r>
+      <w:r>
+        <w:t>Prozess</w:t>
+      </w:r>
+      <w:r>
+        <w:t>bezeichnung an, aus dem die Nachricht stammt.</w:t>
+      </w:r>
+      <w:r>
+        <w:t xml:space="preserve"> Es ist eine Art der internen Absendererkennung. In diesem Sinne zeigt „</w:t>
+      </w:r>
+      <w:r>
+        <w:rPr>
+          <w:rFonts w:ascii="Times New Roman" w:hAnsi="Times New Roman" w:cs="Times New Roman"/>
+        </w:rPr>
+        <w:t>%LINEPROTO</w:t>
+      </w:r>
+      <w:r>
+        <w:t xml:space="preserve">“ das momentane </w:t>
+      </w:r>
+      <w:r>
+        <w:t>Line Protocol Subsystem</w:t>
+      </w:r>
+      <w:r>
+        <w:t xml:space="preserve"> an.</w:t>
+      </w:r>
+      <w:r>
+        <w:t xml:space="preserve"> </w:t>
+      </w:r>
+      <w:commentRangeStart w:id="14"/>
+      <w:r>
+        <w:t xml:space="preserve">Das Konzept der Facilities stammt ursprünglich aus UNIX-Systemen. </w:t>
+      </w:r>
+      <w:r>
+        <w:t xml:space="preserve">Cisco </w:t>
+      </w:r>
+      <w:r>
+        <w:t xml:space="preserve">hingegen </w:t>
+      </w:r>
+      <w:r>
+        <w:t>verwendet eigene Bezeichnungen wie LINEPROTO, LINK, </w:t>
+      </w:r>
+      <w:r>
+        <w:t>KERNEL</w:t>
+      </w:r>
+      <w:r>
+        <w:t xml:space="preserve"> usw., die auf die jeweiligen internen Module </w:t>
+      </w:r>
+      <w:r>
+        <w:t xml:space="preserve">bzw. Prozesse </w:t>
+      </w:r>
+      <w:r>
+        <w:t>verweisen.</w:t>
+      </w:r>
+      <w:commentRangeEnd w:id="14"/>
+      <w:r>
+        <w:rPr>
+          <w:rStyle w:val="CommentReference"/>
+        </w:rPr>
+        <w:commentReference w:id="14"/>
+      </w:r>
+    </w:p>
+    <w:p>
+      <w:pPr>
+        <w:pStyle w:val="Heading1"/>
         <w:numPr>
           <w:ilvl w:val="0"/>
           <w:numId w:val="1"/>
         </w:numPr>
       </w:pPr>
-      <w:bookmarkStart w:id="2" w:name="_Toc205999674"/>
+      <w:bookmarkStart w:id="15" w:name="_Toc206147124"/>
       <w:r>
         <w:lastRenderedPageBreak/>
-        <w:t>Diagramm</w:t>
-      </w:r>
-      <w:bookmarkEnd w:id="2"/>
+        <w:t>Programm</w:t>
+      </w:r>
+      <w:r>
+        <w:t>entwurf</w:t>
+      </w:r>
+      <w:bookmarkEnd w:id="15"/>
     </w:p>
     <w:p>
       <w:pPr>
-        <w:keepNext/>
-      </w:pPr>
+        <w:pStyle w:val="Heading3"/>
+        <w:numPr>
+          <w:ilvl w:val="1"/>
+          <w:numId w:val="1"/>
+        </w:numPr>
+      </w:pPr>
+      <w:bookmarkStart w:id="16" w:name="_Toc206147125"/>
       <w:r>
         <w:rPr>
           <w:noProof/>
         </w:rPr>
         <w:drawing>
-          <wp:inline distT="0" distB="0" distL="0" distR="0" wp14:anchorId="204B0E51" wp14:editId="693B0934">
-            <wp:extent cx="5760720" cy="2937510"/>
-            <wp:effectExtent l="0" t="0" r="5080" b="0"/>
+          <wp:anchor distT="0" distB="0" distL="114300" distR="114300" simplePos="0" relativeHeight="251659264" behindDoc="1" locked="0" layoutInCell="1" allowOverlap="1" wp14:anchorId="204B0E51" wp14:editId="1C19A0A2">
+            <wp:simplePos x="0" y="0"/>
+            <wp:positionH relativeFrom="margin">
+              <wp:align>center</wp:align>
+            </wp:positionH>
+            <wp:positionV relativeFrom="paragraph">
+              <wp:posOffset>374015</wp:posOffset>
+            </wp:positionV>
+            <wp:extent cx="7089775" cy="3615055"/>
+            <wp:effectExtent l="0" t="0" r="0" b="4445"/>
+            <wp:wrapTight wrapText="bothSides">
+              <wp:wrapPolygon edited="0">
+                <wp:start x="0" y="0"/>
+                <wp:lineTo x="0" y="21513"/>
+                <wp:lineTo x="21532" y="21513"/>
+                <wp:lineTo x="21532" y="0"/>
+                <wp:lineTo x="0" y="0"/>
+              </wp:wrapPolygon>
+            </wp:wrapTight>
             <wp:docPr id="1859415177" name="Grafik 1" descr="Ein Bild, das Entwurf, Zeichnung, Diagramm, Lineart enthält.&#10;&#10;KI-generierte Inhalte können fehlerhaft sein."/>
             <wp:cNvGraphicFramePr>
               <a:graphicFrameLocks xmlns:a="http://schemas.openxmlformats.org/drawingml/2006/main" noChangeAspect="1"/>
@@ -554,7 +3810,7 @@
                     <pic:cNvPicPr/>
                   </pic:nvPicPr>
                   <pic:blipFill>
-                    <a:blip r:embed="rId8" cstate="print">
+                    <a:blip r:embed="rId14" cstate="print">
                       <a:extLst>
                         <a:ext uri="{28A0092B-C50C-407E-A947-70E740481C1C}">
                           <a14:useLocalDpi xmlns:a14="http://schemas.microsoft.com/office/drawing/2010/main" val="0"/>
@@ -568,7 +3824,7 @@
                   <pic:spPr>
                     <a:xfrm>
                       <a:off x="0" y="0"/>
-                      <a:ext cx="5819871" cy="2967672"/>
+                      <a:ext cx="7089775" cy="3615055"/>
                     </a:xfrm>
                     <a:prstGeom prst="rect">
                       <a:avLst/>
@@ -577,35 +3833,84 @@
                 </pic:pic>
               </a:graphicData>
             </a:graphic>
-          </wp:inline>
+            <wp14:sizeRelH relativeFrom="margin">
+              <wp14:pctWidth>0</wp14:pctWidth>
+            </wp14:sizeRelH>
+            <wp14:sizeRelV relativeFrom="margin">
+              <wp14:pctHeight>0</wp14:pctHeight>
+            </wp14:sizeRelV>
+          </wp:anchor>
         </w:drawing>
       </w:r>
+      <w:r>
+        <w:t>Diagramm</w:t>
+      </w:r>
+      <w:r>
+        <w:t>/ Architektur des Programms</w:t>
+      </w:r>
+      <w:bookmarkEnd w:id="16"/>
     </w:p>
     <w:p>
       <w:pPr>
-        <w:pStyle w:val="Beschriftung"/>
-      </w:pPr>
+        <w:pStyle w:val="Caption"/>
+      </w:pPr>
+      <w:bookmarkStart w:id="17" w:name="_Ref206147258"/>
       <w:r>
         <w:t xml:space="preserve">Abbildung </w:t>
       </w:r>
-      <w:fldSimple w:instr=" SEQ Abbildung \* ARABIC ">
-        <w:r>
-          <w:rPr>
-            <w:noProof/>
-          </w:rPr>
-          <w:t>1</w:t>
-        </w:r>
-      </w:fldSimple>
-      <w:r>
-        <w:t xml:space="preserve"> </w:t>
-      </w:r>
-      <w:proofErr w:type="spellStart"/>
-      <w:r>
-        <w:t>FlowChart</w:t>
-      </w:r>
-      <w:proofErr w:type="spellEnd"/>
-      <w:r>
-        <w:t xml:space="preserve"> Programmübersicht</w:t>
+      <w:r>
+        <w:fldChar w:fldCharType="begin"/>
+      </w:r>
+      <w:r>
+        <w:instrText xml:space="preserve"> SEQ Abbildung \* ARABIC </w:instrText>
+      </w:r>
+      <w:r>
+        <w:fldChar w:fldCharType="separate"/>
+      </w:r>
+      <w:r>
+        <w:rPr>
+          <w:noProof/>
+        </w:rPr>
+        <w:t>2</w:t>
+      </w:r>
+      <w:r>
+        <w:rPr>
+          <w:noProof/>
+        </w:rPr>
+        <w:fldChar w:fldCharType="end"/>
+      </w:r>
+      <w:bookmarkEnd w:id="17"/>
+      <w:r>
+        <w:t xml:space="preserve"> FlowChart Programmübersicht</w:t>
+      </w:r>
+    </w:p>
+    <w:p>
+      <w:r>
+        <w:t xml:space="preserve">Das in der </w:t>
+      </w:r>
+      <w:r>
+        <w:fldChar w:fldCharType="begin"/>
+      </w:r>
+      <w:r>
+        <w:instrText xml:space="preserve"> REF _Ref206147258 \h </w:instrText>
+      </w:r>
+      <w:r>
+        <w:fldChar w:fldCharType="separate"/>
+      </w:r>
+      <w:r>
+        <w:t xml:space="preserve">Abbildung </w:t>
+      </w:r>
+      <w:r>
+        <w:rPr>
+          <w:noProof/>
+        </w:rPr>
+        <w:t>2</w:t>
+      </w:r>
+      <w:r>
+        <w:fldChar w:fldCharType="end"/>
+      </w:r>
+      <w:r>
+        <w:t xml:space="preserve"> dargestellte Diagramm stellt eine grobe Programmübersicht dar.</w:t>
       </w:r>
     </w:p>
     <w:p>
@@ -617,27 +3922,162 @@
           <w:szCs w:val="32"/>
         </w:rPr>
       </w:pPr>
-      <w:r>
-        <w:br w:type="page"/>
-      </w:r>
     </w:p>
     <w:p>
       <w:pPr>
-        <w:pStyle w:val="berschrift1"/>
+        <w:pStyle w:val="Heading3"/>
+        <w:numPr>
+          <w:ilvl w:val="1"/>
+          <w:numId w:val="1"/>
+        </w:numPr>
+      </w:pPr>
+      <w:bookmarkStart w:id="18" w:name="_Toc206147126"/>
+      <w:r>
+        <w:t>Log-Einträge/ Filterkriterien</w:t>
+      </w:r>
+      <w:bookmarkEnd w:id="18"/>
+    </w:p>
+    <w:p>
+      <w:pPr>
+        <w:pStyle w:val="Heading3"/>
+        <w:numPr>
+          <w:ilvl w:val="1"/>
+          <w:numId w:val="1"/>
+        </w:numPr>
+        <w:contextualSpacing/>
+      </w:pPr>
+      <w:bookmarkStart w:id="19" w:name="_Toc206147127"/>
+      <w:r>
+        <w:t>Ausgabe</w:t>
+      </w:r>
+      <w:r>
+        <w:t>formatierung</w:t>
+      </w:r>
+      <w:bookmarkEnd w:id="19"/>
+    </w:p>
+    <w:p>
+      <w:pPr>
+        <w:pStyle w:val="Heading1"/>
         <w:numPr>
           <w:ilvl w:val="0"/>
           <w:numId w:val="1"/>
         </w:numPr>
       </w:pPr>
-      <w:bookmarkStart w:id="3" w:name="_Toc205999675"/>
+      <w:r>
+        <w:br w:type="page"/>
+      </w:r>
+      <w:bookmarkStart w:id="20" w:name="_Toc206147128"/>
       <w:r>
         <w:lastRenderedPageBreak/>
-        <w:t>Programmaufbau</w:t>
-      </w:r>
-      <w:bookmarkEnd w:id="3"/>
+        <w:t>Implementierung und Einrichtung</w:t>
+      </w:r>
+      <w:bookmarkEnd w:id="20"/>
+    </w:p>
+    <w:p>
+      <w:pPr>
+        <w:pStyle w:val="Heading3"/>
+        <w:numPr>
+          <w:ilvl w:val="1"/>
+          <w:numId w:val="1"/>
+        </w:numPr>
+        <w:rPr>
+          <w:rStyle w:val="Heading3Char"/>
+        </w:rPr>
+      </w:pPr>
+      <w:bookmarkStart w:id="21" w:name="_Toc206147129"/>
+      <w:r>
+        <w:rPr>
+          <w:rStyle w:val="Heading3Char"/>
+        </w:rPr>
+        <w:t>Entwicklungsumgebung und Code-Struktur</w:t>
+      </w:r>
+      <w:bookmarkEnd w:id="21"/>
+    </w:p>
+    <w:p>
+      <w:pPr>
+        <w:pStyle w:val="Heading3"/>
+        <w:numPr>
+          <w:ilvl w:val="1"/>
+          <w:numId w:val="1"/>
+        </w:numPr>
+      </w:pPr>
+      <w:bookmarkStart w:id="22" w:name="_Toc206147130"/>
+      <w:r>
+        <w:t>Installation, Kompilierung und Ausführung</w:t>
+      </w:r>
+      <w:bookmarkEnd w:id="22"/>
+    </w:p>
+    <w:p>
+      <w:pPr>
+        <w:pStyle w:val="Heading4"/>
+        <w:ind w:firstLine="360"/>
+      </w:pPr>
+      <w:r>
+        <w:t>4.2.1 Schritte zur Einrichtung</w:t>
+      </w:r>
+    </w:p>
+    <w:p>
+      <w:pPr>
+        <w:pStyle w:val="Heading3"/>
+        <w:numPr>
+          <w:ilvl w:val="1"/>
+          <w:numId w:val="1"/>
+        </w:numPr>
+      </w:pPr>
+      <w:bookmarkStart w:id="23" w:name="_Toc206147131"/>
+      <w:r>
+        <w:t>Bedienung</w:t>
+      </w:r>
+      <w:bookmarkEnd w:id="23"/>
+    </w:p>
+    <w:p>
+      <w:pPr>
+        <w:pStyle w:val="Heading1"/>
+        <w:numPr>
+          <w:ilvl w:val="0"/>
+          <w:numId w:val="1"/>
+        </w:numPr>
+      </w:pPr>
+      <w:r>
+        <w:br w:type="page"/>
+      </w:r>
+      <w:bookmarkStart w:id="24" w:name="_Toc206147132"/>
+      <w:r>
+        <w:lastRenderedPageBreak/>
+        <w:t>Fazit</w:t>
+      </w:r>
+      <w:bookmarkEnd w:id="24"/>
+    </w:p>
+    <w:p>
+      <w:pPr>
+        <w:pStyle w:val="Heading3"/>
+        <w:numPr>
+          <w:ilvl w:val="1"/>
+          <w:numId w:val="1"/>
+        </w:numPr>
+      </w:pPr>
+      <w:bookmarkStart w:id="25" w:name="_Toc206147133"/>
+      <w:r>
+        <w:t>Zusammenfassung</w:t>
+      </w:r>
+      <w:bookmarkEnd w:id="25"/>
+    </w:p>
+    <w:p>
+      <w:pPr>
+        <w:pStyle w:val="Heading3"/>
+        <w:numPr>
+          <w:ilvl w:val="1"/>
+          <w:numId w:val="1"/>
+        </w:numPr>
+      </w:pPr>
+      <w:bookmarkStart w:id="26" w:name="_Toc206147134"/>
+      <w:r>
+        <w:t>Limitationen</w:t>
+      </w:r>
+      <w:bookmarkEnd w:id="26"/>
     </w:p>
     <w:sectPr>
-      <w:headerReference w:type="default" r:id="rId9"/>
+      <w:headerReference w:type="default" r:id="rId15"/>
       <w:pgSz w:w="11906" w:h="16838"/>
       <w:pgMar w:top="1417" w:right="1417" w:bottom="1134" w:left="1417" w:header="708" w:footer="708" w:gutter="0"/>
       <w:cols w:space="708"/>
@@ -647,6 +4087,189 @@
 </w:document>
 </file>
 
+<file path=word/comments.xml><?xml version="1.0" encoding="utf-8"?>
+<w:comments xmlns:wpc="http://schemas.microsoft.com/office/word/2010/wordprocessingCanvas" xmlns:cx="http://schemas.microsoft.com/office/drawing/2014/chartex" xmlns:cx1="http://schemas.microsoft.com/office/drawing/2015/9/8/chartex" xmlns:cx2="http://schemas.microsoft.com/office/drawing/2015/10/21/chartex" xmlns:cx3="http://schemas.microsoft.com/office/drawing/2016/5/9/chartex" xmlns:cx4="http://schemas.microsoft.com/office/drawing/2016/5/10/chartex" xmlns:cx5="http://schemas.microsoft.com/office/drawing/2016/5/11/chartex" xmlns:cx6="http://schemas.microsoft.com/office/drawing/2016/5/12/chartex" xmlns:cx7="http://schemas.microsoft.com/office/drawing/2016/5/13/chartex" xmlns:cx8="http://schemas.microsoft.com/office/drawing/2016/5/14/chartex" xmlns:mc="http://schemas.openxmlformats.org/markup-compatibility/2006" xmlns:aink="http://schemas.microsoft.com/office/drawing/2016/ink" xmlns:am3d="http://schemas.microsoft.com/office/drawing/2017/model3d" xmlns:o="urn:schemas-microsoft-com:office:office" xmlns:oel="http://schemas.microsoft.com/office/2019/extlst" xmlns:r="http://schemas.openxmlformats.org/officeDocument/2006/relationships" xmlns:m="http://schemas.openxmlformats.org/officeDocument/2006/math" xmlns:v="urn:schemas-microsoft-com:vml" xmlns:wp14="http://schemas.microsoft.com/office/word/2010/wordprocessingDrawing" xmlns:wp="http://schemas.openxmlformats.org/drawingml/2006/wordprocessingDrawing" xmlns:w10="urn:schemas-microsoft-com:office:word" xmlns:w="http://schemas.openxmlformats.org/wordprocessingml/2006/main" xmlns:w14="http://schemas.microsoft.com/office/word/2010/wordml" xmlns:w15="http://schemas.microsoft.com/office/word/2012/wordml" xmlns:w16cex="http://schemas.microsoft.com/office/word/2018/wordml/cex" xmlns:w16cid="http://schemas.microsoft.com/office/word/2016/wordml/cid" xmlns:w16="http://schemas.microsoft.com/office/word/2018/wordml" xmlns:w16du="http://schemas.microsoft.com/office/word/2023/wordml/word16du" xmlns:w16sdtdh="http://schemas.microsoft.com/office/word/2020/wordml/sdtdatahash" xmlns:w16sdtfl="http://schemas.microsoft.com/office/word/2024/wordml/sdtformatlock" xmlns:w16se="http://schemas.microsoft.com/office/word/2015/wordml/symex" xmlns:wpg="http://schemas.microsoft.com/office/word/2010/wordprocessingGroup" xmlns:wpi="http://schemas.microsoft.com/office/word/2010/wordprocessingInk" xmlns:wne="http://schemas.microsoft.com/office/word/2006/wordml" xmlns:wps="http://schemas.microsoft.com/office/word/2010/wordprocessingShape" mc:Ignorable="w14 w15 w16se w16cid w16 w16cex w16sdtdh w16sdtfl w16du wp14">
+  <w:comment w:id="4" w:author="Futtig, Melissa" w:date="2025-08-15T08:09:00Z" w:initials="MF">
+    <w:p>
+      <w:pPr>
+        <w:pStyle w:val="CommentText"/>
+      </w:pPr>
+      <w:r>
+        <w:rPr>
+          <w:rStyle w:val="CommentReference"/>
+        </w:rPr>
+        <w:annotationRef/>
+      </w:r>
+      <w:r>
+        <w:t>Diese in den Anhang einfügen und eine Referenz zu bilden.</w:t>
+      </w:r>
+    </w:p>
+  </w:comment>
+  <w:comment w:id="8" w:author="Futtig, Melissa" w:date="2025-08-16T09:17:00Z" w:initials="MF">
+    <w:p>
+      <w:pPr>
+        <w:pStyle w:val="CommentText"/>
+      </w:pPr>
+      <w:r>
+        <w:rPr>
+          <w:rStyle w:val="CommentReference"/>
+        </w:rPr>
+        <w:annotationRef/>
+      </w:r>
+      <w:r>
+        <w:t xml:space="preserve">Quelle: </w:t>
+      </w:r>
+      <w:hyperlink r:id="rId1" w:history="1">
+        <w:r>
+          <w:rPr>
+            <w:rStyle w:val="Hyperlink"/>
+          </w:rPr>
+          <w:t>Syslog - Definition and Details</w:t>
+        </w:r>
+      </w:hyperlink>
+      <w:r>
+        <w:t xml:space="preserve">  </w:t>
+      </w:r>
+      <w:r>
+        <w:br/>
+        <w:t>Zeit: 16.08.2025, 09:17 Uhr</w:t>
+      </w:r>
+    </w:p>
+  </w:comment>
+  <w:comment w:id="10" w:author="Futtig, Melissa" w:date="2025-08-15T10:44:00Z" w:initials="MF">
+    <w:p>
+      <w:pPr>
+        <w:pStyle w:val="CommentText"/>
+      </w:pPr>
+      <w:r>
+        <w:rPr>
+          <w:rStyle w:val="CommentReference"/>
+        </w:rPr>
+        <w:annotationRef/>
+      </w:r>
+      <w:r>
+        <w:t xml:space="preserve">Quelle: </w:t>
+      </w:r>
+      <w:hyperlink r:id="rId2" w:history="1">
+        <w:r>
+          <w:rPr>
+            <w:rStyle w:val="Hyperlink"/>
+          </w:rPr>
+          <w:t>Logdatei – Wikipedia</w:t>
+        </w:r>
+      </w:hyperlink>
+      <w:r>
+        <w:t xml:space="preserve"> </w:t>
+      </w:r>
+      <w:r>
+        <w:br/>
+        <w:t>Zeit: 15.08.2025, 10:44 Uhr</w:t>
+      </w:r>
+    </w:p>
+  </w:comment>
+  <w:comment w:id="11" w:author="Futtig, Melissa" w:date="2025-08-16T09:58:00Z" w:initials="MF">
+    <w:p>
+      <w:pPr>
+        <w:pStyle w:val="CommentText"/>
+      </w:pPr>
+      <w:r>
+        <w:rPr>
+          <w:rStyle w:val="CommentReference"/>
+        </w:rPr>
+        <w:annotationRef/>
+      </w:r>
+      <w:r>
+        <w:t xml:space="preserve">Quelle: </w:t>
+      </w:r>
+      <w:hyperlink r:id="rId3" w:history="1">
+        <w:r>
+          <w:rPr>
+            <w:rStyle w:val="Hyperlink"/>
+          </w:rPr>
+          <w:t>Cisco IOS Syslog Messages</w:t>
+        </w:r>
+      </w:hyperlink>
+      <w:r>
+        <w:t xml:space="preserve"> </w:t>
+      </w:r>
+    </w:p>
+    <w:p>
+      <w:pPr>
+        <w:pStyle w:val="CommentText"/>
+      </w:pPr>
+      <w:r>
+        <w:t>Zeit: 16.08.2025, 09:47 Uhr</w:t>
+      </w:r>
+    </w:p>
+  </w:comment>
+  <w:comment w:id="14" w:author="Futtig, Melissa [2]" w:date="2025-08-16T10:31:00Z" w:initials="MF">
+    <w:p>
+      <w:pPr>
+        <w:pStyle w:val="CommentText"/>
+      </w:pPr>
+      <w:r>
+        <w:rPr>
+          <w:rStyle w:val="CommentReference"/>
+        </w:rPr>
+        <w:annotationRef/>
+      </w:r>
+      <w:r>
+        <w:t xml:space="preserve">Quelle: </w:t>
+      </w:r>
+      <w:hyperlink r:id="rId4" w:history="1">
+        <w:r>
+          <w:rPr>
+            <w:rStyle w:val="Hyperlink"/>
+          </w:rPr>
+          <w:t>Syslog Cisco Explained</w:t>
+        </w:r>
+      </w:hyperlink>
+      <w:r>
+        <w:t xml:space="preserve"> </w:t>
+      </w:r>
+    </w:p>
+    <w:p>
+      <w:pPr>
+        <w:pStyle w:val="CommentText"/>
+      </w:pPr>
+      <w:r>
+        <w:t>Zeit: 16.08.2025, 10:30 Uhr</w:t>
+      </w:r>
+    </w:p>
+  </w:comment>
+</w:comments>
+</file>
+
+<file path=word/commentsExtended.xml><?xml version="1.0" encoding="utf-8"?>
+<w15:commentsEx xmlns:wpc="http://schemas.microsoft.com/office/word/2010/wordprocessingCanvas" xmlns:cx="http://schemas.microsoft.com/office/drawing/2014/chartex" xmlns:cx1="http://schemas.microsoft.com/office/drawing/2015/9/8/chartex" xmlns:cx2="http://schemas.microsoft.com/office/drawing/2015/10/21/chartex" xmlns:cx3="http://schemas.microsoft.com/office/drawing/2016/5/9/chartex" xmlns:cx4="http://schemas.microsoft.com/office/drawing/2016/5/10/chartex" xmlns:cx5="http://schemas.microsoft.com/office/drawing/2016/5/11/chartex" xmlns:cx6="http://schemas.microsoft.com/office/drawing/2016/5/12/chartex" xmlns:cx7="http://schemas.microsoft.com/office/drawing/2016/5/13/chartex" xmlns:cx8="http://schemas.microsoft.com/office/drawing/2016/5/14/chartex" xmlns:mc="http://schemas.openxmlformats.org/markup-compatibility/2006" xmlns:aink="http://schemas.microsoft.com/office/drawing/2016/ink" xmlns:am3d="http://schemas.microsoft.com/office/drawing/2017/model3d" xmlns:o="urn:schemas-microsoft-com:office:office" xmlns:oel="http://schemas.microsoft.com/office/2019/extlst" xmlns:r="http://schemas.openxmlformats.org/officeDocument/2006/relationships" xmlns:m="http://schemas.openxmlformats.org/officeDocument/2006/math" xmlns:v="urn:schemas-microsoft-com:vml" xmlns:wp14="http://schemas.microsoft.com/office/word/2010/wordprocessingDrawing" xmlns:wp="http://schemas.openxmlformats.org/drawingml/2006/wordprocessingDrawing" xmlns:w10="urn:schemas-microsoft-com:office:word" xmlns:w="http://schemas.openxmlformats.org/wordprocessingml/2006/main" xmlns:w14="http://schemas.microsoft.com/office/word/2010/wordml" xmlns:w15="http://schemas.microsoft.com/office/word/2012/wordml" xmlns:w16cex="http://schemas.microsoft.com/office/word/2018/wordml/cex" xmlns:w16cid="http://schemas.microsoft.com/office/word/2016/wordml/cid" xmlns:w16="http://schemas.microsoft.com/office/word/2018/wordml" xmlns:w16du="http://schemas.microsoft.com/office/word/2023/wordml/word16du" xmlns:w16sdtdh="http://schemas.microsoft.com/office/word/2020/wordml/sdtdatahash" xmlns:w16sdtfl="http://schemas.microsoft.com/office/word/2024/wordml/sdtformatlock" xmlns:w16se="http://schemas.microsoft.com/office/word/2015/wordml/symex" xmlns:wpg="http://schemas.microsoft.com/office/word/2010/wordprocessingGroup" xmlns:wpi="http://schemas.microsoft.com/office/word/2010/wordprocessingInk" xmlns:wne="http://schemas.microsoft.com/office/word/2006/wordml" xmlns:wps="http://schemas.microsoft.com/office/word/2010/wordprocessingShape" mc:Ignorable="w14 w15 w16se w16cid w16 w16cex w16sdtdh w16sdtfl w16du wp14">
+  <w15:commentEx w15:paraId="76FABDC1" w15:done="0"/>
+  <w15:commentEx w15:paraId="01AA988A" w15:done="0"/>
+  <w15:commentEx w15:paraId="4814C8C3" w15:done="0"/>
+  <w15:commentEx w15:paraId="70F44244" w15:done="0"/>
+  <w15:commentEx w15:paraId="06ED2B1C" w15:done="0"/>
+</w15:commentsEx>
+</file>
+
+<file path=word/commentsExtensible.xml><?xml version="1.0" encoding="utf-8"?>
+<w16cex:commentsExtensible xmlns:wpc="http://schemas.microsoft.com/office/word/2010/wordprocessingCanvas" xmlns:cx="http://schemas.microsoft.com/office/drawing/2014/chartex" xmlns:cx1="http://schemas.microsoft.com/office/drawing/2015/9/8/chartex" xmlns:cx2="http://schemas.microsoft.com/office/drawing/2015/10/21/chartex" xmlns:cx3="http://schemas.microsoft.com/office/drawing/2016/5/9/chartex" xmlns:cx4="http://schemas.microsoft.com/office/drawing/2016/5/10/chartex" xmlns:cx5="http://schemas.microsoft.com/office/drawing/2016/5/11/chartex" xmlns:cx6="http://schemas.microsoft.com/office/drawing/2016/5/12/chartex" xmlns:cx7="http://schemas.microsoft.com/office/drawing/2016/5/13/chartex" xmlns:cx8="http://schemas.microsoft.com/office/drawing/2016/5/14/chartex" xmlns:cr="http://schemas.microsoft.com/office/comments/2020/reactions" xmlns:mc="http://schemas.openxmlformats.org/markup-compatibility/2006" xmlns:aink="http://schemas.microsoft.com/office/drawing/2016/ink" xmlns:am3d="http://schemas.microsoft.com/office/drawing/2017/model3d" xmlns:o="urn:schemas-microsoft-com:office:office" xmlns:oel="http://schemas.microsoft.com/office/2019/extlst" xmlns:r="http://schemas.openxmlformats.org/officeDocument/2006/relationships" xmlns:m="http://schemas.openxmlformats.org/officeDocument/2006/math" xmlns:v="urn:schemas-microsoft-com:vml" xmlns:wp14="http://schemas.microsoft.com/office/word/2010/wordprocessingDrawing" xmlns:wp="http://schemas.openxmlformats.org/drawingml/2006/wordprocessingDrawing" xmlns:w10="urn:schemas-microsoft-com:office:word" xmlns:w="http://schemas.openxmlformats.org/wordprocessingml/2006/main" xmlns:w14="http://schemas.microsoft.com/office/word/2010/wordml" xmlns:w15="http://schemas.microsoft.com/office/word/2012/wordml" xmlns:w16cex="http://schemas.microsoft.com/office/word/2018/wordml/cex" xmlns:w16cid="http://schemas.microsoft.com/office/word/2016/wordml/cid" xmlns:w16="http://schemas.microsoft.com/office/word/2018/wordml" xmlns:w16du="http://schemas.microsoft.com/office/word/2023/wordml/word16du" xmlns:w16sdtdh="http://schemas.microsoft.com/office/word/2020/wordml/sdtdatahash" xmlns:w16sdtfl="http://schemas.microsoft.com/office/word/2024/wordml/sdtformatlock" xmlns:w16se="http://schemas.microsoft.com/office/word/2015/wordml/symex" xmlns:wpg="http://schemas.microsoft.com/office/word/2010/wordprocessingGroup" xmlns:wpi="http://schemas.microsoft.com/office/word/2010/wordprocessingInk" xmlns:wne="http://schemas.microsoft.com/office/word/2006/wordml" xmlns:wps="http://schemas.microsoft.com/office/word/2010/wordprocessingShape" mc:Ignorable="w14 w15 w16se w16cid w16 w16cex w16sdtdh w16sdtfl cr w16du wp14">
+  <w16cex:commentExtensible w16cex:durableId="636AC2BB" w16cex:dateUtc="2025-08-15T06:09:00Z"/>
+  <w16cex:commentExtensible w16cex:durableId="69A4BAF6" w16cex:dateUtc="2025-08-16T07:17:00Z"/>
+  <w16cex:commentExtensible w16cex:durableId="4503B8E6" w16cex:dateUtc="2025-08-15T08:44:00Z"/>
+  <w16cex:commentExtensible w16cex:durableId="7D837FB5" w16cex:dateUtc="2025-08-16T07:58:00Z"/>
+  <w16cex:commentExtensible w16cex:durableId="72F77CBF" w16cex:dateUtc="2025-08-16T08:31:00Z"/>
+</w16cex:commentsExtensible>
+</file>
+
+<file path=word/commentsIds.xml><?xml version="1.0" encoding="utf-8"?>
+<w16cid:commentsIds xmlns:wpc="http://schemas.microsoft.com/office/word/2010/wordprocessingCanvas" xmlns:cx="http://schemas.microsoft.com/office/drawing/2014/chartex" xmlns:cx1="http://schemas.microsoft.com/office/drawing/2015/9/8/chartex" xmlns:cx2="http://schemas.microsoft.com/office/drawing/2015/10/21/chartex" xmlns:cx3="http://schemas.microsoft.com/office/drawing/2016/5/9/chartex" xmlns:cx4="http://schemas.microsoft.com/office/drawing/2016/5/10/chartex" xmlns:cx5="http://schemas.microsoft.com/office/drawing/2016/5/11/chartex" xmlns:cx6="http://schemas.microsoft.com/office/drawing/2016/5/12/chartex" xmlns:cx7="http://schemas.microsoft.com/office/drawing/2016/5/13/chartex" xmlns:cx8="http://schemas.microsoft.com/office/drawing/2016/5/14/chartex" xmlns:mc="http://schemas.openxmlformats.org/markup-compatibility/2006" xmlns:aink="http://schemas.microsoft.com/office/drawing/2016/ink" xmlns:am3d="http://schemas.microsoft.com/office/drawing/2017/model3d" xmlns:o="urn:schemas-microsoft-com:office:office" xmlns:oel="http://schemas.microsoft.com/office/2019/extlst" xmlns:r="http://schemas.openxmlformats.org/officeDocument/2006/relationships" xmlns:m="http://schemas.openxmlformats.org/officeDocument/2006/math" xmlns:v="urn:schemas-microsoft-com:vml" xmlns:wp14="http://schemas.microsoft.com/office/word/2010/wordprocessingDrawing" xmlns:wp="http://schemas.openxmlformats.org/drawingml/2006/wordprocessingDrawing" xmlns:w10="urn:schemas-microsoft-com:office:word" xmlns:w="http://schemas.openxmlformats.org/wordprocessingml/2006/main" xmlns:w14="http://schemas.microsoft.com/office/word/2010/wordml" xmlns:w15="http://schemas.microsoft.com/office/word/2012/wordml" xmlns:w16cex="http://schemas.microsoft.com/office/word/2018/wordml/cex" xmlns:w16cid="http://schemas.microsoft.com/office/word/2016/wordml/cid" xmlns:w16="http://schemas.microsoft.com/office/word/2018/wordml" xmlns:w16du="http://schemas.microsoft.com/office/word/2023/wordml/word16du" xmlns:w16sdtdh="http://schemas.microsoft.com/office/word/2020/wordml/sdtdatahash" xmlns:w16sdtfl="http://schemas.microsoft.com/office/word/2024/wordml/sdtformatlock" xmlns:w16se="http://schemas.microsoft.com/office/word/2015/wordml/symex" xmlns:wpg="http://schemas.microsoft.com/office/word/2010/wordprocessingGroup" xmlns:wpi="http://schemas.microsoft.com/office/word/2010/wordprocessingInk" xmlns:wne="http://schemas.microsoft.com/office/word/2006/wordml" xmlns:wps="http://schemas.microsoft.com/office/word/2010/wordprocessingShape" mc:Ignorable="w14 w15 w16se w16cid w16 w16cex w16sdtdh w16sdtfl w16du wp14">
+  <w16cid:commentId w16cid:paraId="76FABDC1" w16cid:durableId="636AC2BB"/>
+  <w16cid:commentId w16cid:paraId="01AA988A" w16cid:durableId="69A4BAF6"/>
+  <w16cid:commentId w16cid:paraId="4814C8C3" w16cid:durableId="4503B8E6"/>
+  <w16cid:commentId w16cid:paraId="70F44244" w16cid:durableId="7D837FB5"/>
+  <w16cid:commentId w16cid:paraId="06ED2B1C" w16cid:durableId="72F77CBF"/>
+</w16cid:commentsIds>
+</file>
+
 <file path=word/endnotes.xml><?xml version="1.0" encoding="utf-8"?>
 <w:endnotes xmlns:wpc="http://schemas.microsoft.com/office/word/2010/wordprocessingCanvas" xmlns:cx="http://schemas.microsoft.com/office/drawing/2014/chartex" xmlns:cx1="http://schemas.microsoft.com/office/drawing/2015/9/8/chartex" xmlns:cx2="http://schemas.microsoft.com/office/drawing/2015/10/21/chartex" xmlns:cx3="http://schemas.microsoft.com/office/drawing/2016/5/9/chartex" xmlns:cx4="http://schemas.microsoft.com/office/drawing/2016/5/10/chartex" xmlns:cx5="http://schemas.microsoft.com/office/drawing/2016/5/11/chartex" xmlns:cx6="http://schemas.microsoft.com/office/drawing/2016/5/12/chartex" xmlns:cx7="http://schemas.microsoft.com/office/drawing/2016/5/13/chartex" xmlns:cx8="http://schemas.microsoft.com/office/drawing/2016/5/14/chartex" xmlns:mc="http://schemas.openxmlformats.org/markup-compatibility/2006" xmlns:aink="http://schemas.microsoft.com/office/drawing/2016/ink" xmlns:am3d="http://schemas.microsoft.com/office/drawing/2017/model3d" xmlns:o="urn:schemas-microsoft-com:office:office" xmlns:oel="http://schemas.microsoft.com/office/2019/extlst" xmlns:r="http://schemas.openxmlformats.org/officeDocument/2006/relationships" xmlns:m="http://schemas.openxmlformats.org/officeDocument/2006/math" xmlns:v="urn:schemas-microsoft-com:vml" xmlns:wp14="http://schemas.microsoft.com/office/word/2010/wordprocessingDrawing" xmlns:wp="http://schemas.openxmlformats.org/drawingml/2006/wordprocessingDrawing" xmlns:w10="urn:schemas-microsoft-com:office:word" xmlns:w="http://schemas.openxmlformats.org/wordprocessingml/2006/main" xmlns:w14="http://schemas.microsoft.com/office/word/2010/wordml" xmlns:w15="http://schemas.microsoft.com/office/word/2012/wordml" xmlns:w16cex="http://schemas.microsoft.com/office/word/2018/wordml/cex" xmlns:w16cid="http://schemas.microsoft.com/office/word/2016/wordml/cid" xmlns:w16="http://schemas.microsoft.com/office/word/2018/wordml" xmlns:w16du="http://schemas.microsoft.com/office/word/2023/wordml/word16du" xmlns:w16sdtdh="http://schemas.microsoft.com/office/word/2020/wordml/sdtdatahash" xmlns:w16sdtfl="http://schemas.microsoft.com/office/word/2024/wordml/sdtformatlock" xmlns:w16se="http://schemas.microsoft.com/office/word/2015/wordml/symex" xmlns:wpg="http://schemas.microsoft.com/office/word/2010/wordprocessingGroup" xmlns:wpi="http://schemas.microsoft.com/office/word/2010/wordprocessingInk" xmlns:wne="http://schemas.microsoft.com/office/word/2006/wordml" xmlns:wps="http://schemas.microsoft.com/office/word/2010/wordprocessingShape" mc:Ignorable="w14 w15 w16se w16cid w16 w16cex w16sdtdh w16sdtfl w16du wp14">
   <w:endnote w:type="separator" w:id="-1">
@@ -699,37 +4322,55 @@
 
 <file path=word/header1.xml><?xml version="1.0" encoding="utf-8"?>
 <w:hdr xmlns:wpc="http://schemas.microsoft.com/office/word/2010/wordprocessingCanvas" xmlns:cx="http://schemas.microsoft.com/office/drawing/2014/chartex" xmlns:cx1="http://schemas.microsoft.com/office/drawing/2015/9/8/chartex" xmlns:cx2="http://schemas.microsoft.com/office/drawing/2015/10/21/chartex" xmlns:cx3="http://schemas.microsoft.com/office/drawing/2016/5/9/chartex" xmlns:cx4="http://schemas.microsoft.com/office/drawing/2016/5/10/chartex" xmlns:cx5="http://schemas.microsoft.com/office/drawing/2016/5/11/chartex" xmlns:cx6="http://schemas.microsoft.com/office/drawing/2016/5/12/chartex" xmlns:cx7="http://schemas.microsoft.com/office/drawing/2016/5/13/chartex" xmlns:cx8="http://schemas.microsoft.com/office/drawing/2016/5/14/chartex" xmlns:mc="http://schemas.openxmlformats.org/markup-compatibility/2006" xmlns:aink="http://schemas.microsoft.com/office/drawing/2016/ink" xmlns:am3d="http://schemas.microsoft.com/office/drawing/2017/model3d" xmlns:o="urn:schemas-microsoft-com:office:office" xmlns:oel="http://schemas.microsoft.com/office/2019/extlst" xmlns:r="http://schemas.openxmlformats.org/officeDocument/2006/relationships" xmlns:m="http://schemas.openxmlformats.org/officeDocument/2006/math" xmlns:v="urn:schemas-microsoft-com:vml" xmlns:wp14="http://schemas.microsoft.com/office/word/2010/wordprocessingDrawing" xmlns:wp="http://schemas.openxmlformats.org/drawingml/2006/wordprocessingDrawing" xmlns:w10="urn:schemas-microsoft-com:office:word" xmlns:w="http://schemas.openxmlformats.org/wordprocessingml/2006/main" xmlns:w14="http://schemas.microsoft.com/office/word/2010/wordml" xmlns:w15="http://schemas.microsoft.com/office/word/2012/wordml" xmlns:w16cex="http://schemas.microsoft.com/office/word/2018/wordml/cex" xmlns:w16cid="http://schemas.microsoft.com/office/word/2016/wordml/cid" xmlns:w16="http://schemas.microsoft.com/office/word/2018/wordml" xmlns:w16du="http://schemas.microsoft.com/office/word/2023/wordml/word16du" xmlns:w16sdtdh="http://schemas.microsoft.com/office/word/2020/wordml/sdtdatahash" xmlns:w16sdtfl="http://schemas.microsoft.com/office/word/2024/wordml/sdtformatlock" xmlns:w16se="http://schemas.microsoft.com/office/word/2015/wordml/symex" xmlns:wpg="http://schemas.microsoft.com/office/word/2010/wordprocessingGroup" xmlns:wpi="http://schemas.microsoft.com/office/word/2010/wordprocessingInk" xmlns:wne="http://schemas.microsoft.com/office/word/2006/wordml" xmlns:wps="http://schemas.microsoft.com/office/word/2010/wordprocessingShape" mc:Ignorable="w14 w15 w16se w16cid w16 w16cex w16sdtdh w16sdtfl w16du wp14">
+  <w:tbl>
+    <w:tblPr>
+      <w:tblStyle w:val="TableGrid"/>
+      <w:tblW w:w="0" w:type="auto"/>
+      <w:tblBorders>
+        <w:top w:val="none" w:sz="0" w:space="0" w:color="auto"/>
+        <w:left w:val="none" w:sz="0" w:space="0" w:color="auto"/>
+        <w:bottom w:val="single" w:sz="4" w:space="0" w:color="7F7F7F" w:themeColor="text1" w:themeTint="80"/>
+        <w:right w:val="none" w:sz="0" w:space="0" w:color="auto"/>
+        <w:insideH w:val="none" w:sz="0" w:space="0" w:color="auto"/>
+        <w:insideV w:val="none" w:sz="0" w:space="0" w:color="auto"/>
+      </w:tblBorders>
+      <w:tblLook w:val="04A0" w:firstRow="1" w:lastRow="0" w:firstColumn="1" w:lastColumn="0" w:noHBand="0" w:noVBand="1"/>
+    </w:tblPr>
+    <w:tblGrid>
+      <w:gridCol w:w="9062"/>
+    </w:tblGrid>
+    <w:tr>
+      <w:tc>
+        <w:tcPr>
+          <w:tcW w:w="9062" w:type="dxa"/>
+        </w:tcPr>
+        <w:p>
+          <w:pPr>
+            <w:pStyle w:val="Title"/>
+            <w:rPr>
+              <w:sz w:val="20"/>
+              <w:szCs w:val="20"/>
+            </w:rPr>
+          </w:pPr>
+          <w:r>
+            <w:rPr>
+              <w:sz w:val="20"/>
+              <w:szCs w:val="20"/>
+            </w:rPr>
+            <w:t>Dokumentation Cisco LogDatei Analyse</w:t>
+          </w:r>
+        </w:p>
+      </w:tc>
+    </w:tr>
+  </w:tbl>
   <w:p>
     <w:pPr>
-      <w:pStyle w:val="Titel"/>
+      <w:pStyle w:val="Title"/>
       <w:rPr>
         <w:sz w:val="20"/>
         <w:szCs w:val="20"/>
       </w:rPr>
     </w:pPr>
-    <w:r>
-      <w:rPr>
-        <w:sz w:val="20"/>
-        <w:szCs w:val="20"/>
-      </w:rPr>
-      <w:t xml:space="preserve">Dokumentation Cisco </w:t>
-    </w:r>
-    <w:proofErr w:type="spellStart"/>
-    <w:r>
-      <w:rPr>
-        <w:sz w:val="20"/>
-        <w:szCs w:val="20"/>
-      </w:rPr>
-      <w:t>LogDatei</w:t>
-    </w:r>
-    <w:proofErr w:type="spellEnd"/>
-    <w:r>
-      <w:rPr>
-        <w:sz w:val="20"/>
-        <w:szCs w:val="20"/>
-      </w:rPr>
-      <w:t xml:space="preserve"> Analyse</w:t>
-    </w:r>
   </w:p>
 </w:hdr>
 </file>
@@ -737,10 +4378,235 @@
 <file path=word/numbering.xml><?xml version="1.0" encoding="utf-8"?>
 <w:numbering xmlns:wpc="http://schemas.microsoft.com/office/word/2010/wordprocessingCanvas" xmlns:cx="http://schemas.microsoft.com/office/drawing/2014/chartex" xmlns:cx1="http://schemas.microsoft.com/office/drawing/2015/9/8/chartex" xmlns:cx2="http://schemas.microsoft.com/office/drawing/2015/10/21/chartex" xmlns:cx3="http://schemas.microsoft.com/office/drawing/2016/5/9/chartex" xmlns:cx4="http://schemas.microsoft.com/office/drawing/2016/5/10/chartex" xmlns:cx5="http://schemas.microsoft.com/office/drawing/2016/5/11/chartex" xmlns:cx6="http://schemas.microsoft.com/office/drawing/2016/5/12/chartex" xmlns:cx7="http://schemas.microsoft.com/office/drawing/2016/5/13/chartex" xmlns:cx8="http://schemas.microsoft.com/office/drawing/2016/5/14/chartex" xmlns:mc="http://schemas.openxmlformats.org/markup-compatibility/2006" xmlns:aink="http://schemas.microsoft.com/office/drawing/2016/ink" xmlns:am3d="http://schemas.microsoft.com/office/drawing/2017/model3d" xmlns:o="urn:schemas-microsoft-com:office:office" xmlns:oel="http://schemas.microsoft.com/office/2019/extlst" xmlns:r="http://schemas.openxmlformats.org/officeDocument/2006/relationships" xmlns:m="http://schemas.openxmlformats.org/officeDocument/2006/math" xmlns:v="urn:schemas-microsoft-com:vml" xmlns:wp14="http://schemas.microsoft.com/office/word/2010/wordprocessingDrawing" xmlns:wp="http://schemas.openxmlformats.org/drawingml/2006/wordprocessingDrawing" xmlns:w10="urn:schemas-microsoft-com:office:word" xmlns:w="http://schemas.openxmlformats.org/wordprocessingml/2006/main" xmlns:w14="http://schemas.microsoft.com/office/word/2010/wordml" xmlns:w15="http://schemas.microsoft.com/office/word/2012/wordml" xmlns:w16cex="http://schemas.microsoft.com/office/word/2018/wordml/cex" xmlns:w16cid="http://schemas.microsoft.com/office/word/2016/wordml/cid" xmlns:w16="http://schemas.microsoft.com/office/word/2018/wordml" xmlns:w16du="http://schemas.microsoft.com/office/word/2023/wordml/word16du" xmlns:w16sdtdh="http://schemas.microsoft.com/office/word/2020/wordml/sdtdatahash" xmlns:w16sdtfl="http://schemas.microsoft.com/office/word/2024/wordml/sdtformatlock" xmlns:w16se="http://schemas.microsoft.com/office/word/2015/wordml/symex" xmlns:wpg="http://schemas.microsoft.com/office/word/2010/wordprocessingGroup" xmlns:wpi="http://schemas.microsoft.com/office/word/2010/wordprocessingInk" xmlns:wne="http://schemas.microsoft.com/office/word/2006/wordml" xmlns:wps="http://schemas.microsoft.com/office/word/2010/wordprocessingShape" mc:Ignorable="w14 w15 w16se w16cid w16 w16cex w16sdtdh w16sdtfl w16du wp14">
   <w:abstractNum w:abstractNumId="0" w15:restartNumberingAfterBreak="0">
+    <w:nsid w:val="030C25A6"/>
+    <w:multiLevelType w:val="hybridMultilevel"/>
+    <w:tmpl w:val="6B6229F0"/>
+    <w:lvl w:ilvl="0" w:tplc="81AAE742">
+      <w:numFmt w:val="bullet"/>
+      <w:lvlText w:val="-"/>
+      <w:lvlJc w:val="left"/>
+      <w:pPr>
+        <w:ind w:left="720" w:hanging="360"/>
+      </w:pPr>
+      <w:rPr>
+        <w:rFonts w:ascii="Aptos" w:eastAsiaTheme="minorHAnsi" w:hAnsi="Aptos" w:cstheme="minorBidi" w:hint="default"/>
+      </w:rPr>
+    </w:lvl>
+    <w:lvl w:ilvl="1" w:tplc="04070003" w:tentative="1">
+      <w:start w:val="1"/>
+      <w:numFmt w:val="bullet"/>
+      <w:lvlText w:val="o"/>
+      <w:lvlJc w:val="left"/>
+      <w:pPr>
+        <w:ind w:left="1440" w:hanging="360"/>
+      </w:pPr>
+      <w:rPr>
+        <w:rFonts w:ascii="Courier New" w:hAnsi="Courier New" w:cs="Courier New" w:hint="default"/>
+      </w:rPr>
+    </w:lvl>
+    <w:lvl w:ilvl="2" w:tplc="04070005" w:tentative="1">
+      <w:start w:val="1"/>
+      <w:numFmt w:val="bullet"/>
+      <w:lvlText w:val=""/>
+      <w:lvlJc w:val="left"/>
+      <w:pPr>
+        <w:ind w:left="2160" w:hanging="360"/>
+      </w:pPr>
+      <w:rPr>
+        <w:rFonts w:ascii="Wingdings" w:hAnsi="Wingdings" w:hint="default"/>
+      </w:rPr>
+    </w:lvl>
+    <w:lvl w:ilvl="3" w:tplc="04070001" w:tentative="1">
+      <w:start w:val="1"/>
+      <w:numFmt w:val="bullet"/>
+      <w:lvlText w:val=""/>
+      <w:lvlJc w:val="left"/>
+      <w:pPr>
+        <w:ind w:left="2880" w:hanging="360"/>
+      </w:pPr>
+      <w:rPr>
+        <w:rFonts w:ascii="Symbol" w:hAnsi="Symbol" w:hint="default"/>
+      </w:rPr>
+    </w:lvl>
+    <w:lvl w:ilvl="4" w:tplc="04070003" w:tentative="1">
+      <w:start w:val="1"/>
+      <w:numFmt w:val="bullet"/>
+      <w:lvlText w:val="o"/>
+      <w:lvlJc w:val="left"/>
+      <w:pPr>
+        <w:ind w:left="3600" w:hanging="360"/>
+      </w:pPr>
+      <w:rPr>
+        <w:rFonts w:ascii="Courier New" w:hAnsi="Courier New" w:cs="Courier New" w:hint="default"/>
+      </w:rPr>
+    </w:lvl>
+    <w:lvl w:ilvl="5" w:tplc="04070005" w:tentative="1">
+      <w:start w:val="1"/>
+      <w:numFmt w:val="bullet"/>
+      <w:lvlText w:val=""/>
+      <w:lvlJc w:val="left"/>
+      <w:pPr>
+        <w:ind w:left="4320" w:hanging="360"/>
+      </w:pPr>
+      <w:rPr>
+        <w:rFonts w:ascii="Wingdings" w:hAnsi="Wingdings" w:hint="default"/>
+      </w:rPr>
+    </w:lvl>
+    <w:lvl w:ilvl="6" w:tplc="04070001" w:tentative="1">
+      <w:start w:val="1"/>
+      <w:numFmt w:val="bullet"/>
+      <w:lvlText w:val=""/>
+      <w:lvlJc w:val="left"/>
+      <w:pPr>
+        <w:ind w:left="5040" w:hanging="360"/>
+      </w:pPr>
+      <w:rPr>
+        <w:rFonts w:ascii="Symbol" w:hAnsi="Symbol" w:hint="default"/>
+      </w:rPr>
+    </w:lvl>
+    <w:lvl w:ilvl="7" w:tplc="04070003" w:tentative="1">
+      <w:start w:val="1"/>
+      <w:numFmt w:val="bullet"/>
+      <w:lvlText w:val="o"/>
+      <w:lvlJc w:val="left"/>
+      <w:pPr>
+        <w:ind w:left="5760" w:hanging="360"/>
+      </w:pPr>
+      <w:rPr>
+        <w:rFonts w:ascii="Courier New" w:hAnsi="Courier New" w:cs="Courier New" w:hint="default"/>
+      </w:rPr>
+    </w:lvl>
+    <w:lvl w:ilvl="8" w:tplc="04070005" w:tentative="1">
+      <w:start w:val="1"/>
+      <w:numFmt w:val="bullet"/>
+      <w:lvlText w:val=""/>
+      <w:lvlJc w:val="left"/>
+      <w:pPr>
+        <w:ind w:left="6480" w:hanging="360"/>
+      </w:pPr>
+      <w:rPr>
+        <w:rFonts w:ascii="Wingdings" w:hAnsi="Wingdings" w:hint="default"/>
+      </w:rPr>
+    </w:lvl>
+  </w:abstractNum>
+  <w:abstractNum w:abstractNumId="1" w15:restartNumberingAfterBreak="0">
+    <w:nsid w:val="4510483F"/>
+    <w:multiLevelType w:val="hybridMultilevel"/>
+    <w:tmpl w:val="D7C8B634"/>
+    <w:lvl w:ilvl="0" w:tplc="41F60B58">
+      <w:start w:val="1"/>
+      <w:numFmt w:val="bullet"/>
+      <w:lvlText w:val=""/>
+      <w:lvlJc w:val="left"/>
+      <w:pPr>
+        <w:ind w:left="720" w:hanging="360"/>
+      </w:pPr>
+      <w:rPr>
+        <w:rFonts w:ascii="Symbol" w:hAnsi="Symbol" w:hint="default"/>
+      </w:rPr>
+    </w:lvl>
+    <w:lvl w:ilvl="1" w:tplc="04090003" w:tentative="1">
+      <w:start w:val="1"/>
+      <w:numFmt w:val="bullet"/>
+      <w:lvlText w:val="o"/>
+      <w:lvlJc w:val="left"/>
+      <w:pPr>
+        <w:ind w:left="1440" w:hanging="360"/>
+      </w:pPr>
+      <w:rPr>
+        <w:rFonts w:ascii="Courier New" w:hAnsi="Courier New" w:cs="Courier New" w:hint="default"/>
+      </w:rPr>
+    </w:lvl>
+    <w:lvl w:ilvl="2" w:tplc="04090005" w:tentative="1">
+      <w:start w:val="1"/>
+      <w:numFmt w:val="bullet"/>
+      <w:lvlText w:val=""/>
+      <w:lvlJc w:val="left"/>
+      <w:pPr>
+        <w:ind w:left="2160" w:hanging="360"/>
+      </w:pPr>
+      <w:rPr>
+        <w:rFonts w:ascii="Wingdings" w:hAnsi="Wingdings" w:hint="default"/>
+      </w:rPr>
+    </w:lvl>
+    <w:lvl w:ilvl="3" w:tplc="04090001" w:tentative="1">
+      <w:start w:val="1"/>
+      <w:numFmt w:val="bullet"/>
+      <w:lvlText w:val=""/>
+      <w:lvlJc w:val="left"/>
+      <w:pPr>
+        <w:ind w:left="2880" w:hanging="360"/>
+      </w:pPr>
+      <w:rPr>
+        <w:rFonts w:ascii="Symbol" w:hAnsi="Symbol" w:hint="default"/>
+      </w:rPr>
+    </w:lvl>
+    <w:lvl w:ilvl="4" w:tplc="04090003" w:tentative="1">
+      <w:start w:val="1"/>
+      <w:numFmt w:val="bullet"/>
+      <w:lvlText w:val="o"/>
+      <w:lvlJc w:val="left"/>
+      <w:pPr>
+        <w:ind w:left="3600" w:hanging="360"/>
+      </w:pPr>
+      <w:rPr>
+        <w:rFonts w:ascii="Courier New" w:hAnsi="Courier New" w:cs="Courier New" w:hint="default"/>
+      </w:rPr>
+    </w:lvl>
+    <w:lvl w:ilvl="5" w:tplc="04090005" w:tentative="1">
+      <w:start w:val="1"/>
+      <w:numFmt w:val="bullet"/>
+      <w:lvlText w:val=""/>
+      <w:lvlJc w:val="left"/>
+      <w:pPr>
+        <w:ind w:left="4320" w:hanging="360"/>
+      </w:pPr>
+      <w:rPr>
+        <w:rFonts w:ascii="Wingdings" w:hAnsi="Wingdings" w:hint="default"/>
+      </w:rPr>
+    </w:lvl>
+    <w:lvl w:ilvl="6" w:tplc="04090001" w:tentative="1">
+      <w:start w:val="1"/>
+      <w:numFmt w:val="bullet"/>
+      <w:lvlText w:val=""/>
+      <w:lvlJc w:val="left"/>
+      <w:pPr>
+        <w:ind w:left="5040" w:hanging="360"/>
+      </w:pPr>
+      <w:rPr>
+        <w:rFonts w:ascii="Symbol" w:hAnsi="Symbol" w:hint="default"/>
+      </w:rPr>
+    </w:lvl>
+    <w:lvl w:ilvl="7" w:tplc="04090003" w:tentative="1">
+      <w:start w:val="1"/>
+      <w:numFmt w:val="bullet"/>
+      <w:lvlText w:val="o"/>
+      <w:lvlJc w:val="left"/>
+      <w:pPr>
+        <w:ind w:left="5760" w:hanging="360"/>
+      </w:pPr>
+      <w:rPr>
+        <w:rFonts w:ascii="Courier New" w:hAnsi="Courier New" w:cs="Courier New" w:hint="default"/>
+      </w:rPr>
+    </w:lvl>
+    <w:lvl w:ilvl="8" w:tplc="04090005" w:tentative="1">
+      <w:start w:val="1"/>
+      <w:numFmt w:val="bullet"/>
+      <w:lvlText w:val=""/>
+      <w:lvlJc w:val="left"/>
+      <w:pPr>
+        <w:ind w:left="6480" w:hanging="360"/>
+      </w:pPr>
+      <w:rPr>
+        <w:rFonts w:ascii="Wingdings" w:hAnsi="Wingdings" w:hint="default"/>
+      </w:rPr>
+    </w:lvl>
+  </w:abstractNum>
+  <w:abstractNum w:abstractNumId="2" w15:restartNumberingAfterBreak="0">
     <w:nsid w:val="4F053D29"/>
-    <w:multiLevelType w:val="hybridMultilevel"/>
-    <w:tmpl w:val="A79CBF44"/>
-    <w:lvl w:ilvl="0" w:tplc="0407000F">
+    <w:multiLevelType w:val="multilevel"/>
+    <w:tmpl w:val="DB76D048"/>
+    <w:lvl w:ilvl="0">
       <w:start w:val="1"/>
       <w:numFmt w:val="decimal"/>
       <w:lvlText w:val="%1."/>
@@ -752,83 +4618,371 @@
         <w:rFonts w:hint="default"/>
       </w:rPr>
     </w:lvl>
-    <w:lvl w:ilvl="1" w:tplc="04070019" w:tentative="1">
-      <w:start w:val="1"/>
-      <w:numFmt w:val="lowerLetter"/>
-      <w:lvlText w:val="%2."/>
-      <w:lvlJc w:val="left"/>
-      <w:pPr>
-        <w:ind w:left="1440" w:hanging="360"/>
-      </w:pPr>
-    </w:lvl>
-    <w:lvl w:ilvl="2" w:tplc="0407001B" w:tentative="1">
-      <w:start w:val="1"/>
-      <w:numFmt w:val="lowerRoman"/>
-      <w:lvlText w:val="%3."/>
-      <w:lvlJc w:val="right"/>
-      <w:pPr>
-        <w:ind w:left="2160" w:hanging="180"/>
-      </w:pPr>
-    </w:lvl>
-    <w:lvl w:ilvl="3" w:tplc="0407000F" w:tentative="1">
+    <w:lvl w:ilvl="1">
       <w:start w:val="1"/>
       <w:numFmt w:val="decimal"/>
-      <w:lvlText w:val="%4."/>
+      <w:isLgl/>
+      <w:lvlText w:val="%1.%2"/>
       <w:lvlJc w:val="left"/>
       <w:pPr>
-        <w:ind w:left="2880" w:hanging="360"/>
-      </w:pPr>
+        <w:ind w:left="792" w:hanging="432"/>
+      </w:pPr>
+      <w:rPr>
+        <w:rFonts w:hint="default"/>
+      </w:rPr>
     </w:lvl>
-    <w:lvl w:ilvl="4" w:tplc="04070019" w:tentative="1">
-      <w:start w:val="1"/>
-      <w:numFmt w:val="lowerLetter"/>
-      <w:lvlText w:val="%5."/>
-      <w:lvlJc w:val="left"/>
-      <w:pPr>
-        <w:ind w:left="3600" w:hanging="360"/>
-      </w:pPr>
-    </w:lvl>
-    <w:lvl w:ilvl="5" w:tplc="0407001B" w:tentative="1">
-      <w:start w:val="1"/>
-      <w:numFmt w:val="lowerRoman"/>
-      <w:lvlText w:val="%6."/>
-      <w:lvlJc w:val="right"/>
-      <w:pPr>
-        <w:ind w:left="4320" w:hanging="180"/>
-      </w:pPr>
-    </w:lvl>
-    <w:lvl w:ilvl="6" w:tplc="0407000F" w:tentative="1">
+    <w:lvl w:ilvl="2">
       <w:start w:val="1"/>
       <w:numFmt w:val="decimal"/>
-      <w:lvlText w:val="%7."/>
+      <w:isLgl/>
+      <w:lvlText w:val="%1.%2.%3"/>
       <w:lvlJc w:val="left"/>
       <w:pPr>
+        <w:ind w:left="1080" w:hanging="720"/>
+      </w:pPr>
+      <w:rPr>
+        <w:rFonts w:hint="default"/>
+      </w:rPr>
+    </w:lvl>
+    <w:lvl w:ilvl="3">
+      <w:start w:val="1"/>
+      <w:numFmt w:val="decimal"/>
+      <w:isLgl/>
+      <w:lvlText w:val="%1.%2.%3.%4"/>
+      <w:lvlJc w:val="left"/>
+      <w:pPr>
+        <w:ind w:left="1440" w:hanging="1080"/>
+      </w:pPr>
+      <w:rPr>
+        <w:rFonts w:hint="default"/>
+      </w:rPr>
+    </w:lvl>
+    <w:lvl w:ilvl="4">
+      <w:start w:val="1"/>
+      <w:numFmt w:val="decimal"/>
+      <w:isLgl/>
+      <w:lvlText w:val="%1.%2.%3.%4.%5"/>
+      <w:lvlJc w:val="left"/>
+      <w:pPr>
+        <w:ind w:left="1440" w:hanging="1080"/>
+      </w:pPr>
+      <w:rPr>
+        <w:rFonts w:hint="default"/>
+      </w:rPr>
+    </w:lvl>
+    <w:lvl w:ilvl="5">
+      <w:start w:val="1"/>
+      <w:numFmt w:val="decimal"/>
+      <w:isLgl/>
+      <w:lvlText w:val="%1.%2.%3.%4.%5.%6"/>
+      <w:lvlJc w:val="left"/>
+      <w:pPr>
+        <w:ind w:left="1800" w:hanging="1440"/>
+      </w:pPr>
+      <w:rPr>
+        <w:rFonts w:hint="default"/>
+      </w:rPr>
+    </w:lvl>
+    <w:lvl w:ilvl="6">
+      <w:start w:val="1"/>
+      <w:numFmt w:val="decimal"/>
+      <w:isLgl/>
+      <w:lvlText w:val="%1.%2.%3.%4.%5.%6.%7"/>
+      <w:lvlJc w:val="left"/>
+      <w:pPr>
+        <w:ind w:left="1800" w:hanging="1440"/>
+      </w:pPr>
+      <w:rPr>
+        <w:rFonts w:hint="default"/>
+      </w:rPr>
+    </w:lvl>
+    <w:lvl w:ilvl="7">
+      <w:start w:val="1"/>
+      <w:numFmt w:val="decimal"/>
+      <w:isLgl/>
+      <w:lvlText w:val="%1.%2.%3.%4.%5.%6.%7.%8"/>
+      <w:lvlJc w:val="left"/>
+      <w:pPr>
+        <w:ind w:left="2160" w:hanging="1800"/>
+      </w:pPr>
+      <w:rPr>
+        <w:rFonts w:hint="default"/>
+      </w:rPr>
+    </w:lvl>
+    <w:lvl w:ilvl="8">
+      <w:start w:val="1"/>
+      <w:numFmt w:val="decimal"/>
+      <w:isLgl/>
+      <w:lvlText w:val="%1.%2.%3.%4.%5.%6.%7.%8.%9"/>
+      <w:lvlJc w:val="left"/>
+      <w:pPr>
+        <w:ind w:left="2160" w:hanging="1800"/>
+      </w:pPr>
+      <w:rPr>
+        <w:rFonts w:hint="default"/>
+      </w:rPr>
+    </w:lvl>
+  </w:abstractNum>
+  <w:abstractNum w:abstractNumId="3" w15:restartNumberingAfterBreak="0">
+    <w:nsid w:val="664E074F"/>
+    <w:multiLevelType w:val="hybridMultilevel"/>
+    <w:tmpl w:val="39524EE4"/>
+    <w:lvl w:ilvl="0" w:tplc="3AAE9E6C">
+      <w:numFmt w:val="bullet"/>
+      <w:lvlText w:val=""/>
+      <w:lvlJc w:val="left"/>
+      <w:pPr>
+        <w:ind w:left="720" w:hanging="360"/>
+      </w:pPr>
+      <w:rPr>
+        <w:rFonts w:ascii="Wingdings" w:eastAsiaTheme="minorHAnsi" w:hAnsi="Wingdings" w:cs="Arial" w:hint="default"/>
+      </w:rPr>
+    </w:lvl>
+    <w:lvl w:ilvl="1" w:tplc="04070003">
+      <w:start w:val="1"/>
+      <w:numFmt w:val="bullet"/>
+      <w:lvlText w:val="o"/>
+      <w:lvlJc w:val="left"/>
+      <w:pPr>
+        <w:ind w:left="1440" w:hanging="360"/>
+      </w:pPr>
+      <w:rPr>
+        <w:rFonts w:ascii="Courier New" w:hAnsi="Courier New" w:cs="Courier New" w:hint="default"/>
+      </w:rPr>
+    </w:lvl>
+    <w:lvl w:ilvl="2" w:tplc="04070005">
+      <w:start w:val="1"/>
+      <w:numFmt w:val="bullet"/>
+      <w:lvlText w:val=""/>
+      <w:lvlJc w:val="left"/>
+      <w:pPr>
+        <w:ind w:left="2160" w:hanging="360"/>
+      </w:pPr>
+      <w:rPr>
+        <w:rFonts w:ascii="Wingdings" w:hAnsi="Wingdings" w:hint="default"/>
+      </w:rPr>
+    </w:lvl>
+    <w:lvl w:ilvl="3" w:tplc="04070001">
+      <w:start w:val="1"/>
+      <w:numFmt w:val="bullet"/>
+      <w:lvlText w:val=""/>
+      <w:lvlJc w:val="left"/>
+      <w:pPr>
+        <w:ind w:left="2880" w:hanging="360"/>
+      </w:pPr>
+      <w:rPr>
+        <w:rFonts w:ascii="Symbol" w:hAnsi="Symbol" w:hint="default"/>
+      </w:rPr>
+    </w:lvl>
+    <w:lvl w:ilvl="4" w:tplc="04070003">
+      <w:start w:val="1"/>
+      <w:numFmt w:val="bullet"/>
+      <w:lvlText w:val="o"/>
+      <w:lvlJc w:val="left"/>
+      <w:pPr>
+        <w:ind w:left="3600" w:hanging="360"/>
+      </w:pPr>
+      <w:rPr>
+        <w:rFonts w:ascii="Courier New" w:hAnsi="Courier New" w:cs="Courier New" w:hint="default"/>
+      </w:rPr>
+    </w:lvl>
+    <w:lvl w:ilvl="5" w:tplc="04070005">
+      <w:start w:val="1"/>
+      <w:numFmt w:val="bullet"/>
+      <w:lvlText w:val=""/>
+      <w:lvlJc w:val="left"/>
+      <w:pPr>
+        <w:ind w:left="4320" w:hanging="360"/>
+      </w:pPr>
+      <w:rPr>
+        <w:rFonts w:ascii="Wingdings" w:hAnsi="Wingdings" w:hint="default"/>
+      </w:rPr>
+    </w:lvl>
+    <w:lvl w:ilvl="6" w:tplc="04070001">
+      <w:start w:val="1"/>
+      <w:numFmt w:val="bullet"/>
+      <w:lvlText w:val=""/>
+      <w:lvlJc w:val="left"/>
+      <w:pPr>
         <w:ind w:left="5040" w:hanging="360"/>
       </w:pPr>
+      <w:rPr>
+        <w:rFonts w:ascii="Symbol" w:hAnsi="Symbol" w:hint="default"/>
+      </w:rPr>
     </w:lvl>
-    <w:lvl w:ilvl="7" w:tplc="04070019" w:tentative="1">
+    <w:lvl w:ilvl="7" w:tplc="04070003">
       <w:start w:val="1"/>
-      <w:numFmt w:val="lowerLetter"/>
-      <w:lvlText w:val="%8."/>
+      <w:numFmt w:val="bullet"/>
+      <w:lvlText w:val="o"/>
       <w:lvlJc w:val="left"/>
       <w:pPr>
         <w:ind w:left="5760" w:hanging="360"/>
       </w:pPr>
+      <w:rPr>
+        <w:rFonts w:ascii="Courier New" w:hAnsi="Courier New" w:cs="Courier New" w:hint="default"/>
+      </w:rPr>
     </w:lvl>
-    <w:lvl w:ilvl="8" w:tplc="0407001B" w:tentative="1">
+    <w:lvl w:ilvl="8" w:tplc="04070005">
       <w:start w:val="1"/>
-      <w:numFmt w:val="lowerRoman"/>
-      <w:lvlText w:val="%9."/>
-      <w:lvlJc w:val="right"/>
-      <w:pPr>
-        <w:ind w:left="6480" w:hanging="180"/>
-      </w:pPr>
+      <w:numFmt w:val="bullet"/>
+      <w:lvlText w:val=""/>
+      <w:lvlJc w:val="left"/>
+      <w:pPr>
+        <w:ind w:left="6480" w:hanging="360"/>
+      </w:pPr>
+      <w:rPr>
+        <w:rFonts w:ascii="Wingdings" w:hAnsi="Wingdings" w:hint="default"/>
+      </w:rPr>
+    </w:lvl>
+  </w:abstractNum>
+  <w:abstractNum w:abstractNumId="4" w15:restartNumberingAfterBreak="0">
+    <w:nsid w:val="73EA3806"/>
+    <w:multiLevelType w:val="multilevel"/>
+    <w:tmpl w:val="DB76D048"/>
+    <w:lvl w:ilvl="0">
+      <w:start w:val="1"/>
+      <w:numFmt w:val="decimal"/>
+      <w:lvlText w:val="%1."/>
+      <w:lvlJc w:val="left"/>
+      <w:pPr>
+        <w:ind w:left="720" w:hanging="360"/>
+      </w:pPr>
+      <w:rPr>
+        <w:rFonts w:hint="default"/>
+      </w:rPr>
+    </w:lvl>
+    <w:lvl w:ilvl="1">
+      <w:start w:val="1"/>
+      <w:numFmt w:val="decimal"/>
+      <w:isLgl/>
+      <w:lvlText w:val="%1.%2"/>
+      <w:lvlJc w:val="left"/>
+      <w:pPr>
+        <w:ind w:left="792" w:hanging="432"/>
+      </w:pPr>
+      <w:rPr>
+        <w:rFonts w:hint="default"/>
+      </w:rPr>
+    </w:lvl>
+    <w:lvl w:ilvl="2">
+      <w:start w:val="1"/>
+      <w:numFmt w:val="decimal"/>
+      <w:isLgl/>
+      <w:lvlText w:val="%1.%2.%3"/>
+      <w:lvlJc w:val="left"/>
+      <w:pPr>
+        <w:ind w:left="1080" w:hanging="720"/>
+      </w:pPr>
+      <w:rPr>
+        <w:rFonts w:hint="default"/>
+      </w:rPr>
+    </w:lvl>
+    <w:lvl w:ilvl="3">
+      <w:start w:val="1"/>
+      <w:numFmt w:val="decimal"/>
+      <w:isLgl/>
+      <w:lvlText w:val="%1.%2.%3.%4"/>
+      <w:lvlJc w:val="left"/>
+      <w:pPr>
+        <w:ind w:left="1440" w:hanging="1080"/>
+      </w:pPr>
+      <w:rPr>
+        <w:rFonts w:hint="default"/>
+      </w:rPr>
+    </w:lvl>
+    <w:lvl w:ilvl="4">
+      <w:start w:val="1"/>
+      <w:numFmt w:val="decimal"/>
+      <w:isLgl/>
+      <w:lvlText w:val="%1.%2.%3.%4.%5"/>
+      <w:lvlJc w:val="left"/>
+      <w:pPr>
+        <w:ind w:left="1440" w:hanging="1080"/>
+      </w:pPr>
+      <w:rPr>
+        <w:rFonts w:hint="default"/>
+      </w:rPr>
+    </w:lvl>
+    <w:lvl w:ilvl="5">
+      <w:start w:val="1"/>
+      <w:numFmt w:val="decimal"/>
+      <w:isLgl/>
+      <w:lvlText w:val="%1.%2.%3.%4.%5.%6"/>
+      <w:lvlJc w:val="left"/>
+      <w:pPr>
+        <w:ind w:left="1800" w:hanging="1440"/>
+      </w:pPr>
+      <w:rPr>
+        <w:rFonts w:hint="default"/>
+      </w:rPr>
+    </w:lvl>
+    <w:lvl w:ilvl="6">
+      <w:start w:val="1"/>
+      <w:numFmt w:val="decimal"/>
+      <w:isLgl/>
+      <w:lvlText w:val="%1.%2.%3.%4.%5.%6.%7"/>
+      <w:lvlJc w:val="left"/>
+      <w:pPr>
+        <w:ind w:left="1800" w:hanging="1440"/>
+      </w:pPr>
+      <w:rPr>
+        <w:rFonts w:hint="default"/>
+      </w:rPr>
+    </w:lvl>
+    <w:lvl w:ilvl="7">
+      <w:start w:val="1"/>
+      <w:numFmt w:val="decimal"/>
+      <w:isLgl/>
+      <w:lvlText w:val="%1.%2.%3.%4.%5.%6.%7.%8"/>
+      <w:lvlJc w:val="left"/>
+      <w:pPr>
+        <w:ind w:left="2160" w:hanging="1800"/>
+      </w:pPr>
+      <w:rPr>
+        <w:rFonts w:hint="default"/>
+      </w:rPr>
+    </w:lvl>
+    <w:lvl w:ilvl="8">
+      <w:start w:val="1"/>
+      <w:numFmt w:val="decimal"/>
+      <w:isLgl/>
+      <w:lvlText w:val="%1.%2.%3.%4.%5.%6.%7.%8.%9"/>
+      <w:lvlJc w:val="left"/>
+      <w:pPr>
+        <w:ind w:left="2160" w:hanging="1800"/>
+      </w:pPr>
+      <w:rPr>
+        <w:rFonts w:hint="default"/>
+      </w:rPr>
     </w:lvl>
   </w:abstractNum>
   <w:num w:numId="1" w16cid:durableId="2100982196">
+    <w:abstractNumId w:val="2"/>
+  </w:num>
+  <w:num w:numId="2" w16cid:durableId="1087919047">
+    <w:abstractNumId w:val="3"/>
+  </w:num>
+  <w:num w:numId="3" w16cid:durableId="1964775307">
+    <w:abstractNumId w:val="4"/>
+  </w:num>
+  <w:num w:numId="4" w16cid:durableId="752897704">
+    <w:abstractNumId w:val="1"/>
+  </w:num>
+  <w:num w:numId="5" w16cid:durableId="901676922">
     <w:abstractNumId w:val="0"/>
   </w:num>
 </w:numbering>
+</file>
+
+<file path=word/people.xml><?xml version="1.0" encoding="utf-8"?>
+<w15:people xmlns:wpc="http://schemas.microsoft.com/office/word/2010/wordprocessingCanvas" xmlns:cx="http://schemas.microsoft.com/office/drawing/2014/chartex" xmlns:cx1="http://schemas.microsoft.com/office/drawing/2015/9/8/chartex" xmlns:cx2="http://schemas.microsoft.com/office/drawing/2015/10/21/chartex" xmlns:cx3="http://schemas.microsoft.com/office/drawing/2016/5/9/chartex" xmlns:cx4="http://schemas.microsoft.com/office/drawing/2016/5/10/chartex" xmlns:cx5="http://schemas.microsoft.com/office/drawing/2016/5/11/chartex" xmlns:cx6="http://schemas.microsoft.com/office/drawing/2016/5/12/chartex" xmlns:cx7="http://schemas.microsoft.com/office/drawing/2016/5/13/chartex" xmlns:cx8="http://schemas.microsoft.com/office/drawing/2016/5/14/chartex" xmlns:mc="http://schemas.openxmlformats.org/markup-compatibility/2006" xmlns:aink="http://schemas.microsoft.com/office/drawing/2016/ink" xmlns:am3d="http://schemas.microsoft.com/office/drawing/2017/model3d" xmlns:o="urn:schemas-microsoft-com:office:office" xmlns:oel="http://schemas.microsoft.com/office/2019/extlst" xmlns:r="http://schemas.openxmlformats.org/officeDocument/2006/relationships" xmlns:m="http://schemas.openxmlformats.org/officeDocument/2006/math" xmlns:v="urn:schemas-microsoft-com:vml" xmlns:wp14="http://schemas.microsoft.com/office/word/2010/wordprocessingDrawing" xmlns:wp="http://schemas.openxmlformats.org/drawingml/2006/wordprocessingDrawing" xmlns:w10="urn:schemas-microsoft-com:office:word" xmlns:w="http://schemas.openxmlformats.org/wordprocessingml/2006/main" xmlns:w14="http://schemas.microsoft.com/office/word/2010/wordml" xmlns:w15="http://schemas.microsoft.com/office/word/2012/wordml" xmlns:w16cex="http://schemas.microsoft.com/office/word/2018/wordml/cex" xmlns:w16cid="http://schemas.microsoft.com/office/word/2016/wordml/cid" xmlns:w16="http://schemas.microsoft.com/office/word/2018/wordml" xmlns:w16du="http://schemas.microsoft.com/office/word/2023/wordml/word16du" xmlns:w16sdtdh="http://schemas.microsoft.com/office/word/2020/wordml/sdtdatahash" xmlns:w16sdtfl="http://schemas.microsoft.com/office/word/2024/wordml/sdtformatlock" xmlns:w16se="http://schemas.microsoft.com/office/word/2015/wordml/symex" xmlns:wpg="http://schemas.microsoft.com/office/word/2010/wordprocessingGroup" xmlns:wpi="http://schemas.microsoft.com/office/word/2010/wordprocessingInk" xmlns:wne="http://schemas.microsoft.com/office/word/2006/wordml" xmlns:wps="http://schemas.microsoft.com/office/word/2010/wordprocessingShape" mc:Ignorable="w14 w15 w16se w16cid w16 w16cex w16sdtdh w16sdtfl w16du wp14">
+  <w15:person w15:author="Futtig, Melissa">
+    <w15:presenceInfo w15:providerId="AD" w15:userId="S::mfuttig@hs-mittweida.de::e4097185-e9df-4fd7-a36e-9f507c9558d2"/>
+  </w15:person>
+  <w15:person w15:author="Futtig, Melissa [2]">
+    <w15:presenceInfo w15:providerId="AD" w15:userId="S::mfuttig@deloitte.de::333022b7-961a-490d-9f20-e017f4024d50"/>
+  </w15:person>
+</w15:people>
 </file>
 
 <file path=word/styles.xml><?xml version="1.0" encoding="utf-8"?>
@@ -1228,15 +5382,15 @@
     <w:lsdException w:name="Unresolved Mention" w:semiHidden="1" w:unhideWhenUsed="1"/>
     <w:lsdException w:name="Smart Link" w:semiHidden="1" w:unhideWhenUsed="1"/>
   </w:latentStyles>
-  <w:style w:type="paragraph" w:default="1" w:styleId="Standard">
+  <w:style w:type="paragraph" w:default="1" w:styleId="Normal">
     <w:name w:val="Normal"/>
     <w:qFormat/>
   </w:style>
-  <w:style w:type="paragraph" w:styleId="berschrift1">
+  <w:style w:type="paragraph" w:styleId="Heading1">
     <w:name w:val="heading 1"/>
-    <w:basedOn w:val="Standard"/>
-    <w:next w:val="Standard"/>
-    <w:link w:val="berschrift1Zchn"/>
+    <w:basedOn w:val="Normal"/>
+    <w:next w:val="Normal"/>
+    <w:link w:val="Heading1Char"/>
     <w:uiPriority w:val="9"/>
     <w:qFormat/>
     <w:rsid w:val="0018367B"/>
@@ -1253,11 +5407,11 @@
       <w:szCs w:val="40"/>
     </w:rPr>
   </w:style>
-  <w:style w:type="paragraph" w:styleId="berschrift2">
+  <w:style w:type="paragraph" w:styleId="Heading2">
     <w:name w:val="heading 2"/>
-    <w:basedOn w:val="Standard"/>
-    <w:next w:val="Standard"/>
-    <w:link w:val="berschrift2Zchn"/>
+    <w:basedOn w:val="Normal"/>
+    <w:next w:val="Normal"/>
+    <w:link w:val="Heading2Char"/>
     <w:uiPriority w:val="9"/>
     <w:unhideWhenUsed/>
     <w:qFormat/>
@@ -1275,13 +5429,12 @@
       <w:szCs w:val="32"/>
     </w:rPr>
   </w:style>
-  <w:style w:type="paragraph" w:styleId="berschrift3">
+  <w:style w:type="paragraph" w:styleId="Heading3">
     <w:name w:val="heading 3"/>
-    <w:basedOn w:val="Standard"/>
-    <w:next w:val="Standard"/>
-    <w:link w:val="berschrift3Zchn"/>
+    <w:basedOn w:val="Normal"/>
+    <w:next w:val="Normal"/>
+    <w:link w:val="Heading3Char"/>
     <w:uiPriority w:val="9"/>
-    <w:semiHidden/>
     <w:unhideWhenUsed/>
     <w:qFormat/>
     <w:rsid w:val="0018367B"/>
@@ -1298,13 +5451,12 @@
       <w:szCs w:val="28"/>
     </w:rPr>
   </w:style>
-  <w:style w:type="paragraph" w:styleId="berschrift4">
+  <w:style w:type="paragraph" w:styleId="Heading4">
     <w:name w:val="heading 4"/>
-    <w:basedOn w:val="Standard"/>
-    <w:next w:val="Standard"/>
-    <w:link w:val="berschrift4Zchn"/>
+    <w:basedOn w:val="Normal"/>
+    <w:next w:val="Normal"/>
+    <w:link w:val="Heading4Char"/>
     <w:uiPriority w:val="9"/>
-    <w:semiHidden/>
     <w:unhideWhenUsed/>
     <w:qFormat/>
     <w:rsid w:val="0018367B"/>
@@ -1321,11 +5473,11 @@
       <w:color w:val="0F4761" w:themeColor="accent1" w:themeShade="BF"/>
     </w:rPr>
   </w:style>
-  <w:style w:type="paragraph" w:styleId="berschrift5">
+  <w:style w:type="paragraph" w:styleId="Heading5">
     <w:name w:val="heading 5"/>
-    <w:basedOn w:val="Standard"/>
-    <w:next w:val="Standard"/>
-    <w:link w:val="berschrift5Zchn"/>
+    <w:basedOn w:val="Normal"/>
+    <w:next w:val="Normal"/>
+    <w:link w:val="Heading5Char"/>
     <w:uiPriority w:val="9"/>
     <w:semiHidden/>
     <w:unhideWhenUsed/>
@@ -1342,11 +5494,11 @@
       <w:color w:val="0F4761" w:themeColor="accent1" w:themeShade="BF"/>
     </w:rPr>
   </w:style>
-  <w:style w:type="paragraph" w:styleId="berschrift6">
+  <w:style w:type="paragraph" w:styleId="Heading6">
     <w:name w:val="heading 6"/>
-    <w:basedOn w:val="Standard"/>
-    <w:next w:val="Standard"/>
-    <w:link w:val="berschrift6Zchn"/>
+    <w:basedOn w:val="Normal"/>
+    <w:next w:val="Normal"/>
+    <w:link w:val="Heading6Char"/>
     <w:uiPriority w:val="9"/>
     <w:semiHidden/>
     <w:unhideWhenUsed/>
@@ -1365,11 +5517,11 @@
       <w:color w:val="595959" w:themeColor="text1" w:themeTint="A6"/>
     </w:rPr>
   </w:style>
-  <w:style w:type="paragraph" w:styleId="berschrift7">
+  <w:style w:type="paragraph" w:styleId="Heading7">
     <w:name w:val="heading 7"/>
-    <w:basedOn w:val="Standard"/>
-    <w:next w:val="Standard"/>
-    <w:link w:val="berschrift7Zchn"/>
+    <w:basedOn w:val="Normal"/>
+    <w:next w:val="Normal"/>
+    <w:link w:val="Heading7Char"/>
     <w:uiPriority w:val="9"/>
     <w:semiHidden/>
     <w:unhideWhenUsed/>
@@ -1386,11 +5538,11 @@
       <w:color w:val="595959" w:themeColor="text1" w:themeTint="A6"/>
     </w:rPr>
   </w:style>
-  <w:style w:type="paragraph" w:styleId="berschrift8">
+  <w:style w:type="paragraph" w:styleId="Heading8">
     <w:name w:val="heading 8"/>
-    <w:basedOn w:val="Standard"/>
-    <w:next w:val="Standard"/>
-    <w:link w:val="berschrift8Zchn"/>
+    <w:basedOn w:val="Normal"/>
+    <w:next w:val="Normal"/>
+    <w:link w:val="Heading8Char"/>
     <w:uiPriority w:val="9"/>
     <w:semiHidden/>
     <w:unhideWhenUsed/>
@@ -1409,11 +5561,11 @@
       <w:color w:val="272727" w:themeColor="text1" w:themeTint="D8"/>
     </w:rPr>
   </w:style>
-  <w:style w:type="paragraph" w:styleId="berschrift9">
+  <w:style w:type="paragraph" w:styleId="Heading9">
     <w:name w:val="heading 9"/>
-    <w:basedOn w:val="Standard"/>
-    <w:next w:val="Standard"/>
-    <w:link w:val="berschrift9Zchn"/>
+    <w:basedOn w:val="Normal"/>
+    <w:next w:val="Normal"/>
+    <w:link w:val="Heading9Char"/>
     <w:uiPriority w:val="9"/>
     <w:semiHidden/>
     <w:unhideWhenUsed/>
@@ -1430,13 +5582,12 @@
       <w:color w:val="272727" w:themeColor="text1" w:themeTint="D8"/>
     </w:rPr>
   </w:style>
-  <w:style w:type="character" w:default="1" w:styleId="Absatz-Standardschriftart">
+  <w:style w:type="character" w:default="1" w:styleId="DefaultParagraphFont">
     <w:name w:val="Default Paragraph Font"/>
     <w:uiPriority w:val="1"/>
-    <w:semiHidden/>
     <w:unhideWhenUsed/>
   </w:style>
-  <w:style w:type="table" w:default="1" w:styleId="NormaleTabelle">
+  <w:style w:type="table" w:default="1" w:styleId="TableNormal">
     <w:name w:val="Normal Table"/>
     <w:uiPriority w:val="99"/>
     <w:semiHidden/>
@@ -1451,16 +5602,16 @@
       </w:tblCellMar>
     </w:tblPr>
   </w:style>
-  <w:style w:type="numbering" w:default="1" w:styleId="KeineListe">
+  <w:style w:type="numbering" w:default="1" w:styleId="NoList">
     <w:name w:val="No List"/>
     <w:uiPriority w:val="99"/>
     <w:semiHidden/>
     <w:unhideWhenUsed/>
   </w:style>
-  <w:style w:type="character" w:customStyle="1" w:styleId="berschrift1Zchn">
-    <w:name w:val="Überschrift 1 Zchn"/>
-    <w:basedOn w:val="Absatz-Standardschriftart"/>
-    <w:link w:val="berschrift1"/>
+  <w:style w:type="character" w:customStyle="1" w:styleId="Heading1Char">
+    <w:name w:val="Heading 1 Char"/>
+    <w:basedOn w:val="DefaultParagraphFont"/>
+    <w:link w:val="Heading1"/>
     <w:uiPriority w:val="9"/>
     <w:rsid w:val="0018367B"/>
     <w:rPr>
@@ -1470,10 +5621,10 @@
       <w:szCs w:val="40"/>
     </w:rPr>
   </w:style>
-  <w:style w:type="character" w:customStyle="1" w:styleId="berschrift2Zchn">
-    <w:name w:val="Überschrift 2 Zchn"/>
-    <w:basedOn w:val="Absatz-Standardschriftart"/>
-    <w:link w:val="berschrift2"/>
+  <w:style w:type="character" w:customStyle="1" w:styleId="Heading2Char">
+    <w:name w:val="Heading 2 Char"/>
+    <w:basedOn w:val="DefaultParagraphFont"/>
+    <w:link w:val="Heading2"/>
     <w:uiPriority w:val="9"/>
     <w:rsid w:val="0018367B"/>
     <w:rPr>
@@ -1483,12 +5634,11 @@
       <w:szCs w:val="32"/>
     </w:rPr>
   </w:style>
-  <w:style w:type="character" w:customStyle="1" w:styleId="berschrift3Zchn">
-    <w:name w:val="Überschrift 3 Zchn"/>
-    <w:basedOn w:val="Absatz-Standardschriftart"/>
-    <w:link w:val="berschrift3"/>
+  <w:style w:type="character" w:customStyle="1" w:styleId="Heading3Char">
+    <w:name w:val="Heading 3 Char"/>
+    <w:basedOn w:val="DefaultParagraphFont"/>
+    <w:link w:val="Heading3"/>
     <w:uiPriority w:val="9"/>
-    <w:semiHidden/>
     <w:rsid w:val="0018367B"/>
     <w:rPr>
       <w:rFonts w:eastAsiaTheme="majorEastAsia" w:cstheme="majorBidi"/>
@@ -1497,12 +5647,11 @@
       <w:szCs w:val="28"/>
     </w:rPr>
   </w:style>
-  <w:style w:type="character" w:customStyle="1" w:styleId="berschrift4Zchn">
-    <w:name w:val="Überschrift 4 Zchn"/>
-    <w:basedOn w:val="Absatz-Standardschriftart"/>
-    <w:link w:val="berschrift4"/>
+  <w:style w:type="character" w:customStyle="1" w:styleId="Heading4Char">
+    <w:name w:val="Heading 4 Char"/>
+    <w:basedOn w:val="DefaultParagraphFont"/>
+    <w:link w:val="Heading4"/>
     <w:uiPriority w:val="9"/>
-    <w:semiHidden/>
     <w:rsid w:val="0018367B"/>
     <w:rPr>
       <w:rFonts w:eastAsiaTheme="majorEastAsia" w:cstheme="majorBidi"/>
@@ -1511,10 +5660,10 @@
       <w:color w:val="0F4761" w:themeColor="accent1" w:themeShade="BF"/>
     </w:rPr>
   </w:style>
-  <w:style w:type="character" w:customStyle="1" w:styleId="berschrift5Zchn">
-    <w:name w:val="Überschrift 5 Zchn"/>
-    <w:basedOn w:val="Absatz-Standardschriftart"/>
-    <w:link w:val="berschrift5"/>
+  <w:style w:type="character" w:customStyle="1" w:styleId="Heading5Char">
+    <w:name w:val="Heading 5 Char"/>
+    <w:basedOn w:val="DefaultParagraphFont"/>
+    <w:link w:val="Heading5"/>
     <w:uiPriority w:val="9"/>
     <w:semiHidden/>
     <w:rsid w:val="0018367B"/>
@@ -1523,10 +5672,10 @@
       <w:color w:val="0F4761" w:themeColor="accent1" w:themeShade="BF"/>
     </w:rPr>
   </w:style>
-  <w:style w:type="character" w:customStyle="1" w:styleId="berschrift6Zchn">
-    <w:name w:val="Überschrift 6 Zchn"/>
-    <w:basedOn w:val="Absatz-Standardschriftart"/>
-    <w:link w:val="berschrift6"/>
+  <w:style w:type="character" w:customStyle="1" w:styleId="Heading6Char">
+    <w:name w:val="Heading 6 Char"/>
+    <w:basedOn w:val="DefaultParagraphFont"/>
+    <w:link w:val="Heading6"/>
     <w:uiPriority w:val="9"/>
     <w:semiHidden/>
     <w:rsid w:val="0018367B"/>
@@ -1537,10 +5686,10 @@
       <w:color w:val="595959" w:themeColor="text1" w:themeTint="A6"/>
     </w:rPr>
   </w:style>
-  <w:style w:type="character" w:customStyle="1" w:styleId="berschrift7Zchn">
-    <w:name w:val="Überschrift 7 Zchn"/>
-    <w:basedOn w:val="Absatz-Standardschriftart"/>
-    <w:link w:val="berschrift7"/>
+  <w:style w:type="character" w:customStyle="1" w:styleId="Heading7Char">
+    <w:name w:val="Heading 7 Char"/>
+    <w:basedOn w:val="DefaultParagraphFont"/>
+    <w:link w:val="Heading7"/>
     <w:uiPriority w:val="9"/>
     <w:semiHidden/>
     <w:rsid w:val="0018367B"/>
@@ -1549,10 +5698,10 @@
       <w:color w:val="595959" w:themeColor="text1" w:themeTint="A6"/>
     </w:rPr>
   </w:style>
-  <w:style w:type="character" w:customStyle="1" w:styleId="berschrift8Zchn">
-    <w:name w:val="Überschrift 8 Zchn"/>
-    <w:basedOn w:val="Absatz-Standardschriftart"/>
-    <w:link w:val="berschrift8"/>
+  <w:style w:type="character" w:customStyle="1" w:styleId="Heading8Char">
+    <w:name w:val="Heading 8 Char"/>
+    <w:basedOn w:val="DefaultParagraphFont"/>
+    <w:link w:val="Heading8"/>
     <w:uiPriority w:val="9"/>
     <w:semiHidden/>
     <w:rsid w:val="0018367B"/>
@@ -1563,10 +5712,10 @@
       <w:color w:val="272727" w:themeColor="text1" w:themeTint="D8"/>
     </w:rPr>
   </w:style>
-  <w:style w:type="character" w:customStyle="1" w:styleId="berschrift9Zchn">
-    <w:name w:val="Überschrift 9 Zchn"/>
-    <w:basedOn w:val="Absatz-Standardschriftart"/>
-    <w:link w:val="berschrift9"/>
+  <w:style w:type="character" w:customStyle="1" w:styleId="Heading9Char">
+    <w:name w:val="Heading 9 Char"/>
+    <w:basedOn w:val="DefaultParagraphFont"/>
+    <w:link w:val="Heading9"/>
     <w:uiPriority w:val="9"/>
     <w:semiHidden/>
     <w:rsid w:val="0018367B"/>
@@ -1575,11 +5724,11 @@
       <w:color w:val="272727" w:themeColor="text1" w:themeTint="D8"/>
     </w:rPr>
   </w:style>
-  <w:style w:type="paragraph" w:styleId="Titel">
+  <w:style w:type="paragraph" w:styleId="Title">
     <w:name w:val="Title"/>
-    <w:basedOn w:val="Standard"/>
-    <w:next w:val="Standard"/>
-    <w:link w:val="TitelZchn"/>
+    <w:basedOn w:val="Normal"/>
+    <w:next w:val="Normal"/>
+    <w:link w:val="TitleChar"/>
     <w:uiPriority w:val="10"/>
     <w:qFormat/>
     <w:rsid w:val="0018367B"/>
@@ -1595,10 +5744,10 @@
       <w:szCs w:val="56"/>
     </w:rPr>
   </w:style>
-  <w:style w:type="character" w:customStyle="1" w:styleId="TitelZchn">
-    <w:name w:val="Titel Zchn"/>
-    <w:basedOn w:val="Absatz-Standardschriftart"/>
-    <w:link w:val="Titel"/>
+  <w:style w:type="character" w:customStyle="1" w:styleId="TitleChar">
+    <w:name w:val="Title Char"/>
+    <w:basedOn w:val="DefaultParagraphFont"/>
+    <w:link w:val="Title"/>
     <w:uiPriority w:val="10"/>
     <w:rsid w:val="0018367B"/>
     <w:rPr>
@@ -1609,11 +5758,11 @@
       <w:szCs w:val="56"/>
     </w:rPr>
   </w:style>
-  <w:style w:type="paragraph" w:styleId="Untertitel">
+  <w:style w:type="paragraph" w:styleId="Subtitle">
     <w:name w:val="Subtitle"/>
-    <w:basedOn w:val="Standard"/>
-    <w:next w:val="Standard"/>
-    <w:link w:val="UntertitelZchn"/>
+    <w:basedOn w:val="Normal"/>
+    <w:next w:val="Normal"/>
+    <w:link w:val="SubtitleChar"/>
     <w:uiPriority w:val="11"/>
     <w:qFormat/>
     <w:rsid w:val="0018367B"/>
@@ -1630,10 +5779,10 @@
       <w:szCs w:val="28"/>
     </w:rPr>
   </w:style>
-  <w:style w:type="character" w:customStyle="1" w:styleId="UntertitelZchn">
-    <w:name w:val="Untertitel Zchn"/>
-    <w:basedOn w:val="Absatz-Standardschriftart"/>
-    <w:link w:val="Untertitel"/>
+  <w:style w:type="character" w:customStyle="1" w:styleId="SubtitleChar">
+    <w:name w:val="Subtitle Char"/>
+    <w:basedOn w:val="DefaultParagraphFont"/>
+    <w:link w:val="Subtitle"/>
     <w:uiPriority w:val="11"/>
     <w:rsid w:val="0018367B"/>
     <w:rPr>
@@ -1644,11 +5793,11 @@
       <w:szCs w:val="28"/>
     </w:rPr>
   </w:style>
-  <w:style w:type="paragraph" w:styleId="Zitat">
+  <w:style w:type="paragraph" w:styleId="Quote">
     <w:name w:val="Quote"/>
-    <w:basedOn w:val="Standard"/>
-    <w:next w:val="Standard"/>
-    <w:link w:val="ZitatZchn"/>
+    <w:basedOn w:val="Normal"/>
+    <w:next w:val="Normal"/>
+    <w:link w:val="QuoteChar"/>
     <w:uiPriority w:val="29"/>
     <w:qFormat/>
     <w:rsid w:val="0018367B"/>
@@ -1662,10 +5811,10 @@
       <w:color w:val="404040" w:themeColor="text1" w:themeTint="BF"/>
     </w:rPr>
   </w:style>
-  <w:style w:type="character" w:customStyle="1" w:styleId="ZitatZchn">
-    <w:name w:val="Zitat Zchn"/>
-    <w:basedOn w:val="Absatz-Standardschriftart"/>
-    <w:link w:val="Zitat"/>
+  <w:style w:type="character" w:customStyle="1" w:styleId="QuoteChar">
+    <w:name w:val="Quote Char"/>
+    <w:basedOn w:val="DefaultParagraphFont"/>
+    <w:link w:val="Quote"/>
     <w:uiPriority w:val="29"/>
     <w:rsid w:val="0018367B"/>
     <w:rPr>
@@ -1674,9 +5823,9 @@
       <w:color w:val="404040" w:themeColor="text1" w:themeTint="BF"/>
     </w:rPr>
   </w:style>
-  <w:style w:type="paragraph" w:styleId="Listenabsatz">
+  <w:style w:type="paragraph" w:styleId="ListParagraph">
     <w:name w:val="List Paragraph"/>
-    <w:basedOn w:val="Standard"/>
+    <w:basedOn w:val="Normal"/>
     <w:uiPriority w:val="34"/>
     <w:qFormat/>
     <w:rsid w:val="0018367B"/>
@@ -1685,9 +5834,9 @@
       <w:contextualSpacing/>
     </w:pPr>
   </w:style>
-  <w:style w:type="character" w:styleId="IntensiveHervorhebung">
+  <w:style w:type="character" w:styleId="IntenseEmphasis">
     <w:name w:val="Intense Emphasis"/>
-    <w:basedOn w:val="Absatz-Standardschriftart"/>
+    <w:basedOn w:val="DefaultParagraphFont"/>
     <w:uiPriority w:val="21"/>
     <w:qFormat/>
     <w:rsid w:val="0018367B"/>
@@ -1697,11 +5846,11 @@
       <w:color w:val="0F4761" w:themeColor="accent1" w:themeShade="BF"/>
     </w:rPr>
   </w:style>
-  <w:style w:type="paragraph" w:styleId="IntensivesZitat">
+  <w:style w:type="paragraph" w:styleId="IntenseQuote">
     <w:name w:val="Intense Quote"/>
-    <w:basedOn w:val="Standard"/>
-    <w:next w:val="Standard"/>
-    <w:link w:val="IntensivesZitatZchn"/>
+    <w:basedOn w:val="Normal"/>
+    <w:next w:val="Normal"/>
+    <w:link w:val="IntenseQuoteChar"/>
     <w:uiPriority w:val="30"/>
     <w:qFormat/>
     <w:rsid w:val="0018367B"/>
@@ -1720,10 +5869,10 @@
       <w:color w:val="0F4761" w:themeColor="accent1" w:themeShade="BF"/>
     </w:rPr>
   </w:style>
-  <w:style w:type="character" w:customStyle="1" w:styleId="IntensivesZitatZchn">
-    <w:name w:val="Intensives Zitat Zchn"/>
-    <w:basedOn w:val="Absatz-Standardschriftart"/>
-    <w:link w:val="IntensivesZitat"/>
+  <w:style w:type="character" w:customStyle="1" w:styleId="IntenseQuoteChar">
+    <w:name w:val="Intense Quote Char"/>
+    <w:basedOn w:val="DefaultParagraphFont"/>
+    <w:link w:val="IntenseQuote"/>
     <w:uiPriority w:val="30"/>
     <w:rsid w:val="0018367B"/>
     <w:rPr>
@@ -1732,9 +5881,9 @@
       <w:color w:val="0F4761" w:themeColor="accent1" w:themeShade="BF"/>
     </w:rPr>
   </w:style>
-  <w:style w:type="character" w:styleId="IntensiverVerweis">
+  <w:style w:type="character" w:styleId="IntenseReference">
     <w:name w:val="Intense Reference"/>
-    <w:basedOn w:val="Absatz-Standardschriftart"/>
+    <w:basedOn w:val="DefaultParagraphFont"/>
     <w:uiPriority w:val="32"/>
     <w:qFormat/>
     <w:rsid w:val="0018367B"/>
@@ -1746,10 +5895,10 @@
       <w:spacing w:val="5"/>
     </w:rPr>
   </w:style>
-  <w:style w:type="paragraph" w:styleId="Inhaltsverzeichnisberschrift">
+  <w:style w:type="paragraph" w:styleId="TOCHeading">
     <w:name w:val="TOC Heading"/>
-    <w:basedOn w:val="berschrift1"/>
-    <w:next w:val="Standard"/>
+    <w:basedOn w:val="Heading1"/>
+    <w:next w:val="Normal"/>
     <w:uiPriority w:val="39"/>
     <w:unhideWhenUsed/>
     <w:qFormat/>
@@ -1768,10 +5917,10 @@
       <w14:ligatures w14:val="none"/>
     </w:rPr>
   </w:style>
-  <w:style w:type="paragraph" w:styleId="Verzeichnis1">
+  <w:style w:type="paragraph" w:styleId="TOC1">
     <w:name w:val="toc 1"/>
-    <w:basedOn w:val="Standard"/>
-    <w:next w:val="Standard"/>
+    <w:basedOn w:val="Normal"/>
+    <w:next w:val="Normal"/>
     <w:autoRedefine/>
     <w:uiPriority w:val="39"/>
     <w:unhideWhenUsed/>
@@ -1790,7 +5939,7 @@
   </w:style>
   <w:style w:type="character" w:styleId="Hyperlink">
     <w:name w:val="Hyperlink"/>
-    <w:basedOn w:val="Absatz-Standardschriftart"/>
+    <w:basedOn w:val="DefaultParagraphFont"/>
     <w:uiPriority w:val="99"/>
     <w:unhideWhenUsed/>
     <w:rsid w:val="002448E8"/>
@@ -1799,10 +5948,10 @@
       <w:u w:val="single"/>
     </w:rPr>
   </w:style>
-  <w:style w:type="paragraph" w:styleId="Verzeichnis2">
+  <w:style w:type="paragraph" w:styleId="TOC2">
     <w:name w:val="toc 2"/>
-    <w:basedOn w:val="Standard"/>
-    <w:next w:val="Standard"/>
+    <w:basedOn w:val="Normal"/>
+    <w:next w:val="Normal"/>
     <w:autoRedefine/>
     <w:uiPriority w:val="39"/>
     <w:semiHidden/>
@@ -1819,13 +5968,12 @@
       <w:szCs w:val="22"/>
     </w:rPr>
   </w:style>
-  <w:style w:type="paragraph" w:styleId="Verzeichnis3">
+  <w:style w:type="paragraph" w:styleId="TOC3">
     <w:name w:val="toc 3"/>
-    <w:basedOn w:val="Standard"/>
-    <w:next w:val="Standard"/>
+    <w:basedOn w:val="Normal"/>
+    <w:next w:val="Normal"/>
     <w:autoRedefine/>
     <w:uiPriority w:val="39"/>
-    <w:semiHidden/>
     <w:unhideWhenUsed/>
     <w:rsid w:val="002448E8"/>
     <w:pPr>
@@ -1837,10 +5985,10 @@
       <w:szCs w:val="22"/>
     </w:rPr>
   </w:style>
-  <w:style w:type="paragraph" w:styleId="Verzeichnis4">
+  <w:style w:type="paragraph" w:styleId="TOC4">
     <w:name w:val="toc 4"/>
-    <w:basedOn w:val="Standard"/>
-    <w:next w:val="Standard"/>
+    <w:basedOn w:val="Normal"/>
+    <w:next w:val="Normal"/>
     <w:autoRedefine/>
     <w:uiPriority w:val="39"/>
     <w:semiHidden/>
@@ -1854,10 +6002,10 @@
       <w:szCs w:val="22"/>
     </w:rPr>
   </w:style>
-  <w:style w:type="paragraph" w:styleId="Verzeichnis5">
+  <w:style w:type="paragraph" w:styleId="TOC5">
     <w:name w:val="toc 5"/>
-    <w:basedOn w:val="Standard"/>
-    <w:next w:val="Standard"/>
+    <w:basedOn w:val="Normal"/>
+    <w:next w:val="Normal"/>
     <w:autoRedefine/>
     <w:uiPriority w:val="39"/>
     <w:semiHidden/>
@@ -1871,10 +6019,10 @@
       <w:szCs w:val="22"/>
     </w:rPr>
   </w:style>
-  <w:style w:type="paragraph" w:styleId="Verzeichnis6">
+  <w:style w:type="paragraph" w:styleId="TOC6">
     <w:name w:val="toc 6"/>
-    <w:basedOn w:val="Standard"/>
-    <w:next w:val="Standard"/>
+    <w:basedOn w:val="Normal"/>
+    <w:next w:val="Normal"/>
     <w:autoRedefine/>
     <w:uiPriority w:val="39"/>
     <w:semiHidden/>
@@ -1888,10 +6036,10 @@
       <w:szCs w:val="22"/>
     </w:rPr>
   </w:style>
-  <w:style w:type="paragraph" w:styleId="Verzeichnis7">
+  <w:style w:type="paragraph" w:styleId="TOC7">
     <w:name w:val="toc 7"/>
-    <w:basedOn w:val="Standard"/>
-    <w:next w:val="Standard"/>
+    <w:basedOn w:val="Normal"/>
+    <w:next w:val="Normal"/>
     <w:autoRedefine/>
     <w:uiPriority w:val="39"/>
     <w:semiHidden/>
@@ -1905,10 +6053,10 @@
       <w:szCs w:val="22"/>
     </w:rPr>
   </w:style>
-  <w:style w:type="paragraph" w:styleId="Verzeichnis8">
+  <w:style w:type="paragraph" w:styleId="TOC8">
     <w:name w:val="toc 8"/>
-    <w:basedOn w:val="Standard"/>
-    <w:next w:val="Standard"/>
+    <w:basedOn w:val="Normal"/>
+    <w:next w:val="Normal"/>
     <w:autoRedefine/>
     <w:uiPriority w:val="39"/>
     <w:semiHidden/>
@@ -1922,10 +6070,10 @@
       <w:szCs w:val="22"/>
     </w:rPr>
   </w:style>
-  <w:style w:type="paragraph" w:styleId="Verzeichnis9">
+  <w:style w:type="paragraph" w:styleId="TOC9">
     <w:name w:val="toc 9"/>
-    <w:basedOn w:val="Standard"/>
-    <w:next w:val="Standard"/>
+    <w:basedOn w:val="Normal"/>
+    <w:next w:val="Normal"/>
     <w:autoRedefine/>
     <w:uiPriority w:val="39"/>
     <w:semiHidden/>
@@ -1939,10 +6087,10 @@
       <w:szCs w:val="22"/>
     </w:rPr>
   </w:style>
-  <w:style w:type="paragraph" w:styleId="Kopfzeile">
+  <w:style w:type="paragraph" w:styleId="Header">
     <w:name w:val="header"/>
-    <w:basedOn w:val="Standard"/>
-    <w:link w:val="KopfzeileZchn"/>
+    <w:basedOn w:val="Normal"/>
+    <w:link w:val="HeaderChar"/>
     <w:uiPriority w:val="99"/>
     <w:unhideWhenUsed/>
     <w:rsid w:val="002448E8"/>
@@ -1954,17 +6102,17 @@
       <w:spacing w:after="0" w:line="240" w:lineRule="auto"/>
     </w:pPr>
   </w:style>
-  <w:style w:type="character" w:customStyle="1" w:styleId="KopfzeileZchn">
-    <w:name w:val="Kopfzeile Zchn"/>
-    <w:basedOn w:val="Absatz-Standardschriftart"/>
-    <w:link w:val="Kopfzeile"/>
+  <w:style w:type="character" w:customStyle="1" w:styleId="HeaderChar">
+    <w:name w:val="Header Char"/>
+    <w:basedOn w:val="DefaultParagraphFont"/>
+    <w:link w:val="Header"/>
     <w:uiPriority w:val="99"/>
     <w:rsid w:val="002448E8"/>
   </w:style>
-  <w:style w:type="paragraph" w:styleId="Fuzeile">
+  <w:style w:type="paragraph" w:styleId="Footer">
     <w:name w:val="footer"/>
-    <w:basedOn w:val="Standard"/>
-    <w:link w:val="FuzeileZchn"/>
+    <w:basedOn w:val="Normal"/>
+    <w:link w:val="FooterChar"/>
     <w:uiPriority w:val="99"/>
     <w:unhideWhenUsed/>
     <w:rsid w:val="002448E8"/>
@@ -1976,17 +6124,17 @@
       <w:spacing w:after="0" w:line="240" w:lineRule="auto"/>
     </w:pPr>
   </w:style>
-  <w:style w:type="character" w:customStyle="1" w:styleId="FuzeileZchn">
-    <w:name w:val="Fußzeile Zchn"/>
-    <w:basedOn w:val="Absatz-Standardschriftart"/>
-    <w:link w:val="Fuzeile"/>
+  <w:style w:type="character" w:customStyle="1" w:styleId="FooterChar">
+    <w:name w:val="Footer Char"/>
+    <w:basedOn w:val="DefaultParagraphFont"/>
+    <w:link w:val="Footer"/>
     <w:uiPriority w:val="99"/>
     <w:rsid w:val="002448E8"/>
   </w:style>
-  <w:style w:type="paragraph" w:styleId="Beschriftung">
+  <w:style w:type="paragraph" w:styleId="Caption">
     <w:name w:val="caption"/>
-    <w:basedOn w:val="Standard"/>
-    <w:next w:val="Standard"/>
+    <w:basedOn w:val="Normal"/>
+    <w:next w:val="Normal"/>
     <w:uiPriority w:val="35"/>
     <w:unhideWhenUsed/>
     <w:qFormat/>
@@ -2000,6 +6148,103 @@
       <w:color w:val="0E2841" w:themeColor="text2"/>
       <w:sz w:val="18"/>
       <w:szCs w:val="18"/>
+    </w:rPr>
+  </w:style>
+  <w:style w:type="table" w:styleId="TableGrid">
+    <w:name w:val="Table Grid"/>
+    <w:basedOn w:val="TableNormal"/>
+    <w:uiPriority w:val="39"/>
+    <w:rsid w:val="00D76604"/>
+    <w:pPr>
+      <w:spacing w:after="0" w:line="240" w:lineRule="auto"/>
+    </w:pPr>
+    <w:tblPr>
+      <w:tblBorders>
+        <w:top w:val="single" w:sz="4" w:space="0" w:color="auto"/>
+        <w:left w:val="single" w:sz="4" w:space="0" w:color="auto"/>
+        <w:bottom w:val="single" w:sz="4" w:space="0" w:color="auto"/>
+        <w:right w:val="single" w:sz="4" w:space="0" w:color="auto"/>
+        <w:insideH w:val="single" w:sz="4" w:space="0" w:color="auto"/>
+        <w:insideV w:val="single" w:sz="4" w:space="0" w:color="auto"/>
+      </w:tblBorders>
+    </w:tblPr>
+  </w:style>
+  <w:style w:type="character" w:styleId="CommentReference">
+    <w:name w:val="annotation reference"/>
+    <w:basedOn w:val="DefaultParagraphFont"/>
+    <w:uiPriority w:val="99"/>
+    <w:semiHidden/>
+    <w:unhideWhenUsed/>
+    <w:rsid w:val="00C9228F"/>
+    <w:rPr>
+      <w:sz w:val="16"/>
+      <w:szCs w:val="16"/>
+    </w:rPr>
+  </w:style>
+  <w:style w:type="paragraph" w:styleId="CommentText">
+    <w:name w:val="annotation text"/>
+    <w:basedOn w:val="Normal"/>
+    <w:link w:val="CommentTextChar"/>
+    <w:uiPriority w:val="99"/>
+    <w:unhideWhenUsed/>
+    <w:rsid w:val="00C9228F"/>
+    <w:pPr>
+      <w:spacing w:line="240" w:lineRule="auto"/>
+    </w:pPr>
+    <w:rPr>
+      <w:sz w:val="20"/>
+      <w:szCs w:val="20"/>
+    </w:rPr>
+  </w:style>
+  <w:style w:type="character" w:customStyle="1" w:styleId="CommentTextChar">
+    <w:name w:val="Comment Text Char"/>
+    <w:basedOn w:val="DefaultParagraphFont"/>
+    <w:link w:val="CommentText"/>
+    <w:uiPriority w:val="99"/>
+    <w:rsid w:val="00C9228F"/>
+    <w:rPr>
+      <w:sz w:val="20"/>
+      <w:szCs w:val="20"/>
+    </w:rPr>
+  </w:style>
+  <w:style w:type="paragraph" w:styleId="CommentSubject">
+    <w:name w:val="annotation subject"/>
+    <w:basedOn w:val="CommentText"/>
+    <w:next w:val="CommentText"/>
+    <w:link w:val="CommentSubjectChar"/>
+    <w:uiPriority w:val="99"/>
+    <w:semiHidden/>
+    <w:unhideWhenUsed/>
+    <w:rsid w:val="00C9228F"/>
+    <w:rPr>
+      <w:b/>
+      <w:bCs/>
+    </w:rPr>
+  </w:style>
+  <w:style w:type="character" w:customStyle="1" w:styleId="CommentSubjectChar">
+    <w:name w:val="Comment Subject Char"/>
+    <w:basedOn w:val="CommentTextChar"/>
+    <w:link w:val="CommentSubject"/>
+    <w:uiPriority w:val="99"/>
+    <w:semiHidden/>
+    <w:rsid w:val="00C9228F"/>
+    <w:rPr>
+      <w:b/>
+      <w:bCs/>
+      <w:sz w:val="20"/>
+      <w:szCs w:val="20"/>
+    </w:rPr>
+  </w:style>
+  <w:style w:type="character" w:styleId="UnresolvedMention">
+    <w:name w:val="Unresolved Mention"/>
+    <w:basedOn w:val="DefaultParagraphFont"/>
+    <w:uiPriority w:val="99"/>
+    <w:semiHidden/>
+    <w:unhideWhenUsed/>
+    <w:rsid w:val="009C7A91"/>
+    <w:rPr>
+      <w:color w:val="605E5C"/>
+      <w:shd w:val="clear" w:color="auto" w:fill="E1DFDD"/>
     </w:rPr>
   </w:style>
 </w:styles>
@@ -2325,9 +6570,15 @@
 </file>
 
 <file path=customXml/itemProps1.xml><?xml version="1.0" encoding="utf-8"?>
-<ds:datastoreItem xmlns:ds="http://schemas.openxmlformats.org/officeDocument/2006/customXml" ds:itemID="{51B8D824-EBF2-2C4A-9D80-A13CEDD4C247}">
+<ds:datastoreItem xmlns:ds="http://schemas.openxmlformats.org/officeDocument/2006/customXml" ds:itemID="{96DE0080-E416-354E-8F04-2FDA0AEBF0CA}">
   <ds:schemaRefs>
     <ds:schemaRef ds:uri="http://schemas.openxmlformats.org/officeDocument/2006/bibliography"/>
   </ds:schemaRefs>
 </ds:datastoreItem>
+</file>
+
+<file path=docMetadata/LabelInfo.xml><?xml version="1.0" encoding="utf-8"?>
+<clbl:labelList xmlns:clbl="http://schemas.microsoft.com/office/2020/mipLabelMetadata">
+  <clbl:label id="{ea60d57e-af5b-4752-ac57-3e4f28ca11dc}" enabled="1" method="Standard" siteId="{36da45f1-dd2c-4d1f-af13-5abe46b99921}" contentBits="0" removed="0"/>
+</clbl:labelList>
 </file>